--- a/docs/timesheet/jao14.docx
+++ b/docs/timesheet/jao14.docx
@@ -67,7 +67,7 @@
         <w:rPr>
           <w:noProof/>
         </w:rPr>
-        <w:t>Tuesday, November 04, 2014</w:t>
+        <w:t>Tuesday, November 11, 2014</w:t>
       </w:r>
       <w:r>
         <w:fldChar w:fldCharType="end"/>
@@ -216,13 +216,13 @@
         <w:tblLook w:val="04A0" w:firstRow="1" w:lastRow="0" w:firstColumn="1" w:lastColumn="0" w:noHBand="0" w:noVBand="1"/>
       </w:tblPr>
       <w:tblGrid>
-        <w:gridCol w:w="1835"/>
-        <w:gridCol w:w="541"/>
-        <w:gridCol w:w="1258"/>
-        <w:gridCol w:w="1799"/>
-        <w:gridCol w:w="1889"/>
-        <w:gridCol w:w="1979"/>
-        <w:gridCol w:w="1714"/>
+        <w:gridCol w:w="1610"/>
+        <w:gridCol w:w="996"/>
+        <w:gridCol w:w="1478"/>
+        <w:gridCol w:w="1625"/>
+        <w:gridCol w:w="1858"/>
+        <w:gridCol w:w="1707"/>
+        <w:gridCol w:w="1516"/>
       </w:tblGrid>
       <w:tr>
         <w:trPr>
@@ -421,16 +421,7 @@
                 <w:bCs/>
                 <w:sz w:val="20"/>
               </w:rPr>
-              <w:t>T</w:t>
-            </w:r>
-            <w:r>
-              <w:rPr>
-                <w:rFonts w:cs="Arial"/>
-                <w:b/>
-                <w:bCs/>
-                <w:sz w:val="20"/>
-              </w:rPr>
-              <w:t>otal Hours</w:t>
+              <w:t>Total Hours</w:t>
             </w:r>
           </w:p>
         </w:tc>
@@ -662,6 +653,12 @@
                 <w:rFonts w:cs="Arial"/>
               </w:rPr>
             </w:pPr>
+            <w:r>
+              <w:rPr>
+                <w:rFonts w:cs="Arial"/>
+              </w:rPr>
+              <w:t>SE_02_PPLAN_04</w:t>
+            </w:r>
           </w:p>
         </w:tc>
         <w:tc>
@@ -831,6 +828,24 @@
           </w:tcPr>
           <w:p>
             <w:pPr>
+              <w:suppressAutoHyphens w:val="0"/>
+              <w:rPr>
+                <w:rFonts w:cs="Arial"/>
+                <w:color w:val="000000"/>
+                <w:szCs w:val="22"/>
+              </w:rPr>
+            </w:pPr>
+            <w:r>
+              <w:rPr>
+                <w:rFonts w:cs="Arial"/>
+                <w:color w:val="000000"/>
+                <w:szCs w:val="22"/>
+              </w:rPr>
+              <w:t>SE_02_PPLAN_08</w:t>
+            </w:r>
+          </w:p>
+          <w:p>
+            <w:pPr>
               <w:rPr>
                 <w:rFonts w:cs="Arial"/>
               </w:rPr>
@@ -951,8 +966,6 @@
               </w:rPr>
               <w:t>7</w:t>
             </w:r>
-            <w:bookmarkStart w:id="0" w:name="_GoBack"/>
-            <w:bookmarkEnd w:id="0"/>
           </w:p>
         </w:tc>
       </w:tr>
@@ -981,6 +994,12 @@
                 <w:rFonts w:cs="Arial"/>
               </w:rPr>
             </w:pPr>
+            <w:r>
+              <w:rPr>
+                <w:rFonts w:cs="Arial"/>
+              </w:rPr>
+              <w:t>5/11</w:t>
+            </w:r>
           </w:p>
         </w:tc>
         <w:tc>
@@ -1004,6 +1023,12 @@
                 <w:rFonts w:cs="Arial"/>
               </w:rPr>
             </w:pPr>
+            <w:r>
+              <w:rPr>
+                <w:rFonts w:cs="Arial"/>
+              </w:rPr>
+              <w:t>SE_02_DS_03</w:t>
+            </w:r>
           </w:p>
         </w:tc>
         <w:tc>
@@ -1027,6 +1052,12 @@
                 <w:rFonts w:cs="Arial"/>
               </w:rPr>
             </w:pPr>
+            <w:r>
+              <w:rPr>
+                <w:rFonts w:cs="Arial"/>
+              </w:rPr>
+              <w:t>Daw54</w:t>
+            </w:r>
           </w:p>
         </w:tc>
         <w:tc>
@@ -1050,6 +1081,12 @@
                 <w:rFonts w:cs="Arial"/>
               </w:rPr>
             </w:pPr>
+            <w:r>
+              <w:rPr>
+                <w:rFonts w:cs="Arial"/>
+              </w:rPr>
+              <w:t>Dependency Description</w:t>
+            </w:r>
           </w:p>
         </w:tc>
         <w:tc>
@@ -1073,6 +1110,12 @@
                 <w:rFonts w:cs="Arial"/>
               </w:rPr>
             </w:pPr>
+            <w:r>
+              <w:rPr>
+                <w:rFonts w:cs="Arial"/>
+              </w:rPr>
+              <w:t>1</w:t>
+            </w:r>
           </w:p>
         </w:tc>
         <w:tc>
@@ -1096,6 +1139,14 @@
                 <w:rFonts w:cs="Arial"/>
               </w:rPr>
             </w:pPr>
+            <w:r>
+              <w:rPr>
+                <w:rFonts w:cs="Arial"/>
+              </w:rPr>
+              <w:t>8</w:t>
+            </w:r>
+            <w:bookmarkStart w:id="0" w:name="_GoBack"/>
+            <w:bookmarkEnd w:id="0"/>
           </w:p>
         </w:tc>
       </w:tr>
@@ -3384,6 +3435,13 @@
     <w:lsdException w:name="Medium Shading 2"/>
     <w:lsdException w:name="Medium List 1"/>
     <w:lsdException w:name="Medium List 2"/>
+    <w:lsdException w:name="Medium Grid 1"/>
+    <w:lsdException w:name="Medium Grid 2"/>
+    <w:lsdException w:name="Medium Grid 3"/>
+    <w:lsdException w:name="Dark List"/>
+    <w:lsdException w:name="Colorful Shading"/>
+    <w:lsdException w:name="Colorful List"/>
+    <w:lsdException w:name="Colorful Grid"/>
     <w:lsdException w:name="Light Shading Accent 1"/>
     <w:lsdException w:name="Light List Accent 1"/>
     <w:lsdException w:name="Light Grid Accent 1"/>
@@ -4034,16 +4092,16 @@
 </file>
 
 <file path=customXml/item2.xml><?xml version="1.0" encoding="utf-8"?>
+<p:properties xmlns:p="http://schemas.microsoft.com/office/2006/metadata/properties" xmlns:xsi="http://www.w3.org/2001/XMLSchema-instance" xmlns:pc="http://schemas.microsoft.com/office/infopath/2007/PartnerControls"/>
+</file>
+
+<file path=customXml/item3.xml><?xml version="1.0" encoding="utf-8"?>
 <?mso-contentType ?>
 <FormTemplates xmlns="http://schemas.microsoft.com/sharepoint/v3/contenttype/forms">
   <Display>DocumentLibraryForm</Display>
   <Edit>AssetEditForm</Edit>
   <New>DocumentLibraryForm</New>
 </FormTemplates>
-</file>
-
-<file path=customXml/item3.xml><?xml version="1.0" encoding="utf-8"?>
-<p:properties xmlns:p="http://schemas.microsoft.com/office/2006/metadata/properties" xmlns:xsi="http://www.w3.org/2001/XMLSchema-instance" xmlns:pc="http://schemas.microsoft.com/office/infopath/2007/PartnerControls"/>
 </file>
 
 <file path=customXml/item4.xml><?xml version="1.0" encoding="utf-8"?>
@@ -4060,14 +4118,6 @@
 </file>
 
 <file path=customXml/itemProps2.xml><?xml version="1.0" encoding="utf-8"?>
-<ds:datastoreItem xmlns:ds="http://schemas.openxmlformats.org/officeDocument/2006/customXml" ds:itemID="{860EA292-AF73-4E88-9332-895EE0FCFB80}">
-  <ds:schemaRefs>
-    <ds:schemaRef ds:uri="http://schemas.microsoft.com/sharepoint/v3/contenttype/forms"/>
-  </ds:schemaRefs>
-</ds:datastoreItem>
-</file>
-
-<file path=customXml/itemProps3.xml><?xml version="1.0" encoding="utf-8"?>
 <ds:datastoreItem xmlns:ds="http://schemas.openxmlformats.org/officeDocument/2006/customXml" ds:itemID="{91AA16EE-032E-4B85-B96F-608F7FD41D48}">
   <ds:schemaRefs>
     <ds:schemaRef ds:uri="http://schemas.microsoft.com/office/2006/metadata/properties"/>
@@ -4076,8 +4126,16 @@
 </ds:datastoreItem>
 </file>
 
+<file path=customXml/itemProps3.xml><?xml version="1.0" encoding="utf-8"?>
+<ds:datastoreItem xmlns:ds="http://schemas.openxmlformats.org/officeDocument/2006/customXml" ds:itemID="{860EA292-AF73-4E88-9332-895EE0FCFB80}">
+  <ds:schemaRefs>
+    <ds:schemaRef ds:uri="http://schemas.microsoft.com/sharepoint/v3/contenttype/forms"/>
+  </ds:schemaRefs>
+</ds:datastoreItem>
+</file>
+
 <file path=customXml/itemProps4.xml><?xml version="1.0" encoding="utf-8"?>
-<ds:datastoreItem xmlns:ds="http://schemas.openxmlformats.org/officeDocument/2006/customXml" ds:itemID="{785049FC-1DC5-467D-8C00-964CFA51F621}">
+<ds:datastoreItem xmlns:ds="http://schemas.openxmlformats.org/officeDocument/2006/customXml" ds:itemID="{1BB5AFBB-0D46-43BA-B114-2CDAA46FC190}">
   <ds:schemaRefs>
     <ds:schemaRef ds:uri="http://schemas.openxmlformats.org/officeDocument/2006/bibliography"/>
   </ds:schemaRefs>

--- a/docs/timesheet/jao14.docx
+++ b/docs/timesheet/jao14.docx
@@ -67,7 +67,7 @@
         <w:rPr>
           <w:noProof/>
         </w:rPr>
-        <w:t>Tuesday, November 11, 2014</w:t>
+        <w:t>Tuesday, December 02, 2014</w:t>
       </w:r>
       <w:r>
         <w:fldChar w:fldCharType="end"/>
@@ -216,13 +216,13 @@
         <w:tblLook w:val="04A0" w:firstRow="1" w:lastRow="0" w:firstColumn="1" w:lastColumn="0" w:noHBand="0" w:noVBand="1"/>
       </w:tblPr>
       <w:tblGrid>
-        <w:gridCol w:w="1610"/>
+        <w:gridCol w:w="1605"/>
         <w:gridCol w:w="996"/>
         <w:gridCol w:w="1478"/>
-        <w:gridCol w:w="1625"/>
+        <w:gridCol w:w="1640"/>
         <w:gridCol w:w="1858"/>
-        <w:gridCol w:w="1707"/>
-        <w:gridCol w:w="1516"/>
+        <w:gridCol w:w="1701"/>
+        <w:gridCol w:w="1512"/>
       </w:tblGrid>
       <w:tr>
         <w:trPr>
@@ -230,7 +230,7 @@
         </w:trPr>
         <w:tc>
           <w:tcPr>
-            <w:tcW w:w="1835" w:type="dxa"/>
+            <w:tcW w:w="1605" w:type="dxa"/>
             <w:tcBorders>
               <w:top w:val="single" w:sz="12" w:space="0" w:color="00000A"/>
               <w:left w:val="single" w:sz="4" w:space="0" w:color="00000A"/>
@@ -265,7 +265,7 @@
         </w:tc>
         <w:tc>
           <w:tcPr>
-            <w:tcW w:w="1799" w:type="dxa"/>
+            <w:tcW w:w="2474" w:type="dxa"/>
             <w:gridSpan w:val="2"/>
             <w:tcBorders>
               <w:top w:val="single" w:sz="12" w:space="0" w:color="00000A"/>
@@ -301,7 +301,7 @@
         </w:tc>
         <w:tc>
           <w:tcPr>
-            <w:tcW w:w="1799" w:type="dxa"/>
+            <w:tcW w:w="1640" w:type="dxa"/>
             <w:tcBorders>
               <w:top w:val="single" w:sz="12" w:space="0" w:color="00000A"/>
               <w:left w:val="single" w:sz="4" w:space="0" w:color="00000A"/>
@@ -336,7 +336,7 @@
         </w:tc>
         <w:tc>
           <w:tcPr>
-            <w:tcW w:w="1889" w:type="dxa"/>
+            <w:tcW w:w="1858" w:type="dxa"/>
             <w:tcBorders>
               <w:top w:val="single" w:sz="12" w:space="0" w:color="00000A"/>
               <w:left w:val="single" w:sz="4" w:space="0" w:color="00000A"/>
@@ -359,7 +359,7 @@
         </w:tc>
         <w:tc>
           <w:tcPr>
-            <w:tcW w:w="1979" w:type="dxa"/>
+            <w:tcW w:w="1701" w:type="dxa"/>
             <w:tcBorders>
               <w:top w:val="single" w:sz="12" w:space="0" w:color="00000A"/>
               <w:left w:val="single" w:sz="4" w:space="0" w:color="00000A"/>
@@ -392,7 +392,7 @@
         </w:tc>
         <w:tc>
           <w:tcPr>
-            <w:tcW w:w="1714" w:type="dxa"/>
+            <w:tcW w:w="1512" w:type="dxa"/>
             <w:tcBorders>
               <w:top w:val="single" w:sz="12" w:space="0" w:color="00000A"/>
               <w:left w:val="single" w:sz="4" w:space="0" w:color="00000A"/>
@@ -432,7 +432,7 @@
         </w:trPr>
         <w:tc>
           <w:tcPr>
-            <w:tcW w:w="1835" w:type="dxa"/>
+            <w:tcW w:w="1605" w:type="dxa"/>
             <w:tcBorders>
               <w:top w:val="single" w:sz="4" w:space="0" w:color="00000A"/>
               <w:left w:val="single" w:sz="4" w:space="0" w:color="00000A"/>
@@ -461,7 +461,7 @@
         </w:tc>
         <w:tc>
           <w:tcPr>
-            <w:tcW w:w="1799" w:type="dxa"/>
+            <w:tcW w:w="2474" w:type="dxa"/>
             <w:gridSpan w:val="2"/>
             <w:tcBorders>
               <w:top w:val="single" w:sz="4" w:space="0" w:color="00000A"/>
@@ -484,7 +484,7 @@
         </w:tc>
         <w:tc>
           <w:tcPr>
-            <w:tcW w:w="1799" w:type="dxa"/>
+            <w:tcW w:w="1640" w:type="dxa"/>
             <w:tcBorders>
               <w:top w:val="single" w:sz="4" w:space="0" w:color="00000A"/>
               <w:left w:val="single" w:sz="4" w:space="0" w:color="00000A"/>
@@ -513,7 +513,7 @@
         </w:tc>
         <w:tc>
           <w:tcPr>
-            <w:tcW w:w="1889" w:type="dxa"/>
+            <w:tcW w:w="1858" w:type="dxa"/>
             <w:tcBorders>
               <w:top w:val="single" w:sz="4" w:space="0" w:color="00000A"/>
               <w:left w:val="single" w:sz="4" w:space="0" w:color="00000A"/>
@@ -542,7 +542,7 @@
         </w:tc>
         <w:tc>
           <w:tcPr>
-            <w:tcW w:w="1979" w:type="dxa"/>
+            <w:tcW w:w="1701" w:type="dxa"/>
             <w:tcBorders>
               <w:top w:val="single" w:sz="4" w:space="0" w:color="00000A"/>
               <w:left w:val="single" w:sz="4" w:space="0" w:color="00000A"/>
@@ -571,7 +571,7 @@
         </w:tc>
         <w:tc>
           <w:tcPr>
-            <w:tcW w:w="1714" w:type="dxa"/>
+            <w:tcW w:w="1512" w:type="dxa"/>
             <w:tcBorders>
               <w:top w:val="single" w:sz="4" w:space="0" w:color="00000A"/>
               <w:left w:val="single" w:sz="4" w:space="0" w:color="00000A"/>
@@ -605,7 +605,7 @@
         </w:trPr>
         <w:tc>
           <w:tcPr>
-            <w:tcW w:w="1835" w:type="dxa"/>
+            <w:tcW w:w="1605" w:type="dxa"/>
             <w:tcBorders>
               <w:top w:val="single" w:sz="4" w:space="0" w:color="00000A"/>
               <w:left w:val="single" w:sz="4" w:space="0" w:color="00000A"/>
@@ -634,7 +634,7 @@
         </w:tc>
         <w:tc>
           <w:tcPr>
-            <w:tcW w:w="1799" w:type="dxa"/>
+            <w:tcW w:w="2474" w:type="dxa"/>
             <w:gridSpan w:val="2"/>
             <w:tcBorders>
               <w:top w:val="single" w:sz="4" w:space="0" w:color="00000A"/>
@@ -663,7 +663,7 @@
         </w:tc>
         <w:tc>
           <w:tcPr>
-            <w:tcW w:w="1799" w:type="dxa"/>
+            <w:tcW w:w="1640" w:type="dxa"/>
             <w:tcBorders>
               <w:top w:val="single" w:sz="4" w:space="0" w:color="00000A"/>
               <w:left w:val="single" w:sz="4" w:space="0" w:color="00000A"/>
@@ -692,7 +692,7 @@
         </w:tc>
         <w:tc>
           <w:tcPr>
-            <w:tcW w:w="1889" w:type="dxa"/>
+            <w:tcW w:w="1858" w:type="dxa"/>
             <w:tcBorders>
               <w:top w:val="single" w:sz="4" w:space="0" w:color="00000A"/>
               <w:left w:val="single" w:sz="4" w:space="0" w:color="00000A"/>
@@ -721,7 +721,7 @@
         </w:tc>
         <w:tc>
           <w:tcPr>
-            <w:tcW w:w="1979" w:type="dxa"/>
+            <w:tcW w:w="1701" w:type="dxa"/>
             <w:tcBorders>
               <w:top w:val="single" w:sz="4" w:space="0" w:color="00000A"/>
               <w:left w:val="single" w:sz="4" w:space="0" w:color="00000A"/>
@@ -750,7 +750,7 @@
         </w:tc>
         <w:tc>
           <w:tcPr>
-            <w:tcW w:w="1714" w:type="dxa"/>
+            <w:tcW w:w="1512" w:type="dxa"/>
             <w:tcBorders>
               <w:top w:val="single" w:sz="4" w:space="0" w:color="00000A"/>
               <w:left w:val="single" w:sz="4" w:space="0" w:color="00000A"/>
@@ -784,7 +784,7 @@
         </w:trPr>
         <w:tc>
           <w:tcPr>
-            <w:tcW w:w="1835" w:type="dxa"/>
+            <w:tcW w:w="1605" w:type="dxa"/>
             <w:tcBorders>
               <w:top w:val="single" w:sz="4" w:space="0" w:color="00000A"/>
               <w:left w:val="single" w:sz="4" w:space="0" w:color="00000A"/>
@@ -813,7 +813,7 @@
         </w:tc>
         <w:tc>
           <w:tcPr>
-            <w:tcW w:w="1799" w:type="dxa"/>
+            <w:tcW w:w="2474" w:type="dxa"/>
             <w:gridSpan w:val="2"/>
             <w:tcBorders>
               <w:top w:val="single" w:sz="4" w:space="0" w:color="00000A"/>
@@ -854,7 +854,7 @@
         </w:tc>
         <w:tc>
           <w:tcPr>
-            <w:tcW w:w="1799" w:type="dxa"/>
+            <w:tcW w:w="1640" w:type="dxa"/>
             <w:tcBorders>
               <w:top w:val="single" w:sz="4" w:space="0" w:color="00000A"/>
               <w:left w:val="single" w:sz="4" w:space="0" w:color="00000A"/>
@@ -883,7 +883,7 @@
         </w:tc>
         <w:tc>
           <w:tcPr>
-            <w:tcW w:w="1889" w:type="dxa"/>
+            <w:tcW w:w="1858" w:type="dxa"/>
             <w:tcBorders>
               <w:top w:val="single" w:sz="4" w:space="0" w:color="00000A"/>
               <w:left w:val="single" w:sz="4" w:space="0" w:color="00000A"/>
@@ -912,7 +912,7 @@
         </w:tc>
         <w:tc>
           <w:tcPr>
-            <w:tcW w:w="1979" w:type="dxa"/>
+            <w:tcW w:w="1701" w:type="dxa"/>
             <w:tcBorders>
               <w:top w:val="single" w:sz="4" w:space="0" w:color="00000A"/>
               <w:left w:val="single" w:sz="4" w:space="0" w:color="00000A"/>
@@ -941,7 +941,7 @@
         </w:tc>
         <w:tc>
           <w:tcPr>
-            <w:tcW w:w="1714" w:type="dxa"/>
+            <w:tcW w:w="1512" w:type="dxa"/>
             <w:tcBorders>
               <w:top w:val="single" w:sz="4" w:space="0" w:color="00000A"/>
               <w:left w:val="single" w:sz="4" w:space="0" w:color="00000A"/>
@@ -975,7 +975,7 @@
         </w:trPr>
         <w:tc>
           <w:tcPr>
-            <w:tcW w:w="1835" w:type="dxa"/>
+            <w:tcW w:w="1605" w:type="dxa"/>
             <w:tcBorders>
               <w:top w:val="single" w:sz="4" w:space="0" w:color="00000A"/>
               <w:left w:val="single" w:sz="4" w:space="0" w:color="00000A"/>
@@ -1004,7 +1004,7 @@
         </w:tc>
         <w:tc>
           <w:tcPr>
-            <w:tcW w:w="1799" w:type="dxa"/>
+            <w:tcW w:w="2474" w:type="dxa"/>
             <w:gridSpan w:val="2"/>
             <w:tcBorders>
               <w:top w:val="single" w:sz="4" w:space="0" w:color="00000A"/>
@@ -1033,7 +1033,7 @@
         </w:tc>
         <w:tc>
           <w:tcPr>
-            <w:tcW w:w="1799" w:type="dxa"/>
+            <w:tcW w:w="1640" w:type="dxa"/>
             <w:tcBorders>
               <w:top w:val="single" w:sz="4" w:space="0" w:color="00000A"/>
               <w:left w:val="single" w:sz="4" w:space="0" w:color="00000A"/>
@@ -1062,7 +1062,7 @@
         </w:tc>
         <w:tc>
           <w:tcPr>
-            <w:tcW w:w="1889" w:type="dxa"/>
+            <w:tcW w:w="1858" w:type="dxa"/>
             <w:tcBorders>
               <w:top w:val="single" w:sz="4" w:space="0" w:color="00000A"/>
               <w:left w:val="single" w:sz="4" w:space="0" w:color="00000A"/>
@@ -1091,7 +1091,7 @@
         </w:tc>
         <w:tc>
           <w:tcPr>
-            <w:tcW w:w="1979" w:type="dxa"/>
+            <w:tcW w:w="1701" w:type="dxa"/>
             <w:tcBorders>
               <w:top w:val="single" w:sz="4" w:space="0" w:color="00000A"/>
               <w:left w:val="single" w:sz="4" w:space="0" w:color="00000A"/>
@@ -1120,7 +1120,7 @@
         </w:tc>
         <w:tc>
           <w:tcPr>
-            <w:tcW w:w="1714" w:type="dxa"/>
+            <w:tcW w:w="1512" w:type="dxa"/>
             <w:tcBorders>
               <w:top w:val="single" w:sz="4" w:space="0" w:color="00000A"/>
               <w:left w:val="single" w:sz="4" w:space="0" w:color="00000A"/>
@@ -1145,8 +1145,6 @@
               </w:rPr>
               <w:t>8</w:t>
             </w:r>
-            <w:bookmarkStart w:id="0" w:name="_GoBack"/>
-            <w:bookmarkEnd w:id="0"/>
           </w:p>
         </w:tc>
       </w:tr>
@@ -1156,30 +1154,36 @@
         </w:trPr>
         <w:tc>
           <w:tcPr>
-            <w:tcW w:w="1835" w:type="dxa"/>
-            <w:tcBorders>
-              <w:top w:val="single" w:sz="4" w:space="0" w:color="00000A"/>
-              <w:left w:val="single" w:sz="4" w:space="0" w:color="00000A"/>
-              <w:bottom w:val="single" w:sz="4" w:space="0" w:color="00000A"/>
-              <w:right w:val="single" w:sz="4" w:space="0" w:color="00000A"/>
-            </w:tcBorders>
-            <w:shd w:val="clear" w:color="auto" w:fill="auto"/>
-            <w:tcMar>
-              <w:left w:w="216" w:type="dxa"/>
-            </w:tcMar>
-          </w:tcPr>
-          <w:p>
-            <w:pPr>
-              <w:jc w:val="center"/>
-              <w:rPr>
-                <w:rFonts w:cs="Arial"/>
-              </w:rPr>
-            </w:pPr>
-          </w:p>
-        </w:tc>
-        <w:tc>
-          <w:tcPr>
-            <w:tcW w:w="1799" w:type="dxa"/>
+            <w:tcW w:w="1605" w:type="dxa"/>
+            <w:tcBorders>
+              <w:top w:val="single" w:sz="4" w:space="0" w:color="00000A"/>
+              <w:left w:val="single" w:sz="4" w:space="0" w:color="00000A"/>
+              <w:bottom w:val="single" w:sz="4" w:space="0" w:color="00000A"/>
+              <w:right w:val="single" w:sz="4" w:space="0" w:color="00000A"/>
+            </w:tcBorders>
+            <w:shd w:val="clear" w:color="auto" w:fill="auto"/>
+            <w:tcMar>
+              <w:left w:w="216" w:type="dxa"/>
+            </w:tcMar>
+          </w:tcPr>
+          <w:p>
+            <w:pPr>
+              <w:jc w:val="center"/>
+              <w:rPr>
+                <w:rFonts w:cs="Arial"/>
+              </w:rPr>
+            </w:pPr>
+            <w:r>
+              <w:rPr>
+                <w:rFonts w:cs="Arial"/>
+              </w:rPr>
+              <w:t>14/11</w:t>
+            </w:r>
+          </w:p>
+        </w:tc>
+        <w:tc>
+          <w:tcPr>
+            <w:tcW w:w="2474" w:type="dxa"/>
             <w:gridSpan w:val="2"/>
             <w:tcBorders>
               <w:top w:val="single" w:sz="4" w:space="0" w:color="00000A"/>
@@ -1198,98 +1202,128 @@
                 <w:rFonts w:cs="Arial"/>
               </w:rPr>
             </w:pPr>
-          </w:p>
-        </w:tc>
-        <w:tc>
-          <w:tcPr>
-            <w:tcW w:w="1799" w:type="dxa"/>
-            <w:tcBorders>
-              <w:top w:val="single" w:sz="4" w:space="0" w:color="00000A"/>
-              <w:left w:val="single" w:sz="4" w:space="0" w:color="00000A"/>
-              <w:bottom w:val="single" w:sz="4" w:space="0" w:color="00000A"/>
-              <w:right w:val="single" w:sz="4" w:space="0" w:color="00000A"/>
-            </w:tcBorders>
-            <w:shd w:val="clear" w:color="auto" w:fill="auto"/>
-            <w:tcMar>
-              <w:left w:w="216" w:type="dxa"/>
-            </w:tcMar>
-          </w:tcPr>
-          <w:p>
-            <w:pPr>
-              <w:jc w:val="center"/>
-              <w:rPr>
-                <w:rFonts w:cs="Arial"/>
-              </w:rPr>
-            </w:pPr>
-          </w:p>
-        </w:tc>
-        <w:tc>
-          <w:tcPr>
-            <w:tcW w:w="1889" w:type="dxa"/>
-            <w:tcBorders>
-              <w:top w:val="single" w:sz="4" w:space="0" w:color="00000A"/>
-              <w:left w:val="single" w:sz="4" w:space="0" w:color="00000A"/>
-              <w:bottom w:val="single" w:sz="4" w:space="0" w:color="00000A"/>
-              <w:right w:val="single" w:sz="4" w:space="0" w:color="00000A"/>
-            </w:tcBorders>
-            <w:shd w:val="clear" w:color="auto" w:fill="auto"/>
-            <w:tcMar>
-              <w:left w:w="216" w:type="dxa"/>
-            </w:tcMar>
-          </w:tcPr>
-          <w:p>
-            <w:pPr>
-              <w:jc w:val="center"/>
-              <w:rPr>
-                <w:rFonts w:cs="Arial"/>
-              </w:rPr>
-            </w:pPr>
-          </w:p>
-        </w:tc>
-        <w:tc>
-          <w:tcPr>
-            <w:tcW w:w="1979" w:type="dxa"/>
-            <w:tcBorders>
-              <w:top w:val="single" w:sz="4" w:space="0" w:color="00000A"/>
-              <w:left w:val="single" w:sz="4" w:space="0" w:color="00000A"/>
-              <w:bottom w:val="single" w:sz="4" w:space="0" w:color="00000A"/>
-              <w:right w:val="single" w:sz="4" w:space="0" w:color="00000A"/>
-            </w:tcBorders>
-            <w:shd w:val="clear" w:color="auto" w:fill="auto"/>
-            <w:tcMar>
-              <w:left w:w="216" w:type="dxa"/>
-            </w:tcMar>
-          </w:tcPr>
-          <w:p>
-            <w:pPr>
-              <w:jc w:val="center"/>
-              <w:rPr>
-                <w:rFonts w:cs="Arial"/>
-              </w:rPr>
-            </w:pPr>
-          </w:p>
-        </w:tc>
-        <w:tc>
-          <w:tcPr>
-            <w:tcW w:w="1714" w:type="dxa"/>
-            <w:tcBorders>
-              <w:top w:val="single" w:sz="4" w:space="0" w:color="00000A"/>
-              <w:left w:val="single" w:sz="4" w:space="0" w:color="00000A"/>
-              <w:bottom w:val="single" w:sz="4" w:space="0" w:color="00000A"/>
-              <w:right w:val="single" w:sz="4" w:space="0" w:color="00000A"/>
-            </w:tcBorders>
-            <w:shd w:val="clear" w:color="auto" w:fill="auto"/>
-            <w:tcMar>
-              <w:left w:w="216" w:type="dxa"/>
-            </w:tcMar>
-          </w:tcPr>
-          <w:p>
-            <w:pPr>
-              <w:jc w:val="center"/>
-              <w:rPr>
-                <w:rFonts w:cs="Arial"/>
-              </w:rPr>
-            </w:pPr>
+            <w:r>
+              <w:rPr>
+                <w:rFonts w:cs="Arial"/>
+              </w:rPr>
+              <w:t>SE_02_DS_05</w:t>
+            </w:r>
+          </w:p>
+        </w:tc>
+        <w:tc>
+          <w:tcPr>
+            <w:tcW w:w="1640" w:type="dxa"/>
+            <w:tcBorders>
+              <w:top w:val="single" w:sz="4" w:space="0" w:color="00000A"/>
+              <w:left w:val="single" w:sz="4" w:space="0" w:color="00000A"/>
+              <w:bottom w:val="single" w:sz="4" w:space="0" w:color="00000A"/>
+              <w:right w:val="single" w:sz="4" w:space="0" w:color="00000A"/>
+            </w:tcBorders>
+            <w:shd w:val="clear" w:color="auto" w:fill="auto"/>
+            <w:tcMar>
+              <w:left w:w="216" w:type="dxa"/>
+            </w:tcMar>
+          </w:tcPr>
+          <w:p>
+            <w:pPr>
+              <w:jc w:val="center"/>
+              <w:rPr>
+                <w:rFonts w:cs="Arial"/>
+              </w:rPr>
+            </w:pPr>
+            <w:r>
+              <w:rPr>
+                <w:rFonts w:cs="Arial"/>
+              </w:rPr>
+              <w:t>Daw54, Mip34</w:t>
+            </w:r>
+          </w:p>
+        </w:tc>
+        <w:tc>
+          <w:tcPr>
+            <w:tcW w:w="1858" w:type="dxa"/>
+            <w:tcBorders>
+              <w:top w:val="single" w:sz="4" w:space="0" w:color="00000A"/>
+              <w:left w:val="single" w:sz="4" w:space="0" w:color="00000A"/>
+              <w:bottom w:val="single" w:sz="4" w:space="0" w:color="00000A"/>
+              <w:right w:val="single" w:sz="4" w:space="0" w:color="00000A"/>
+            </w:tcBorders>
+            <w:shd w:val="clear" w:color="auto" w:fill="auto"/>
+            <w:tcMar>
+              <w:left w:w="216" w:type="dxa"/>
+            </w:tcMar>
+          </w:tcPr>
+          <w:p>
+            <w:pPr>
+              <w:jc w:val="center"/>
+              <w:rPr>
+                <w:rFonts w:cs="Arial"/>
+              </w:rPr>
+            </w:pPr>
+            <w:r>
+              <w:rPr>
+                <w:rFonts w:cs="Arial"/>
+              </w:rPr>
+              <w:t>Detailed Design</w:t>
+            </w:r>
+          </w:p>
+        </w:tc>
+        <w:tc>
+          <w:tcPr>
+            <w:tcW w:w="1701" w:type="dxa"/>
+            <w:tcBorders>
+              <w:top w:val="single" w:sz="4" w:space="0" w:color="00000A"/>
+              <w:left w:val="single" w:sz="4" w:space="0" w:color="00000A"/>
+              <w:bottom w:val="single" w:sz="4" w:space="0" w:color="00000A"/>
+              <w:right w:val="single" w:sz="4" w:space="0" w:color="00000A"/>
+            </w:tcBorders>
+            <w:shd w:val="clear" w:color="auto" w:fill="auto"/>
+            <w:tcMar>
+              <w:left w:w="216" w:type="dxa"/>
+            </w:tcMar>
+          </w:tcPr>
+          <w:p>
+            <w:pPr>
+              <w:jc w:val="center"/>
+              <w:rPr>
+                <w:rFonts w:cs="Arial"/>
+              </w:rPr>
+            </w:pPr>
+            <w:r>
+              <w:rPr>
+                <w:rFonts w:cs="Arial"/>
+              </w:rPr>
+              <w:t>2</w:t>
+            </w:r>
+          </w:p>
+        </w:tc>
+        <w:tc>
+          <w:tcPr>
+            <w:tcW w:w="1512" w:type="dxa"/>
+            <w:tcBorders>
+              <w:top w:val="single" w:sz="4" w:space="0" w:color="00000A"/>
+              <w:left w:val="single" w:sz="4" w:space="0" w:color="00000A"/>
+              <w:bottom w:val="single" w:sz="4" w:space="0" w:color="00000A"/>
+              <w:right w:val="single" w:sz="4" w:space="0" w:color="00000A"/>
+            </w:tcBorders>
+            <w:shd w:val="clear" w:color="auto" w:fill="auto"/>
+            <w:tcMar>
+              <w:left w:w="216" w:type="dxa"/>
+            </w:tcMar>
+          </w:tcPr>
+          <w:p>
+            <w:pPr>
+              <w:jc w:val="center"/>
+              <w:rPr>
+                <w:rFonts w:cs="Arial"/>
+              </w:rPr>
+            </w:pPr>
+            <w:r>
+              <w:rPr>
+                <w:rFonts w:cs="Arial"/>
+              </w:rPr>
+              <w:t>10</w:t>
+            </w:r>
           </w:p>
         </w:tc>
       </w:tr>
@@ -1299,30 +1333,36 @@
         </w:trPr>
         <w:tc>
           <w:tcPr>
-            <w:tcW w:w="1835" w:type="dxa"/>
-            <w:tcBorders>
-              <w:top w:val="single" w:sz="4" w:space="0" w:color="00000A"/>
-              <w:left w:val="single" w:sz="4" w:space="0" w:color="00000A"/>
-              <w:bottom w:val="single" w:sz="4" w:space="0" w:color="00000A"/>
-              <w:right w:val="single" w:sz="4" w:space="0" w:color="00000A"/>
-            </w:tcBorders>
-            <w:shd w:val="clear" w:color="auto" w:fill="auto"/>
-            <w:tcMar>
-              <w:left w:w="216" w:type="dxa"/>
-            </w:tcMar>
-          </w:tcPr>
-          <w:p>
-            <w:pPr>
-              <w:jc w:val="center"/>
-              <w:rPr>
-                <w:rFonts w:cs="Arial"/>
-              </w:rPr>
-            </w:pPr>
-          </w:p>
-        </w:tc>
-        <w:tc>
-          <w:tcPr>
-            <w:tcW w:w="1799" w:type="dxa"/>
+            <w:tcW w:w="1605" w:type="dxa"/>
+            <w:tcBorders>
+              <w:top w:val="single" w:sz="4" w:space="0" w:color="00000A"/>
+              <w:left w:val="single" w:sz="4" w:space="0" w:color="00000A"/>
+              <w:bottom w:val="single" w:sz="4" w:space="0" w:color="00000A"/>
+              <w:right w:val="single" w:sz="4" w:space="0" w:color="00000A"/>
+            </w:tcBorders>
+            <w:shd w:val="clear" w:color="auto" w:fill="auto"/>
+            <w:tcMar>
+              <w:left w:w="216" w:type="dxa"/>
+            </w:tcMar>
+          </w:tcPr>
+          <w:p>
+            <w:pPr>
+              <w:jc w:val="center"/>
+              <w:rPr>
+                <w:rFonts w:cs="Arial"/>
+              </w:rPr>
+            </w:pPr>
+            <w:r>
+              <w:rPr>
+                <w:rFonts w:cs="Arial"/>
+              </w:rPr>
+              <w:t>22/11</w:t>
+            </w:r>
+          </w:p>
+        </w:tc>
+        <w:tc>
+          <w:tcPr>
+            <w:tcW w:w="2474" w:type="dxa"/>
             <w:gridSpan w:val="2"/>
             <w:tcBorders>
               <w:top w:val="single" w:sz="4" w:space="0" w:color="00000A"/>
@@ -1341,98 +1381,130 @@
                 <w:rFonts w:cs="Arial"/>
               </w:rPr>
             </w:pPr>
-          </w:p>
-        </w:tc>
-        <w:tc>
-          <w:tcPr>
-            <w:tcW w:w="1799" w:type="dxa"/>
-            <w:tcBorders>
-              <w:top w:val="single" w:sz="4" w:space="0" w:color="00000A"/>
-              <w:left w:val="single" w:sz="4" w:space="0" w:color="00000A"/>
-              <w:bottom w:val="single" w:sz="4" w:space="0" w:color="00000A"/>
-              <w:right w:val="single" w:sz="4" w:space="0" w:color="00000A"/>
-            </w:tcBorders>
-            <w:shd w:val="clear" w:color="auto" w:fill="auto"/>
-            <w:tcMar>
-              <w:left w:w="216" w:type="dxa"/>
-            </w:tcMar>
-          </w:tcPr>
-          <w:p>
-            <w:pPr>
-              <w:jc w:val="center"/>
-              <w:rPr>
-                <w:rFonts w:cs="Arial"/>
-              </w:rPr>
-            </w:pPr>
-          </w:p>
-        </w:tc>
-        <w:tc>
-          <w:tcPr>
-            <w:tcW w:w="1889" w:type="dxa"/>
-            <w:tcBorders>
-              <w:top w:val="single" w:sz="4" w:space="0" w:color="00000A"/>
-              <w:left w:val="single" w:sz="4" w:space="0" w:color="00000A"/>
-              <w:bottom w:val="single" w:sz="4" w:space="0" w:color="00000A"/>
-              <w:right w:val="single" w:sz="4" w:space="0" w:color="00000A"/>
-            </w:tcBorders>
-            <w:shd w:val="clear" w:color="auto" w:fill="auto"/>
-            <w:tcMar>
-              <w:left w:w="216" w:type="dxa"/>
-            </w:tcMar>
-          </w:tcPr>
-          <w:p>
-            <w:pPr>
-              <w:jc w:val="center"/>
-              <w:rPr>
-                <w:rFonts w:cs="Arial"/>
-              </w:rPr>
-            </w:pPr>
-          </w:p>
-        </w:tc>
-        <w:tc>
-          <w:tcPr>
-            <w:tcW w:w="1979" w:type="dxa"/>
-            <w:tcBorders>
-              <w:top w:val="single" w:sz="4" w:space="0" w:color="00000A"/>
-              <w:left w:val="single" w:sz="4" w:space="0" w:color="00000A"/>
-              <w:bottom w:val="single" w:sz="4" w:space="0" w:color="00000A"/>
-              <w:right w:val="single" w:sz="4" w:space="0" w:color="00000A"/>
-            </w:tcBorders>
-            <w:shd w:val="clear" w:color="auto" w:fill="auto"/>
-            <w:tcMar>
-              <w:left w:w="216" w:type="dxa"/>
-            </w:tcMar>
-          </w:tcPr>
-          <w:p>
-            <w:pPr>
-              <w:jc w:val="center"/>
-              <w:rPr>
-                <w:rFonts w:cs="Arial"/>
-              </w:rPr>
-            </w:pPr>
-          </w:p>
-        </w:tc>
-        <w:tc>
-          <w:tcPr>
-            <w:tcW w:w="1714" w:type="dxa"/>
-            <w:tcBorders>
-              <w:top w:val="single" w:sz="4" w:space="0" w:color="00000A"/>
-              <w:left w:val="single" w:sz="4" w:space="0" w:color="00000A"/>
-              <w:bottom w:val="single" w:sz="4" w:space="0" w:color="00000A"/>
-              <w:right w:val="single" w:sz="4" w:space="0" w:color="00000A"/>
-            </w:tcBorders>
-            <w:shd w:val="clear" w:color="auto" w:fill="auto"/>
-            <w:tcMar>
-              <w:left w:w="216" w:type="dxa"/>
-            </w:tcMar>
-          </w:tcPr>
-          <w:p>
-            <w:pPr>
-              <w:jc w:val="center"/>
-              <w:rPr>
-                <w:rFonts w:cs="Arial"/>
-              </w:rPr>
-            </w:pPr>
+            <w:r>
+              <w:rPr>
+                <w:rFonts w:cs="Arial"/>
+              </w:rPr>
+              <w:t>SE_02_DS_05</w:t>
+            </w:r>
+          </w:p>
+        </w:tc>
+        <w:tc>
+          <w:tcPr>
+            <w:tcW w:w="1640" w:type="dxa"/>
+            <w:tcBorders>
+              <w:top w:val="single" w:sz="4" w:space="0" w:color="00000A"/>
+              <w:left w:val="single" w:sz="4" w:space="0" w:color="00000A"/>
+              <w:bottom w:val="single" w:sz="4" w:space="0" w:color="00000A"/>
+              <w:right w:val="single" w:sz="4" w:space="0" w:color="00000A"/>
+            </w:tcBorders>
+            <w:shd w:val="clear" w:color="auto" w:fill="auto"/>
+            <w:tcMar>
+              <w:left w:w="216" w:type="dxa"/>
+            </w:tcMar>
+          </w:tcPr>
+          <w:p>
+            <w:pPr>
+              <w:jc w:val="center"/>
+              <w:rPr>
+                <w:rFonts w:cs="Arial"/>
+              </w:rPr>
+            </w:pPr>
+            <w:r>
+              <w:rPr>
+                <w:rFonts w:cs="Arial"/>
+              </w:rPr>
+              <w:t>Daw54, Mip34</w:t>
+            </w:r>
+          </w:p>
+        </w:tc>
+        <w:tc>
+          <w:tcPr>
+            <w:tcW w:w="1858" w:type="dxa"/>
+            <w:tcBorders>
+              <w:top w:val="single" w:sz="4" w:space="0" w:color="00000A"/>
+              <w:left w:val="single" w:sz="4" w:space="0" w:color="00000A"/>
+              <w:bottom w:val="single" w:sz="4" w:space="0" w:color="00000A"/>
+              <w:right w:val="single" w:sz="4" w:space="0" w:color="00000A"/>
+            </w:tcBorders>
+            <w:shd w:val="clear" w:color="auto" w:fill="auto"/>
+            <w:tcMar>
+              <w:left w:w="216" w:type="dxa"/>
+            </w:tcMar>
+          </w:tcPr>
+          <w:p>
+            <w:pPr>
+              <w:jc w:val="center"/>
+              <w:rPr>
+                <w:rFonts w:cs="Arial"/>
+              </w:rPr>
+            </w:pPr>
+            <w:r>
+              <w:rPr>
+                <w:rFonts w:cs="Arial"/>
+              </w:rPr>
+              <w:t>Detailed Design</w:t>
+            </w:r>
+          </w:p>
+        </w:tc>
+        <w:tc>
+          <w:tcPr>
+            <w:tcW w:w="1701" w:type="dxa"/>
+            <w:tcBorders>
+              <w:top w:val="single" w:sz="4" w:space="0" w:color="00000A"/>
+              <w:left w:val="single" w:sz="4" w:space="0" w:color="00000A"/>
+              <w:bottom w:val="single" w:sz="4" w:space="0" w:color="00000A"/>
+              <w:right w:val="single" w:sz="4" w:space="0" w:color="00000A"/>
+            </w:tcBorders>
+            <w:shd w:val="clear" w:color="auto" w:fill="auto"/>
+            <w:tcMar>
+              <w:left w:w="216" w:type="dxa"/>
+            </w:tcMar>
+          </w:tcPr>
+          <w:p>
+            <w:pPr>
+              <w:jc w:val="center"/>
+              <w:rPr>
+                <w:rFonts w:cs="Arial"/>
+              </w:rPr>
+            </w:pPr>
+            <w:r>
+              <w:rPr>
+                <w:rFonts w:cs="Arial"/>
+              </w:rPr>
+              <w:t>1</w:t>
+            </w:r>
+          </w:p>
+        </w:tc>
+        <w:tc>
+          <w:tcPr>
+            <w:tcW w:w="1512" w:type="dxa"/>
+            <w:tcBorders>
+              <w:top w:val="single" w:sz="4" w:space="0" w:color="00000A"/>
+              <w:left w:val="single" w:sz="4" w:space="0" w:color="00000A"/>
+              <w:bottom w:val="single" w:sz="4" w:space="0" w:color="00000A"/>
+              <w:right w:val="single" w:sz="4" w:space="0" w:color="00000A"/>
+            </w:tcBorders>
+            <w:shd w:val="clear" w:color="auto" w:fill="auto"/>
+            <w:tcMar>
+              <w:left w:w="216" w:type="dxa"/>
+            </w:tcMar>
+          </w:tcPr>
+          <w:p>
+            <w:pPr>
+              <w:jc w:val="center"/>
+              <w:rPr>
+                <w:rFonts w:cs="Arial"/>
+              </w:rPr>
+            </w:pPr>
+            <w:r>
+              <w:rPr>
+                <w:rFonts w:cs="Arial"/>
+              </w:rPr>
+              <w:t>11</w:t>
+            </w:r>
+            <w:bookmarkStart w:id="0" w:name="_GoBack"/>
+            <w:bookmarkEnd w:id="0"/>
           </w:p>
         </w:tc>
       </w:tr>
@@ -1442,30 +1514,30 @@
         </w:trPr>
         <w:tc>
           <w:tcPr>
-            <w:tcW w:w="1835" w:type="dxa"/>
-            <w:tcBorders>
-              <w:top w:val="single" w:sz="4" w:space="0" w:color="00000A"/>
-              <w:left w:val="single" w:sz="4" w:space="0" w:color="00000A"/>
-              <w:bottom w:val="single" w:sz="4" w:space="0" w:color="00000A"/>
-              <w:right w:val="single" w:sz="4" w:space="0" w:color="00000A"/>
-            </w:tcBorders>
-            <w:shd w:val="clear" w:color="auto" w:fill="auto"/>
-            <w:tcMar>
-              <w:left w:w="216" w:type="dxa"/>
-            </w:tcMar>
-          </w:tcPr>
-          <w:p>
-            <w:pPr>
-              <w:jc w:val="center"/>
-              <w:rPr>
-                <w:rFonts w:cs="Arial"/>
-              </w:rPr>
-            </w:pPr>
-          </w:p>
-        </w:tc>
-        <w:tc>
-          <w:tcPr>
-            <w:tcW w:w="1799" w:type="dxa"/>
+            <w:tcW w:w="1605" w:type="dxa"/>
+            <w:tcBorders>
+              <w:top w:val="single" w:sz="4" w:space="0" w:color="00000A"/>
+              <w:left w:val="single" w:sz="4" w:space="0" w:color="00000A"/>
+              <w:bottom w:val="single" w:sz="4" w:space="0" w:color="00000A"/>
+              <w:right w:val="single" w:sz="4" w:space="0" w:color="00000A"/>
+            </w:tcBorders>
+            <w:shd w:val="clear" w:color="auto" w:fill="auto"/>
+            <w:tcMar>
+              <w:left w:w="216" w:type="dxa"/>
+            </w:tcMar>
+          </w:tcPr>
+          <w:p>
+            <w:pPr>
+              <w:jc w:val="center"/>
+              <w:rPr>
+                <w:rFonts w:cs="Arial"/>
+              </w:rPr>
+            </w:pPr>
+          </w:p>
+        </w:tc>
+        <w:tc>
+          <w:tcPr>
+            <w:tcW w:w="2474" w:type="dxa"/>
             <w:gridSpan w:val="2"/>
             <w:tcBorders>
               <w:top w:val="single" w:sz="4" w:space="0" w:color="00000A"/>
@@ -1488,76 +1560,76 @@
         </w:tc>
         <w:tc>
           <w:tcPr>
-            <w:tcW w:w="1799" w:type="dxa"/>
-            <w:tcBorders>
-              <w:top w:val="single" w:sz="4" w:space="0" w:color="00000A"/>
-              <w:left w:val="single" w:sz="4" w:space="0" w:color="00000A"/>
-              <w:bottom w:val="single" w:sz="4" w:space="0" w:color="00000A"/>
-              <w:right w:val="single" w:sz="4" w:space="0" w:color="00000A"/>
-            </w:tcBorders>
-            <w:shd w:val="clear" w:color="auto" w:fill="auto"/>
-            <w:tcMar>
-              <w:left w:w="216" w:type="dxa"/>
-            </w:tcMar>
-          </w:tcPr>
-          <w:p>
-            <w:pPr>
-              <w:jc w:val="center"/>
-              <w:rPr>
-                <w:rFonts w:cs="Arial"/>
-              </w:rPr>
-            </w:pPr>
-          </w:p>
-        </w:tc>
-        <w:tc>
-          <w:tcPr>
-            <w:tcW w:w="1889" w:type="dxa"/>
-            <w:tcBorders>
-              <w:top w:val="single" w:sz="4" w:space="0" w:color="00000A"/>
-              <w:left w:val="single" w:sz="4" w:space="0" w:color="00000A"/>
-              <w:bottom w:val="single" w:sz="4" w:space="0" w:color="00000A"/>
-              <w:right w:val="single" w:sz="4" w:space="0" w:color="00000A"/>
-            </w:tcBorders>
-            <w:shd w:val="clear" w:color="auto" w:fill="auto"/>
-            <w:tcMar>
-              <w:left w:w="216" w:type="dxa"/>
-            </w:tcMar>
-          </w:tcPr>
-          <w:p>
-            <w:pPr>
-              <w:jc w:val="center"/>
-              <w:rPr>
-                <w:rFonts w:cs="Arial"/>
-              </w:rPr>
-            </w:pPr>
-          </w:p>
-        </w:tc>
-        <w:tc>
-          <w:tcPr>
-            <w:tcW w:w="1979" w:type="dxa"/>
-            <w:tcBorders>
-              <w:top w:val="single" w:sz="4" w:space="0" w:color="00000A"/>
-              <w:left w:val="single" w:sz="4" w:space="0" w:color="00000A"/>
-              <w:bottom w:val="single" w:sz="4" w:space="0" w:color="00000A"/>
-              <w:right w:val="single" w:sz="4" w:space="0" w:color="00000A"/>
-            </w:tcBorders>
-            <w:shd w:val="clear" w:color="auto" w:fill="auto"/>
-            <w:tcMar>
-              <w:left w:w="216" w:type="dxa"/>
-            </w:tcMar>
-          </w:tcPr>
-          <w:p>
-            <w:pPr>
-              <w:jc w:val="center"/>
-              <w:rPr>
-                <w:rFonts w:cs="Arial"/>
-              </w:rPr>
-            </w:pPr>
-          </w:p>
-        </w:tc>
-        <w:tc>
-          <w:tcPr>
-            <w:tcW w:w="1714" w:type="dxa"/>
+            <w:tcW w:w="1640" w:type="dxa"/>
+            <w:tcBorders>
+              <w:top w:val="single" w:sz="4" w:space="0" w:color="00000A"/>
+              <w:left w:val="single" w:sz="4" w:space="0" w:color="00000A"/>
+              <w:bottom w:val="single" w:sz="4" w:space="0" w:color="00000A"/>
+              <w:right w:val="single" w:sz="4" w:space="0" w:color="00000A"/>
+            </w:tcBorders>
+            <w:shd w:val="clear" w:color="auto" w:fill="auto"/>
+            <w:tcMar>
+              <w:left w:w="216" w:type="dxa"/>
+            </w:tcMar>
+          </w:tcPr>
+          <w:p>
+            <w:pPr>
+              <w:jc w:val="center"/>
+              <w:rPr>
+                <w:rFonts w:cs="Arial"/>
+              </w:rPr>
+            </w:pPr>
+          </w:p>
+        </w:tc>
+        <w:tc>
+          <w:tcPr>
+            <w:tcW w:w="1858" w:type="dxa"/>
+            <w:tcBorders>
+              <w:top w:val="single" w:sz="4" w:space="0" w:color="00000A"/>
+              <w:left w:val="single" w:sz="4" w:space="0" w:color="00000A"/>
+              <w:bottom w:val="single" w:sz="4" w:space="0" w:color="00000A"/>
+              <w:right w:val="single" w:sz="4" w:space="0" w:color="00000A"/>
+            </w:tcBorders>
+            <w:shd w:val="clear" w:color="auto" w:fill="auto"/>
+            <w:tcMar>
+              <w:left w:w="216" w:type="dxa"/>
+            </w:tcMar>
+          </w:tcPr>
+          <w:p>
+            <w:pPr>
+              <w:jc w:val="center"/>
+              <w:rPr>
+                <w:rFonts w:cs="Arial"/>
+              </w:rPr>
+            </w:pPr>
+          </w:p>
+        </w:tc>
+        <w:tc>
+          <w:tcPr>
+            <w:tcW w:w="1701" w:type="dxa"/>
+            <w:tcBorders>
+              <w:top w:val="single" w:sz="4" w:space="0" w:color="00000A"/>
+              <w:left w:val="single" w:sz="4" w:space="0" w:color="00000A"/>
+              <w:bottom w:val="single" w:sz="4" w:space="0" w:color="00000A"/>
+              <w:right w:val="single" w:sz="4" w:space="0" w:color="00000A"/>
+            </w:tcBorders>
+            <w:shd w:val="clear" w:color="auto" w:fill="auto"/>
+            <w:tcMar>
+              <w:left w:w="216" w:type="dxa"/>
+            </w:tcMar>
+          </w:tcPr>
+          <w:p>
+            <w:pPr>
+              <w:jc w:val="center"/>
+              <w:rPr>
+                <w:rFonts w:cs="Arial"/>
+              </w:rPr>
+            </w:pPr>
+          </w:p>
+        </w:tc>
+        <w:tc>
+          <w:tcPr>
+            <w:tcW w:w="1512" w:type="dxa"/>
             <w:tcBorders>
               <w:top w:val="single" w:sz="4" w:space="0" w:color="00000A"/>
               <w:left w:val="single" w:sz="4" w:space="0" w:color="00000A"/>
@@ -1585,30 +1657,30 @@
         </w:trPr>
         <w:tc>
           <w:tcPr>
-            <w:tcW w:w="1835" w:type="dxa"/>
-            <w:tcBorders>
-              <w:top w:val="single" w:sz="4" w:space="0" w:color="00000A"/>
-              <w:left w:val="single" w:sz="4" w:space="0" w:color="00000A"/>
-              <w:bottom w:val="single" w:sz="4" w:space="0" w:color="00000A"/>
-              <w:right w:val="single" w:sz="4" w:space="0" w:color="00000A"/>
-            </w:tcBorders>
-            <w:shd w:val="clear" w:color="auto" w:fill="auto"/>
-            <w:tcMar>
-              <w:left w:w="216" w:type="dxa"/>
-            </w:tcMar>
-          </w:tcPr>
-          <w:p>
-            <w:pPr>
-              <w:jc w:val="center"/>
-              <w:rPr>
-                <w:rFonts w:cs="Arial"/>
-              </w:rPr>
-            </w:pPr>
-          </w:p>
-        </w:tc>
-        <w:tc>
-          <w:tcPr>
-            <w:tcW w:w="1799" w:type="dxa"/>
+            <w:tcW w:w="1605" w:type="dxa"/>
+            <w:tcBorders>
+              <w:top w:val="single" w:sz="4" w:space="0" w:color="00000A"/>
+              <w:left w:val="single" w:sz="4" w:space="0" w:color="00000A"/>
+              <w:bottom w:val="single" w:sz="4" w:space="0" w:color="00000A"/>
+              <w:right w:val="single" w:sz="4" w:space="0" w:color="00000A"/>
+            </w:tcBorders>
+            <w:shd w:val="clear" w:color="auto" w:fill="auto"/>
+            <w:tcMar>
+              <w:left w:w="216" w:type="dxa"/>
+            </w:tcMar>
+          </w:tcPr>
+          <w:p>
+            <w:pPr>
+              <w:jc w:val="center"/>
+              <w:rPr>
+                <w:rFonts w:cs="Arial"/>
+              </w:rPr>
+            </w:pPr>
+          </w:p>
+        </w:tc>
+        <w:tc>
+          <w:tcPr>
+            <w:tcW w:w="2474" w:type="dxa"/>
             <w:gridSpan w:val="2"/>
             <w:tcBorders>
               <w:top w:val="single" w:sz="4" w:space="0" w:color="00000A"/>
@@ -1631,76 +1703,76 @@
         </w:tc>
         <w:tc>
           <w:tcPr>
-            <w:tcW w:w="1799" w:type="dxa"/>
-            <w:tcBorders>
-              <w:top w:val="single" w:sz="4" w:space="0" w:color="00000A"/>
-              <w:left w:val="single" w:sz="4" w:space="0" w:color="00000A"/>
-              <w:bottom w:val="single" w:sz="4" w:space="0" w:color="00000A"/>
-              <w:right w:val="single" w:sz="4" w:space="0" w:color="00000A"/>
-            </w:tcBorders>
-            <w:shd w:val="clear" w:color="auto" w:fill="auto"/>
-            <w:tcMar>
-              <w:left w:w="216" w:type="dxa"/>
-            </w:tcMar>
-          </w:tcPr>
-          <w:p>
-            <w:pPr>
-              <w:jc w:val="center"/>
-              <w:rPr>
-                <w:rFonts w:cs="Arial"/>
-              </w:rPr>
-            </w:pPr>
-          </w:p>
-        </w:tc>
-        <w:tc>
-          <w:tcPr>
-            <w:tcW w:w="1889" w:type="dxa"/>
-            <w:tcBorders>
-              <w:top w:val="single" w:sz="4" w:space="0" w:color="00000A"/>
-              <w:left w:val="single" w:sz="4" w:space="0" w:color="00000A"/>
-              <w:bottom w:val="single" w:sz="4" w:space="0" w:color="00000A"/>
-              <w:right w:val="single" w:sz="4" w:space="0" w:color="00000A"/>
-            </w:tcBorders>
-            <w:shd w:val="clear" w:color="auto" w:fill="auto"/>
-            <w:tcMar>
-              <w:left w:w="216" w:type="dxa"/>
-            </w:tcMar>
-          </w:tcPr>
-          <w:p>
-            <w:pPr>
-              <w:jc w:val="center"/>
-              <w:rPr>
-                <w:rFonts w:cs="Arial"/>
-              </w:rPr>
-            </w:pPr>
-          </w:p>
-        </w:tc>
-        <w:tc>
-          <w:tcPr>
-            <w:tcW w:w="1979" w:type="dxa"/>
-            <w:tcBorders>
-              <w:top w:val="single" w:sz="4" w:space="0" w:color="00000A"/>
-              <w:left w:val="single" w:sz="4" w:space="0" w:color="00000A"/>
-              <w:bottom w:val="single" w:sz="4" w:space="0" w:color="00000A"/>
-              <w:right w:val="single" w:sz="4" w:space="0" w:color="00000A"/>
-            </w:tcBorders>
-            <w:shd w:val="clear" w:color="auto" w:fill="auto"/>
-            <w:tcMar>
-              <w:left w:w="216" w:type="dxa"/>
-            </w:tcMar>
-          </w:tcPr>
-          <w:p>
-            <w:pPr>
-              <w:jc w:val="center"/>
-              <w:rPr>
-                <w:rFonts w:cs="Arial"/>
-              </w:rPr>
-            </w:pPr>
-          </w:p>
-        </w:tc>
-        <w:tc>
-          <w:tcPr>
-            <w:tcW w:w="1714" w:type="dxa"/>
+            <w:tcW w:w="1640" w:type="dxa"/>
+            <w:tcBorders>
+              <w:top w:val="single" w:sz="4" w:space="0" w:color="00000A"/>
+              <w:left w:val="single" w:sz="4" w:space="0" w:color="00000A"/>
+              <w:bottom w:val="single" w:sz="4" w:space="0" w:color="00000A"/>
+              <w:right w:val="single" w:sz="4" w:space="0" w:color="00000A"/>
+            </w:tcBorders>
+            <w:shd w:val="clear" w:color="auto" w:fill="auto"/>
+            <w:tcMar>
+              <w:left w:w="216" w:type="dxa"/>
+            </w:tcMar>
+          </w:tcPr>
+          <w:p>
+            <w:pPr>
+              <w:jc w:val="center"/>
+              <w:rPr>
+                <w:rFonts w:cs="Arial"/>
+              </w:rPr>
+            </w:pPr>
+          </w:p>
+        </w:tc>
+        <w:tc>
+          <w:tcPr>
+            <w:tcW w:w="1858" w:type="dxa"/>
+            <w:tcBorders>
+              <w:top w:val="single" w:sz="4" w:space="0" w:color="00000A"/>
+              <w:left w:val="single" w:sz="4" w:space="0" w:color="00000A"/>
+              <w:bottom w:val="single" w:sz="4" w:space="0" w:color="00000A"/>
+              <w:right w:val="single" w:sz="4" w:space="0" w:color="00000A"/>
+            </w:tcBorders>
+            <w:shd w:val="clear" w:color="auto" w:fill="auto"/>
+            <w:tcMar>
+              <w:left w:w="216" w:type="dxa"/>
+            </w:tcMar>
+          </w:tcPr>
+          <w:p>
+            <w:pPr>
+              <w:jc w:val="center"/>
+              <w:rPr>
+                <w:rFonts w:cs="Arial"/>
+              </w:rPr>
+            </w:pPr>
+          </w:p>
+        </w:tc>
+        <w:tc>
+          <w:tcPr>
+            <w:tcW w:w="1701" w:type="dxa"/>
+            <w:tcBorders>
+              <w:top w:val="single" w:sz="4" w:space="0" w:color="00000A"/>
+              <w:left w:val="single" w:sz="4" w:space="0" w:color="00000A"/>
+              <w:bottom w:val="single" w:sz="4" w:space="0" w:color="00000A"/>
+              <w:right w:val="single" w:sz="4" w:space="0" w:color="00000A"/>
+            </w:tcBorders>
+            <w:shd w:val="clear" w:color="auto" w:fill="auto"/>
+            <w:tcMar>
+              <w:left w:w="216" w:type="dxa"/>
+            </w:tcMar>
+          </w:tcPr>
+          <w:p>
+            <w:pPr>
+              <w:jc w:val="center"/>
+              <w:rPr>
+                <w:rFonts w:cs="Arial"/>
+              </w:rPr>
+            </w:pPr>
+          </w:p>
+        </w:tc>
+        <w:tc>
+          <w:tcPr>
+            <w:tcW w:w="1512" w:type="dxa"/>
             <w:tcBorders>
               <w:top w:val="single" w:sz="4" w:space="0" w:color="00000A"/>
               <w:left w:val="single" w:sz="4" w:space="0" w:color="00000A"/>
@@ -1728,7 +1800,7 @@
         </w:trPr>
         <w:tc>
           <w:tcPr>
-            <w:tcW w:w="1835" w:type="dxa"/>
+            <w:tcW w:w="1605" w:type="dxa"/>
             <w:tcBorders>
               <w:top w:val="single" w:sz="4" w:space="0" w:color="00000A"/>
               <w:left w:val="single" w:sz="4" w:space="0" w:color="00000A"/>
@@ -1753,7 +1825,7 @@
         </w:tc>
         <w:tc>
           <w:tcPr>
-            <w:tcW w:w="1799" w:type="dxa"/>
+            <w:tcW w:w="2474" w:type="dxa"/>
             <w:gridSpan w:val="2"/>
             <w:tcBorders>
               <w:top w:val="single" w:sz="4" w:space="0" w:color="00000A"/>
@@ -1776,76 +1848,76 @@
         </w:tc>
         <w:tc>
           <w:tcPr>
-            <w:tcW w:w="1799" w:type="dxa"/>
-            <w:tcBorders>
-              <w:top w:val="single" w:sz="4" w:space="0" w:color="00000A"/>
-              <w:left w:val="single" w:sz="4" w:space="0" w:color="00000A"/>
-              <w:bottom w:val="single" w:sz="4" w:space="0" w:color="00000A"/>
-              <w:right w:val="single" w:sz="4" w:space="0" w:color="00000A"/>
-            </w:tcBorders>
-            <w:shd w:val="clear" w:color="auto" w:fill="auto"/>
-            <w:tcMar>
-              <w:left w:w="216" w:type="dxa"/>
-            </w:tcMar>
-          </w:tcPr>
-          <w:p>
-            <w:pPr>
-              <w:jc w:val="center"/>
-              <w:rPr>
-                <w:rFonts w:cs="Arial"/>
-              </w:rPr>
-            </w:pPr>
-          </w:p>
-        </w:tc>
-        <w:tc>
-          <w:tcPr>
-            <w:tcW w:w="1889" w:type="dxa"/>
-            <w:tcBorders>
-              <w:top w:val="single" w:sz="4" w:space="0" w:color="00000A"/>
-              <w:left w:val="single" w:sz="4" w:space="0" w:color="00000A"/>
-              <w:bottom w:val="single" w:sz="4" w:space="0" w:color="00000A"/>
-              <w:right w:val="single" w:sz="4" w:space="0" w:color="00000A"/>
-            </w:tcBorders>
-            <w:shd w:val="clear" w:color="auto" w:fill="auto"/>
-            <w:tcMar>
-              <w:left w:w="216" w:type="dxa"/>
-            </w:tcMar>
-          </w:tcPr>
-          <w:p>
-            <w:pPr>
-              <w:jc w:val="center"/>
-              <w:rPr>
-                <w:rFonts w:cs="Arial"/>
-              </w:rPr>
-            </w:pPr>
-          </w:p>
-        </w:tc>
-        <w:tc>
-          <w:tcPr>
-            <w:tcW w:w="1979" w:type="dxa"/>
-            <w:tcBorders>
-              <w:top w:val="single" w:sz="4" w:space="0" w:color="00000A"/>
-              <w:left w:val="single" w:sz="4" w:space="0" w:color="00000A"/>
-              <w:bottom w:val="single" w:sz="4" w:space="0" w:color="00000A"/>
-              <w:right w:val="single" w:sz="4" w:space="0" w:color="00000A"/>
-            </w:tcBorders>
-            <w:shd w:val="clear" w:color="auto" w:fill="auto"/>
-            <w:tcMar>
-              <w:left w:w="216" w:type="dxa"/>
-            </w:tcMar>
-          </w:tcPr>
-          <w:p>
-            <w:pPr>
-              <w:jc w:val="center"/>
-              <w:rPr>
-                <w:rFonts w:cs="Arial"/>
-              </w:rPr>
-            </w:pPr>
-          </w:p>
-        </w:tc>
-        <w:tc>
-          <w:tcPr>
-            <w:tcW w:w="1714" w:type="dxa"/>
+            <w:tcW w:w="1640" w:type="dxa"/>
+            <w:tcBorders>
+              <w:top w:val="single" w:sz="4" w:space="0" w:color="00000A"/>
+              <w:left w:val="single" w:sz="4" w:space="0" w:color="00000A"/>
+              <w:bottom w:val="single" w:sz="4" w:space="0" w:color="00000A"/>
+              <w:right w:val="single" w:sz="4" w:space="0" w:color="00000A"/>
+            </w:tcBorders>
+            <w:shd w:val="clear" w:color="auto" w:fill="auto"/>
+            <w:tcMar>
+              <w:left w:w="216" w:type="dxa"/>
+            </w:tcMar>
+          </w:tcPr>
+          <w:p>
+            <w:pPr>
+              <w:jc w:val="center"/>
+              <w:rPr>
+                <w:rFonts w:cs="Arial"/>
+              </w:rPr>
+            </w:pPr>
+          </w:p>
+        </w:tc>
+        <w:tc>
+          <w:tcPr>
+            <w:tcW w:w="1858" w:type="dxa"/>
+            <w:tcBorders>
+              <w:top w:val="single" w:sz="4" w:space="0" w:color="00000A"/>
+              <w:left w:val="single" w:sz="4" w:space="0" w:color="00000A"/>
+              <w:bottom w:val="single" w:sz="4" w:space="0" w:color="00000A"/>
+              <w:right w:val="single" w:sz="4" w:space="0" w:color="00000A"/>
+            </w:tcBorders>
+            <w:shd w:val="clear" w:color="auto" w:fill="auto"/>
+            <w:tcMar>
+              <w:left w:w="216" w:type="dxa"/>
+            </w:tcMar>
+          </w:tcPr>
+          <w:p>
+            <w:pPr>
+              <w:jc w:val="center"/>
+              <w:rPr>
+                <w:rFonts w:cs="Arial"/>
+              </w:rPr>
+            </w:pPr>
+          </w:p>
+        </w:tc>
+        <w:tc>
+          <w:tcPr>
+            <w:tcW w:w="1701" w:type="dxa"/>
+            <w:tcBorders>
+              <w:top w:val="single" w:sz="4" w:space="0" w:color="00000A"/>
+              <w:left w:val="single" w:sz="4" w:space="0" w:color="00000A"/>
+              <w:bottom w:val="single" w:sz="4" w:space="0" w:color="00000A"/>
+              <w:right w:val="single" w:sz="4" w:space="0" w:color="00000A"/>
+            </w:tcBorders>
+            <w:shd w:val="clear" w:color="auto" w:fill="auto"/>
+            <w:tcMar>
+              <w:left w:w="216" w:type="dxa"/>
+            </w:tcMar>
+          </w:tcPr>
+          <w:p>
+            <w:pPr>
+              <w:jc w:val="center"/>
+              <w:rPr>
+                <w:rFonts w:cs="Arial"/>
+              </w:rPr>
+            </w:pPr>
+          </w:p>
+        </w:tc>
+        <w:tc>
+          <w:tcPr>
+            <w:tcW w:w="1512" w:type="dxa"/>
             <w:tcBorders>
               <w:top w:val="single" w:sz="4" w:space="0" w:color="00000A"/>
               <w:left w:val="single" w:sz="4" w:space="0" w:color="00000A"/>
@@ -1873,7 +1945,7 @@
         </w:trPr>
         <w:tc>
           <w:tcPr>
-            <w:tcW w:w="1835" w:type="dxa"/>
+            <w:tcW w:w="1605" w:type="dxa"/>
             <w:tcBorders>
               <w:top w:val="single" w:sz="4" w:space="0" w:color="00000A"/>
               <w:left w:val="single" w:sz="4" w:space="0" w:color="00000A"/>
@@ -1898,7 +1970,7 @@
         </w:tc>
         <w:tc>
           <w:tcPr>
-            <w:tcW w:w="1799" w:type="dxa"/>
+            <w:tcW w:w="2474" w:type="dxa"/>
             <w:gridSpan w:val="2"/>
             <w:tcBorders>
               <w:top w:val="single" w:sz="4" w:space="0" w:color="00000A"/>
@@ -1921,76 +1993,76 @@
         </w:tc>
         <w:tc>
           <w:tcPr>
-            <w:tcW w:w="1799" w:type="dxa"/>
-            <w:tcBorders>
-              <w:top w:val="single" w:sz="4" w:space="0" w:color="00000A"/>
-              <w:left w:val="single" w:sz="4" w:space="0" w:color="00000A"/>
-              <w:bottom w:val="single" w:sz="4" w:space="0" w:color="00000A"/>
-              <w:right w:val="single" w:sz="4" w:space="0" w:color="00000A"/>
-            </w:tcBorders>
-            <w:shd w:val="clear" w:color="auto" w:fill="auto"/>
-            <w:tcMar>
-              <w:left w:w="216" w:type="dxa"/>
-            </w:tcMar>
-          </w:tcPr>
-          <w:p>
-            <w:pPr>
-              <w:jc w:val="center"/>
-              <w:rPr>
-                <w:rFonts w:cs="Arial"/>
-              </w:rPr>
-            </w:pPr>
-          </w:p>
-        </w:tc>
-        <w:tc>
-          <w:tcPr>
-            <w:tcW w:w="1889" w:type="dxa"/>
-            <w:tcBorders>
-              <w:top w:val="single" w:sz="4" w:space="0" w:color="00000A"/>
-              <w:left w:val="single" w:sz="4" w:space="0" w:color="00000A"/>
-              <w:bottom w:val="single" w:sz="4" w:space="0" w:color="00000A"/>
-              <w:right w:val="single" w:sz="4" w:space="0" w:color="00000A"/>
-            </w:tcBorders>
-            <w:shd w:val="clear" w:color="auto" w:fill="auto"/>
-            <w:tcMar>
-              <w:left w:w="216" w:type="dxa"/>
-            </w:tcMar>
-          </w:tcPr>
-          <w:p>
-            <w:pPr>
-              <w:jc w:val="center"/>
-              <w:rPr>
-                <w:rFonts w:cs="Arial"/>
-              </w:rPr>
-            </w:pPr>
-          </w:p>
-        </w:tc>
-        <w:tc>
-          <w:tcPr>
-            <w:tcW w:w="1979" w:type="dxa"/>
-            <w:tcBorders>
-              <w:top w:val="single" w:sz="4" w:space="0" w:color="00000A"/>
-              <w:left w:val="single" w:sz="4" w:space="0" w:color="00000A"/>
-              <w:bottom w:val="single" w:sz="4" w:space="0" w:color="00000A"/>
-              <w:right w:val="single" w:sz="4" w:space="0" w:color="00000A"/>
-            </w:tcBorders>
-            <w:shd w:val="clear" w:color="auto" w:fill="auto"/>
-            <w:tcMar>
-              <w:left w:w="216" w:type="dxa"/>
-            </w:tcMar>
-          </w:tcPr>
-          <w:p>
-            <w:pPr>
-              <w:jc w:val="center"/>
-              <w:rPr>
-                <w:rFonts w:cs="Arial"/>
-              </w:rPr>
-            </w:pPr>
-          </w:p>
-        </w:tc>
-        <w:tc>
-          <w:tcPr>
-            <w:tcW w:w="1714" w:type="dxa"/>
+            <w:tcW w:w="1640" w:type="dxa"/>
+            <w:tcBorders>
+              <w:top w:val="single" w:sz="4" w:space="0" w:color="00000A"/>
+              <w:left w:val="single" w:sz="4" w:space="0" w:color="00000A"/>
+              <w:bottom w:val="single" w:sz="4" w:space="0" w:color="00000A"/>
+              <w:right w:val="single" w:sz="4" w:space="0" w:color="00000A"/>
+            </w:tcBorders>
+            <w:shd w:val="clear" w:color="auto" w:fill="auto"/>
+            <w:tcMar>
+              <w:left w:w="216" w:type="dxa"/>
+            </w:tcMar>
+          </w:tcPr>
+          <w:p>
+            <w:pPr>
+              <w:jc w:val="center"/>
+              <w:rPr>
+                <w:rFonts w:cs="Arial"/>
+              </w:rPr>
+            </w:pPr>
+          </w:p>
+        </w:tc>
+        <w:tc>
+          <w:tcPr>
+            <w:tcW w:w="1858" w:type="dxa"/>
+            <w:tcBorders>
+              <w:top w:val="single" w:sz="4" w:space="0" w:color="00000A"/>
+              <w:left w:val="single" w:sz="4" w:space="0" w:color="00000A"/>
+              <w:bottom w:val="single" w:sz="4" w:space="0" w:color="00000A"/>
+              <w:right w:val="single" w:sz="4" w:space="0" w:color="00000A"/>
+            </w:tcBorders>
+            <w:shd w:val="clear" w:color="auto" w:fill="auto"/>
+            <w:tcMar>
+              <w:left w:w="216" w:type="dxa"/>
+            </w:tcMar>
+          </w:tcPr>
+          <w:p>
+            <w:pPr>
+              <w:jc w:val="center"/>
+              <w:rPr>
+                <w:rFonts w:cs="Arial"/>
+              </w:rPr>
+            </w:pPr>
+          </w:p>
+        </w:tc>
+        <w:tc>
+          <w:tcPr>
+            <w:tcW w:w="1701" w:type="dxa"/>
+            <w:tcBorders>
+              <w:top w:val="single" w:sz="4" w:space="0" w:color="00000A"/>
+              <w:left w:val="single" w:sz="4" w:space="0" w:color="00000A"/>
+              <w:bottom w:val="single" w:sz="4" w:space="0" w:color="00000A"/>
+              <w:right w:val="single" w:sz="4" w:space="0" w:color="00000A"/>
+            </w:tcBorders>
+            <w:shd w:val="clear" w:color="auto" w:fill="auto"/>
+            <w:tcMar>
+              <w:left w:w="216" w:type="dxa"/>
+            </w:tcMar>
+          </w:tcPr>
+          <w:p>
+            <w:pPr>
+              <w:jc w:val="center"/>
+              <w:rPr>
+                <w:rFonts w:cs="Arial"/>
+              </w:rPr>
+            </w:pPr>
+          </w:p>
+        </w:tc>
+        <w:tc>
+          <w:tcPr>
+            <w:tcW w:w="1512" w:type="dxa"/>
             <w:tcBorders>
               <w:top w:val="single" w:sz="4" w:space="0" w:color="00000A"/>
               <w:left w:val="single" w:sz="4" w:space="0" w:color="00000A"/>
@@ -2018,30 +2090,30 @@
         </w:trPr>
         <w:tc>
           <w:tcPr>
-            <w:tcW w:w="1835" w:type="dxa"/>
-            <w:tcBorders>
-              <w:top w:val="single" w:sz="4" w:space="0" w:color="00000A"/>
-              <w:left w:val="single" w:sz="4" w:space="0" w:color="00000A"/>
-              <w:bottom w:val="single" w:sz="4" w:space="0" w:color="00000A"/>
-              <w:right w:val="single" w:sz="4" w:space="0" w:color="00000A"/>
-            </w:tcBorders>
-            <w:shd w:val="clear" w:color="auto" w:fill="auto"/>
-            <w:tcMar>
-              <w:left w:w="216" w:type="dxa"/>
-            </w:tcMar>
-          </w:tcPr>
-          <w:p>
-            <w:pPr>
-              <w:jc w:val="center"/>
-              <w:rPr>
-                <w:rFonts w:cs="Arial"/>
-              </w:rPr>
-            </w:pPr>
-          </w:p>
-        </w:tc>
-        <w:tc>
-          <w:tcPr>
-            <w:tcW w:w="1799" w:type="dxa"/>
+            <w:tcW w:w="1605" w:type="dxa"/>
+            <w:tcBorders>
+              <w:top w:val="single" w:sz="4" w:space="0" w:color="00000A"/>
+              <w:left w:val="single" w:sz="4" w:space="0" w:color="00000A"/>
+              <w:bottom w:val="single" w:sz="4" w:space="0" w:color="00000A"/>
+              <w:right w:val="single" w:sz="4" w:space="0" w:color="00000A"/>
+            </w:tcBorders>
+            <w:shd w:val="clear" w:color="auto" w:fill="auto"/>
+            <w:tcMar>
+              <w:left w:w="216" w:type="dxa"/>
+            </w:tcMar>
+          </w:tcPr>
+          <w:p>
+            <w:pPr>
+              <w:jc w:val="center"/>
+              <w:rPr>
+                <w:rFonts w:cs="Arial"/>
+              </w:rPr>
+            </w:pPr>
+          </w:p>
+        </w:tc>
+        <w:tc>
+          <w:tcPr>
+            <w:tcW w:w="2474" w:type="dxa"/>
             <w:gridSpan w:val="2"/>
             <w:tcBorders>
               <w:top w:val="single" w:sz="4" w:space="0" w:color="00000A"/>
@@ -2064,76 +2136,76 @@
         </w:tc>
         <w:tc>
           <w:tcPr>
-            <w:tcW w:w="1799" w:type="dxa"/>
-            <w:tcBorders>
-              <w:top w:val="single" w:sz="4" w:space="0" w:color="00000A"/>
-              <w:left w:val="single" w:sz="4" w:space="0" w:color="00000A"/>
-              <w:bottom w:val="single" w:sz="4" w:space="0" w:color="00000A"/>
-              <w:right w:val="single" w:sz="4" w:space="0" w:color="00000A"/>
-            </w:tcBorders>
-            <w:shd w:val="clear" w:color="auto" w:fill="auto"/>
-            <w:tcMar>
-              <w:left w:w="216" w:type="dxa"/>
-            </w:tcMar>
-          </w:tcPr>
-          <w:p>
-            <w:pPr>
-              <w:jc w:val="center"/>
-              <w:rPr>
-                <w:rFonts w:cs="Arial"/>
-              </w:rPr>
-            </w:pPr>
-          </w:p>
-        </w:tc>
-        <w:tc>
-          <w:tcPr>
-            <w:tcW w:w="1889" w:type="dxa"/>
-            <w:tcBorders>
-              <w:top w:val="single" w:sz="4" w:space="0" w:color="00000A"/>
-              <w:left w:val="single" w:sz="4" w:space="0" w:color="00000A"/>
-              <w:bottom w:val="single" w:sz="4" w:space="0" w:color="00000A"/>
-              <w:right w:val="single" w:sz="4" w:space="0" w:color="00000A"/>
-            </w:tcBorders>
-            <w:shd w:val="clear" w:color="auto" w:fill="auto"/>
-            <w:tcMar>
-              <w:left w:w="216" w:type="dxa"/>
-            </w:tcMar>
-          </w:tcPr>
-          <w:p>
-            <w:pPr>
-              <w:jc w:val="center"/>
-              <w:rPr>
-                <w:rFonts w:cs="Arial"/>
-              </w:rPr>
-            </w:pPr>
-          </w:p>
-        </w:tc>
-        <w:tc>
-          <w:tcPr>
-            <w:tcW w:w="1979" w:type="dxa"/>
-            <w:tcBorders>
-              <w:top w:val="single" w:sz="4" w:space="0" w:color="00000A"/>
-              <w:left w:val="single" w:sz="4" w:space="0" w:color="00000A"/>
-              <w:bottom w:val="single" w:sz="4" w:space="0" w:color="00000A"/>
-              <w:right w:val="single" w:sz="4" w:space="0" w:color="00000A"/>
-            </w:tcBorders>
-            <w:shd w:val="clear" w:color="auto" w:fill="auto"/>
-            <w:tcMar>
-              <w:left w:w="216" w:type="dxa"/>
-            </w:tcMar>
-          </w:tcPr>
-          <w:p>
-            <w:pPr>
-              <w:jc w:val="center"/>
-              <w:rPr>
-                <w:rFonts w:cs="Arial"/>
-              </w:rPr>
-            </w:pPr>
-          </w:p>
-        </w:tc>
-        <w:tc>
-          <w:tcPr>
-            <w:tcW w:w="1714" w:type="dxa"/>
+            <w:tcW w:w="1640" w:type="dxa"/>
+            <w:tcBorders>
+              <w:top w:val="single" w:sz="4" w:space="0" w:color="00000A"/>
+              <w:left w:val="single" w:sz="4" w:space="0" w:color="00000A"/>
+              <w:bottom w:val="single" w:sz="4" w:space="0" w:color="00000A"/>
+              <w:right w:val="single" w:sz="4" w:space="0" w:color="00000A"/>
+            </w:tcBorders>
+            <w:shd w:val="clear" w:color="auto" w:fill="auto"/>
+            <w:tcMar>
+              <w:left w:w="216" w:type="dxa"/>
+            </w:tcMar>
+          </w:tcPr>
+          <w:p>
+            <w:pPr>
+              <w:jc w:val="center"/>
+              <w:rPr>
+                <w:rFonts w:cs="Arial"/>
+              </w:rPr>
+            </w:pPr>
+          </w:p>
+        </w:tc>
+        <w:tc>
+          <w:tcPr>
+            <w:tcW w:w="1858" w:type="dxa"/>
+            <w:tcBorders>
+              <w:top w:val="single" w:sz="4" w:space="0" w:color="00000A"/>
+              <w:left w:val="single" w:sz="4" w:space="0" w:color="00000A"/>
+              <w:bottom w:val="single" w:sz="4" w:space="0" w:color="00000A"/>
+              <w:right w:val="single" w:sz="4" w:space="0" w:color="00000A"/>
+            </w:tcBorders>
+            <w:shd w:val="clear" w:color="auto" w:fill="auto"/>
+            <w:tcMar>
+              <w:left w:w="216" w:type="dxa"/>
+            </w:tcMar>
+          </w:tcPr>
+          <w:p>
+            <w:pPr>
+              <w:jc w:val="center"/>
+              <w:rPr>
+                <w:rFonts w:cs="Arial"/>
+              </w:rPr>
+            </w:pPr>
+          </w:p>
+        </w:tc>
+        <w:tc>
+          <w:tcPr>
+            <w:tcW w:w="1701" w:type="dxa"/>
+            <w:tcBorders>
+              <w:top w:val="single" w:sz="4" w:space="0" w:color="00000A"/>
+              <w:left w:val="single" w:sz="4" w:space="0" w:color="00000A"/>
+              <w:bottom w:val="single" w:sz="4" w:space="0" w:color="00000A"/>
+              <w:right w:val="single" w:sz="4" w:space="0" w:color="00000A"/>
+            </w:tcBorders>
+            <w:shd w:val="clear" w:color="auto" w:fill="auto"/>
+            <w:tcMar>
+              <w:left w:w="216" w:type="dxa"/>
+            </w:tcMar>
+          </w:tcPr>
+          <w:p>
+            <w:pPr>
+              <w:jc w:val="center"/>
+              <w:rPr>
+                <w:rFonts w:cs="Arial"/>
+              </w:rPr>
+            </w:pPr>
+          </w:p>
+        </w:tc>
+        <w:tc>
+          <w:tcPr>
+            <w:tcW w:w="1512" w:type="dxa"/>
             <w:tcBorders>
               <w:top w:val="single" w:sz="4" w:space="0" w:color="00000A"/>
               <w:left w:val="single" w:sz="4" w:space="0" w:color="00000A"/>
@@ -2162,30 +2234,30 @@
         </w:trPr>
         <w:tc>
           <w:tcPr>
-            <w:tcW w:w="1835" w:type="dxa"/>
-            <w:tcBorders>
-              <w:top w:val="single" w:sz="4" w:space="0" w:color="00000A"/>
-              <w:left w:val="single" w:sz="4" w:space="0" w:color="00000A"/>
-              <w:bottom w:val="single" w:sz="4" w:space="0" w:color="00000A"/>
-              <w:right w:val="single" w:sz="4" w:space="0" w:color="00000A"/>
-            </w:tcBorders>
-            <w:shd w:val="clear" w:color="auto" w:fill="auto"/>
-            <w:tcMar>
-              <w:left w:w="216" w:type="dxa"/>
-            </w:tcMar>
-          </w:tcPr>
-          <w:p>
-            <w:pPr>
-              <w:jc w:val="center"/>
-              <w:rPr>
-                <w:rFonts w:cs="Arial"/>
-              </w:rPr>
-            </w:pPr>
-          </w:p>
-        </w:tc>
-        <w:tc>
-          <w:tcPr>
-            <w:tcW w:w="1799" w:type="dxa"/>
+            <w:tcW w:w="1605" w:type="dxa"/>
+            <w:tcBorders>
+              <w:top w:val="single" w:sz="4" w:space="0" w:color="00000A"/>
+              <w:left w:val="single" w:sz="4" w:space="0" w:color="00000A"/>
+              <w:bottom w:val="single" w:sz="4" w:space="0" w:color="00000A"/>
+              <w:right w:val="single" w:sz="4" w:space="0" w:color="00000A"/>
+            </w:tcBorders>
+            <w:shd w:val="clear" w:color="auto" w:fill="auto"/>
+            <w:tcMar>
+              <w:left w:w="216" w:type="dxa"/>
+            </w:tcMar>
+          </w:tcPr>
+          <w:p>
+            <w:pPr>
+              <w:jc w:val="center"/>
+              <w:rPr>
+                <w:rFonts w:cs="Arial"/>
+              </w:rPr>
+            </w:pPr>
+          </w:p>
+        </w:tc>
+        <w:tc>
+          <w:tcPr>
+            <w:tcW w:w="2474" w:type="dxa"/>
             <w:gridSpan w:val="2"/>
             <w:tcBorders>
               <w:top w:val="single" w:sz="4" w:space="0" w:color="00000A"/>
@@ -2209,76 +2281,76 @@
         </w:tc>
         <w:tc>
           <w:tcPr>
-            <w:tcW w:w="1799" w:type="dxa"/>
-            <w:tcBorders>
-              <w:top w:val="single" w:sz="4" w:space="0" w:color="00000A"/>
-              <w:left w:val="single" w:sz="4" w:space="0" w:color="00000A"/>
-              <w:bottom w:val="single" w:sz="4" w:space="0" w:color="00000A"/>
-              <w:right w:val="single" w:sz="4" w:space="0" w:color="00000A"/>
-            </w:tcBorders>
-            <w:shd w:val="clear" w:color="auto" w:fill="auto"/>
-            <w:tcMar>
-              <w:left w:w="216" w:type="dxa"/>
-            </w:tcMar>
-          </w:tcPr>
-          <w:p>
-            <w:pPr>
-              <w:jc w:val="center"/>
-              <w:rPr>
-                <w:rFonts w:cs="Arial"/>
-              </w:rPr>
-            </w:pPr>
-          </w:p>
-        </w:tc>
-        <w:tc>
-          <w:tcPr>
-            <w:tcW w:w="1889" w:type="dxa"/>
-            <w:tcBorders>
-              <w:top w:val="single" w:sz="4" w:space="0" w:color="00000A"/>
-              <w:left w:val="single" w:sz="4" w:space="0" w:color="00000A"/>
-              <w:bottom w:val="single" w:sz="4" w:space="0" w:color="00000A"/>
-              <w:right w:val="single" w:sz="4" w:space="0" w:color="00000A"/>
-            </w:tcBorders>
-            <w:shd w:val="clear" w:color="auto" w:fill="auto"/>
-            <w:tcMar>
-              <w:left w:w="216" w:type="dxa"/>
-            </w:tcMar>
-          </w:tcPr>
-          <w:p>
-            <w:pPr>
-              <w:jc w:val="center"/>
-              <w:rPr>
-                <w:rFonts w:cs="Arial"/>
-              </w:rPr>
-            </w:pPr>
-          </w:p>
-        </w:tc>
-        <w:tc>
-          <w:tcPr>
-            <w:tcW w:w="1979" w:type="dxa"/>
-            <w:tcBorders>
-              <w:top w:val="single" w:sz="4" w:space="0" w:color="00000A"/>
-              <w:left w:val="single" w:sz="4" w:space="0" w:color="00000A"/>
-              <w:bottom w:val="single" w:sz="4" w:space="0" w:color="00000A"/>
-              <w:right w:val="single" w:sz="4" w:space="0" w:color="00000A"/>
-            </w:tcBorders>
-            <w:shd w:val="clear" w:color="auto" w:fill="auto"/>
-            <w:tcMar>
-              <w:left w:w="216" w:type="dxa"/>
-            </w:tcMar>
-          </w:tcPr>
-          <w:p>
-            <w:pPr>
-              <w:jc w:val="center"/>
-              <w:rPr>
-                <w:rFonts w:cs="Arial"/>
-              </w:rPr>
-            </w:pPr>
-          </w:p>
-        </w:tc>
-        <w:tc>
-          <w:tcPr>
-            <w:tcW w:w="1714" w:type="dxa"/>
+            <w:tcW w:w="1640" w:type="dxa"/>
+            <w:tcBorders>
+              <w:top w:val="single" w:sz="4" w:space="0" w:color="00000A"/>
+              <w:left w:val="single" w:sz="4" w:space="0" w:color="00000A"/>
+              <w:bottom w:val="single" w:sz="4" w:space="0" w:color="00000A"/>
+              <w:right w:val="single" w:sz="4" w:space="0" w:color="00000A"/>
+            </w:tcBorders>
+            <w:shd w:val="clear" w:color="auto" w:fill="auto"/>
+            <w:tcMar>
+              <w:left w:w="216" w:type="dxa"/>
+            </w:tcMar>
+          </w:tcPr>
+          <w:p>
+            <w:pPr>
+              <w:jc w:val="center"/>
+              <w:rPr>
+                <w:rFonts w:cs="Arial"/>
+              </w:rPr>
+            </w:pPr>
+          </w:p>
+        </w:tc>
+        <w:tc>
+          <w:tcPr>
+            <w:tcW w:w="1858" w:type="dxa"/>
+            <w:tcBorders>
+              <w:top w:val="single" w:sz="4" w:space="0" w:color="00000A"/>
+              <w:left w:val="single" w:sz="4" w:space="0" w:color="00000A"/>
+              <w:bottom w:val="single" w:sz="4" w:space="0" w:color="00000A"/>
+              <w:right w:val="single" w:sz="4" w:space="0" w:color="00000A"/>
+            </w:tcBorders>
+            <w:shd w:val="clear" w:color="auto" w:fill="auto"/>
+            <w:tcMar>
+              <w:left w:w="216" w:type="dxa"/>
+            </w:tcMar>
+          </w:tcPr>
+          <w:p>
+            <w:pPr>
+              <w:jc w:val="center"/>
+              <w:rPr>
+                <w:rFonts w:cs="Arial"/>
+              </w:rPr>
+            </w:pPr>
+          </w:p>
+        </w:tc>
+        <w:tc>
+          <w:tcPr>
+            <w:tcW w:w="1701" w:type="dxa"/>
+            <w:tcBorders>
+              <w:top w:val="single" w:sz="4" w:space="0" w:color="00000A"/>
+              <w:left w:val="single" w:sz="4" w:space="0" w:color="00000A"/>
+              <w:bottom w:val="single" w:sz="4" w:space="0" w:color="00000A"/>
+              <w:right w:val="single" w:sz="4" w:space="0" w:color="00000A"/>
+            </w:tcBorders>
+            <w:shd w:val="clear" w:color="auto" w:fill="auto"/>
+            <w:tcMar>
+              <w:left w:w="216" w:type="dxa"/>
+            </w:tcMar>
+          </w:tcPr>
+          <w:p>
+            <w:pPr>
+              <w:jc w:val="center"/>
+              <w:rPr>
+                <w:rFonts w:cs="Arial"/>
+              </w:rPr>
+            </w:pPr>
+          </w:p>
+        </w:tc>
+        <w:tc>
+          <w:tcPr>
+            <w:tcW w:w="1512" w:type="dxa"/>
             <w:tcBorders>
               <w:top w:val="single" w:sz="4" w:space="0" w:color="00000A"/>
               <w:left w:val="single" w:sz="4" w:space="0" w:color="00000A"/>
@@ -2306,7 +2378,7 @@
         </w:trPr>
         <w:tc>
           <w:tcPr>
-            <w:tcW w:w="1835" w:type="dxa"/>
+            <w:tcW w:w="1605" w:type="dxa"/>
             <w:tcBorders>
               <w:top w:val="single" w:sz="4" w:space="0" w:color="00000A"/>
               <w:left w:val="single" w:sz="4" w:space="0" w:color="00000A"/>
@@ -2331,7 +2403,7 @@
         </w:tc>
         <w:tc>
           <w:tcPr>
-            <w:tcW w:w="1799" w:type="dxa"/>
+            <w:tcW w:w="2474" w:type="dxa"/>
             <w:gridSpan w:val="2"/>
             <w:tcBorders>
               <w:top w:val="single" w:sz="4" w:space="0" w:color="00000A"/>
@@ -2355,74 +2427,74 @@
         </w:tc>
         <w:tc>
           <w:tcPr>
-            <w:tcW w:w="1799" w:type="dxa"/>
-            <w:tcBorders>
-              <w:top w:val="single" w:sz="4" w:space="0" w:color="00000A"/>
-              <w:left w:val="single" w:sz="4" w:space="0" w:color="00000A"/>
-              <w:bottom w:val="single" w:sz="4" w:space="0" w:color="00000A"/>
-              <w:right w:val="single" w:sz="4" w:space="0" w:color="00000A"/>
-            </w:tcBorders>
-            <w:shd w:val="clear" w:color="auto" w:fill="auto"/>
-            <w:tcMar>
-              <w:left w:w="216" w:type="dxa"/>
-            </w:tcMar>
-          </w:tcPr>
-          <w:p>
-            <w:pPr>
-              <w:rPr>
-                <w:rFonts w:cs="Arial"/>
-              </w:rPr>
-            </w:pPr>
-          </w:p>
-        </w:tc>
-        <w:tc>
-          <w:tcPr>
-            <w:tcW w:w="1889" w:type="dxa"/>
-            <w:tcBorders>
-              <w:top w:val="single" w:sz="4" w:space="0" w:color="00000A"/>
-              <w:left w:val="single" w:sz="4" w:space="0" w:color="00000A"/>
-              <w:bottom w:val="single" w:sz="4" w:space="0" w:color="00000A"/>
-              <w:right w:val="single" w:sz="4" w:space="0" w:color="00000A"/>
-            </w:tcBorders>
-            <w:shd w:val="clear" w:color="auto" w:fill="auto"/>
-            <w:tcMar>
-              <w:left w:w="216" w:type="dxa"/>
-            </w:tcMar>
-          </w:tcPr>
-          <w:p>
-            <w:pPr>
-              <w:rPr>
-                <w:rFonts w:cs="Arial"/>
-              </w:rPr>
-            </w:pPr>
-          </w:p>
-        </w:tc>
-        <w:tc>
-          <w:tcPr>
-            <w:tcW w:w="1979" w:type="dxa"/>
-            <w:tcBorders>
-              <w:top w:val="single" w:sz="4" w:space="0" w:color="00000A"/>
-              <w:left w:val="single" w:sz="4" w:space="0" w:color="00000A"/>
-              <w:bottom w:val="single" w:sz="4" w:space="0" w:color="00000A"/>
-              <w:right w:val="single" w:sz="4" w:space="0" w:color="00000A"/>
-            </w:tcBorders>
-            <w:shd w:val="clear" w:color="auto" w:fill="auto"/>
-            <w:tcMar>
-              <w:left w:w="216" w:type="dxa"/>
-            </w:tcMar>
-          </w:tcPr>
-          <w:p>
-            <w:pPr>
-              <w:jc w:val="center"/>
-              <w:rPr>
-                <w:rFonts w:cs="Arial"/>
-              </w:rPr>
-            </w:pPr>
-          </w:p>
-        </w:tc>
-        <w:tc>
-          <w:tcPr>
-            <w:tcW w:w="1714" w:type="dxa"/>
+            <w:tcW w:w="1640" w:type="dxa"/>
+            <w:tcBorders>
+              <w:top w:val="single" w:sz="4" w:space="0" w:color="00000A"/>
+              <w:left w:val="single" w:sz="4" w:space="0" w:color="00000A"/>
+              <w:bottom w:val="single" w:sz="4" w:space="0" w:color="00000A"/>
+              <w:right w:val="single" w:sz="4" w:space="0" w:color="00000A"/>
+            </w:tcBorders>
+            <w:shd w:val="clear" w:color="auto" w:fill="auto"/>
+            <w:tcMar>
+              <w:left w:w="216" w:type="dxa"/>
+            </w:tcMar>
+          </w:tcPr>
+          <w:p>
+            <w:pPr>
+              <w:rPr>
+                <w:rFonts w:cs="Arial"/>
+              </w:rPr>
+            </w:pPr>
+          </w:p>
+        </w:tc>
+        <w:tc>
+          <w:tcPr>
+            <w:tcW w:w="1858" w:type="dxa"/>
+            <w:tcBorders>
+              <w:top w:val="single" w:sz="4" w:space="0" w:color="00000A"/>
+              <w:left w:val="single" w:sz="4" w:space="0" w:color="00000A"/>
+              <w:bottom w:val="single" w:sz="4" w:space="0" w:color="00000A"/>
+              <w:right w:val="single" w:sz="4" w:space="0" w:color="00000A"/>
+            </w:tcBorders>
+            <w:shd w:val="clear" w:color="auto" w:fill="auto"/>
+            <w:tcMar>
+              <w:left w:w="216" w:type="dxa"/>
+            </w:tcMar>
+          </w:tcPr>
+          <w:p>
+            <w:pPr>
+              <w:rPr>
+                <w:rFonts w:cs="Arial"/>
+              </w:rPr>
+            </w:pPr>
+          </w:p>
+        </w:tc>
+        <w:tc>
+          <w:tcPr>
+            <w:tcW w:w="1701" w:type="dxa"/>
+            <w:tcBorders>
+              <w:top w:val="single" w:sz="4" w:space="0" w:color="00000A"/>
+              <w:left w:val="single" w:sz="4" w:space="0" w:color="00000A"/>
+              <w:bottom w:val="single" w:sz="4" w:space="0" w:color="00000A"/>
+              <w:right w:val="single" w:sz="4" w:space="0" w:color="00000A"/>
+            </w:tcBorders>
+            <w:shd w:val="clear" w:color="auto" w:fill="auto"/>
+            <w:tcMar>
+              <w:left w:w="216" w:type="dxa"/>
+            </w:tcMar>
+          </w:tcPr>
+          <w:p>
+            <w:pPr>
+              <w:jc w:val="center"/>
+              <w:rPr>
+                <w:rFonts w:cs="Arial"/>
+              </w:rPr>
+            </w:pPr>
+          </w:p>
+        </w:tc>
+        <w:tc>
+          <w:tcPr>
+            <w:tcW w:w="1512" w:type="dxa"/>
             <w:tcBorders>
               <w:top w:val="single" w:sz="4" w:space="0" w:color="00000A"/>
               <w:left w:val="single" w:sz="4" w:space="0" w:color="00000A"/>
@@ -2450,30 +2522,30 @@
         </w:trPr>
         <w:tc>
           <w:tcPr>
-            <w:tcW w:w="1835" w:type="dxa"/>
-            <w:tcBorders>
-              <w:top w:val="single" w:sz="4" w:space="0" w:color="00000A"/>
-              <w:left w:val="single" w:sz="4" w:space="0" w:color="00000A"/>
-              <w:bottom w:val="single" w:sz="4" w:space="0" w:color="00000A"/>
-              <w:right w:val="single" w:sz="4" w:space="0" w:color="00000A"/>
-            </w:tcBorders>
-            <w:shd w:val="clear" w:color="auto" w:fill="auto"/>
-            <w:tcMar>
-              <w:left w:w="216" w:type="dxa"/>
-            </w:tcMar>
-          </w:tcPr>
-          <w:p>
-            <w:pPr>
-              <w:jc w:val="center"/>
-              <w:rPr>
-                <w:rFonts w:cs="Arial"/>
-              </w:rPr>
-            </w:pPr>
-          </w:p>
-        </w:tc>
-        <w:tc>
-          <w:tcPr>
-            <w:tcW w:w="1799" w:type="dxa"/>
+            <w:tcW w:w="1605" w:type="dxa"/>
+            <w:tcBorders>
+              <w:top w:val="single" w:sz="4" w:space="0" w:color="00000A"/>
+              <w:left w:val="single" w:sz="4" w:space="0" w:color="00000A"/>
+              <w:bottom w:val="single" w:sz="4" w:space="0" w:color="00000A"/>
+              <w:right w:val="single" w:sz="4" w:space="0" w:color="00000A"/>
+            </w:tcBorders>
+            <w:shd w:val="clear" w:color="auto" w:fill="auto"/>
+            <w:tcMar>
+              <w:left w:w="216" w:type="dxa"/>
+            </w:tcMar>
+          </w:tcPr>
+          <w:p>
+            <w:pPr>
+              <w:jc w:val="center"/>
+              <w:rPr>
+                <w:rFonts w:cs="Arial"/>
+              </w:rPr>
+            </w:pPr>
+          </w:p>
+        </w:tc>
+        <w:tc>
+          <w:tcPr>
+            <w:tcW w:w="2474" w:type="dxa"/>
             <w:gridSpan w:val="2"/>
             <w:tcBorders>
               <w:top w:val="single" w:sz="4" w:space="0" w:color="00000A"/>
@@ -2503,75 +2575,75 @@
         </w:tc>
         <w:tc>
           <w:tcPr>
-            <w:tcW w:w="1799" w:type="dxa"/>
-            <w:tcBorders>
-              <w:top w:val="single" w:sz="4" w:space="0" w:color="00000A"/>
-              <w:left w:val="single" w:sz="4" w:space="0" w:color="00000A"/>
-              <w:bottom w:val="single" w:sz="4" w:space="0" w:color="00000A"/>
-              <w:right w:val="single" w:sz="4" w:space="0" w:color="00000A"/>
-            </w:tcBorders>
-            <w:shd w:val="clear" w:color="auto" w:fill="auto"/>
-            <w:tcMar>
-              <w:left w:w="216" w:type="dxa"/>
-            </w:tcMar>
-          </w:tcPr>
-          <w:p>
-            <w:pPr>
-              <w:jc w:val="center"/>
-              <w:rPr>
-                <w:rFonts w:cs="Arial"/>
-              </w:rPr>
-            </w:pPr>
-          </w:p>
-        </w:tc>
-        <w:tc>
-          <w:tcPr>
-            <w:tcW w:w="1889" w:type="dxa"/>
-            <w:tcBorders>
-              <w:top w:val="single" w:sz="4" w:space="0" w:color="00000A"/>
-              <w:left w:val="single" w:sz="4" w:space="0" w:color="00000A"/>
-              <w:bottom w:val="single" w:sz="4" w:space="0" w:color="00000A"/>
-              <w:right w:val="single" w:sz="4" w:space="0" w:color="00000A"/>
-            </w:tcBorders>
-            <w:shd w:val="clear" w:color="auto" w:fill="auto"/>
-            <w:tcMar>
-              <w:left w:w="216" w:type="dxa"/>
-            </w:tcMar>
-          </w:tcPr>
-          <w:p>
-            <w:pPr>
-              <w:rPr>
-                <w:rFonts w:cs="Arial"/>
-              </w:rPr>
-            </w:pPr>
-          </w:p>
-        </w:tc>
-        <w:tc>
-          <w:tcPr>
-            <w:tcW w:w="1979" w:type="dxa"/>
-            <w:tcBorders>
-              <w:top w:val="single" w:sz="4" w:space="0" w:color="00000A"/>
-              <w:left w:val="single" w:sz="4" w:space="0" w:color="00000A"/>
-              <w:bottom w:val="single" w:sz="4" w:space="0" w:color="00000A"/>
-              <w:right w:val="single" w:sz="4" w:space="0" w:color="00000A"/>
-            </w:tcBorders>
-            <w:shd w:val="clear" w:color="auto" w:fill="auto"/>
-            <w:tcMar>
-              <w:left w:w="216" w:type="dxa"/>
-            </w:tcMar>
-          </w:tcPr>
-          <w:p>
-            <w:pPr>
-              <w:jc w:val="center"/>
-              <w:rPr>
-                <w:rFonts w:cs="Arial"/>
-              </w:rPr>
-            </w:pPr>
-          </w:p>
-        </w:tc>
-        <w:tc>
-          <w:tcPr>
-            <w:tcW w:w="1714" w:type="dxa"/>
+            <w:tcW w:w="1640" w:type="dxa"/>
+            <w:tcBorders>
+              <w:top w:val="single" w:sz="4" w:space="0" w:color="00000A"/>
+              <w:left w:val="single" w:sz="4" w:space="0" w:color="00000A"/>
+              <w:bottom w:val="single" w:sz="4" w:space="0" w:color="00000A"/>
+              <w:right w:val="single" w:sz="4" w:space="0" w:color="00000A"/>
+            </w:tcBorders>
+            <w:shd w:val="clear" w:color="auto" w:fill="auto"/>
+            <w:tcMar>
+              <w:left w:w="216" w:type="dxa"/>
+            </w:tcMar>
+          </w:tcPr>
+          <w:p>
+            <w:pPr>
+              <w:jc w:val="center"/>
+              <w:rPr>
+                <w:rFonts w:cs="Arial"/>
+              </w:rPr>
+            </w:pPr>
+          </w:p>
+        </w:tc>
+        <w:tc>
+          <w:tcPr>
+            <w:tcW w:w="1858" w:type="dxa"/>
+            <w:tcBorders>
+              <w:top w:val="single" w:sz="4" w:space="0" w:color="00000A"/>
+              <w:left w:val="single" w:sz="4" w:space="0" w:color="00000A"/>
+              <w:bottom w:val="single" w:sz="4" w:space="0" w:color="00000A"/>
+              <w:right w:val="single" w:sz="4" w:space="0" w:color="00000A"/>
+            </w:tcBorders>
+            <w:shd w:val="clear" w:color="auto" w:fill="auto"/>
+            <w:tcMar>
+              <w:left w:w="216" w:type="dxa"/>
+            </w:tcMar>
+          </w:tcPr>
+          <w:p>
+            <w:pPr>
+              <w:rPr>
+                <w:rFonts w:cs="Arial"/>
+              </w:rPr>
+            </w:pPr>
+          </w:p>
+        </w:tc>
+        <w:tc>
+          <w:tcPr>
+            <w:tcW w:w="1701" w:type="dxa"/>
+            <w:tcBorders>
+              <w:top w:val="single" w:sz="4" w:space="0" w:color="00000A"/>
+              <w:left w:val="single" w:sz="4" w:space="0" w:color="00000A"/>
+              <w:bottom w:val="single" w:sz="4" w:space="0" w:color="00000A"/>
+              <w:right w:val="single" w:sz="4" w:space="0" w:color="00000A"/>
+            </w:tcBorders>
+            <w:shd w:val="clear" w:color="auto" w:fill="auto"/>
+            <w:tcMar>
+              <w:left w:w="216" w:type="dxa"/>
+            </w:tcMar>
+          </w:tcPr>
+          <w:p>
+            <w:pPr>
+              <w:jc w:val="center"/>
+              <w:rPr>
+                <w:rFonts w:cs="Arial"/>
+              </w:rPr>
+            </w:pPr>
+          </w:p>
+        </w:tc>
+        <w:tc>
+          <w:tcPr>
+            <w:tcW w:w="1512" w:type="dxa"/>
             <w:tcBorders>
               <w:top w:val="single" w:sz="4" w:space="0" w:color="00000A"/>
               <w:left w:val="single" w:sz="4" w:space="0" w:color="00000A"/>
@@ -2598,30 +2670,30 @@
         </w:trPr>
         <w:tc>
           <w:tcPr>
-            <w:tcW w:w="1835" w:type="dxa"/>
-            <w:tcBorders>
-              <w:top w:val="single" w:sz="4" w:space="0" w:color="00000A"/>
-              <w:left w:val="single" w:sz="4" w:space="0" w:color="00000A"/>
-              <w:bottom w:val="single" w:sz="4" w:space="0" w:color="00000A"/>
-              <w:right w:val="single" w:sz="4" w:space="0" w:color="00000A"/>
-            </w:tcBorders>
-            <w:shd w:val="clear" w:color="auto" w:fill="auto"/>
-            <w:tcMar>
-              <w:left w:w="216" w:type="dxa"/>
-            </w:tcMar>
-          </w:tcPr>
-          <w:p>
-            <w:pPr>
-              <w:jc w:val="center"/>
-              <w:rPr>
-                <w:rFonts w:cs="Arial"/>
-              </w:rPr>
-            </w:pPr>
-          </w:p>
-        </w:tc>
-        <w:tc>
-          <w:tcPr>
-            <w:tcW w:w="1799" w:type="dxa"/>
+            <w:tcW w:w="1605" w:type="dxa"/>
+            <w:tcBorders>
+              <w:top w:val="single" w:sz="4" w:space="0" w:color="00000A"/>
+              <w:left w:val="single" w:sz="4" w:space="0" w:color="00000A"/>
+              <w:bottom w:val="single" w:sz="4" w:space="0" w:color="00000A"/>
+              <w:right w:val="single" w:sz="4" w:space="0" w:color="00000A"/>
+            </w:tcBorders>
+            <w:shd w:val="clear" w:color="auto" w:fill="auto"/>
+            <w:tcMar>
+              <w:left w:w="216" w:type="dxa"/>
+            </w:tcMar>
+          </w:tcPr>
+          <w:p>
+            <w:pPr>
+              <w:jc w:val="center"/>
+              <w:rPr>
+                <w:rFonts w:cs="Arial"/>
+              </w:rPr>
+            </w:pPr>
+          </w:p>
+        </w:tc>
+        <w:tc>
+          <w:tcPr>
+            <w:tcW w:w="2474" w:type="dxa"/>
             <w:gridSpan w:val="2"/>
             <w:tcBorders>
               <w:top w:val="single" w:sz="4" w:space="0" w:color="00000A"/>
@@ -2645,76 +2717,76 @@
         </w:tc>
         <w:tc>
           <w:tcPr>
-            <w:tcW w:w="1799" w:type="dxa"/>
-            <w:tcBorders>
-              <w:top w:val="single" w:sz="4" w:space="0" w:color="00000A"/>
-              <w:left w:val="single" w:sz="4" w:space="0" w:color="00000A"/>
-              <w:bottom w:val="single" w:sz="4" w:space="0" w:color="00000A"/>
-              <w:right w:val="single" w:sz="4" w:space="0" w:color="00000A"/>
-            </w:tcBorders>
-            <w:shd w:val="clear" w:color="auto" w:fill="auto"/>
-            <w:tcMar>
-              <w:left w:w="216" w:type="dxa"/>
-            </w:tcMar>
-          </w:tcPr>
-          <w:p>
-            <w:pPr>
-              <w:jc w:val="center"/>
-              <w:rPr>
-                <w:rFonts w:cs="Arial"/>
-              </w:rPr>
-            </w:pPr>
-          </w:p>
-        </w:tc>
-        <w:tc>
-          <w:tcPr>
-            <w:tcW w:w="1889" w:type="dxa"/>
-            <w:tcBorders>
-              <w:top w:val="single" w:sz="4" w:space="0" w:color="00000A"/>
-              <w:left w:val="single" w:sz="4" w:space="0" w:color="00000A"/>
-              <w:bottom w:val="single" w:sz="4" w:space="0" w:color="00000A"/>
-              <w:right w:val="single" w:sz="4" w:space="0" w:color="00000A"/>
-            </w:tcBorders>
-            <w:shd w:val="clear" w:color="auto" w:fill="auto"/>
-            <w:tcMar>
-              <w:left w:w="216" w:type="dxa"/>
-            </w:tcMar>
-          </w:tcPr>
-          <w:p>
-            <w:pPr>
-              <w:jc w:val="center"/>
-              <w:rPr>
-                <w:rFonts w:cs="Arial"/>
-              </w:rPr>
-            </w:pPr>
-          </w:p>
-        </w:tc>
-        <w:tc>
-          <w:tcPr>
-            <w:tcW w:w="1979" w:type="dxa"/>
-            <w:tcBorders>
-              <w:top w:val="single" w:sz="4" w:space="0" w:color="00000A"/>
-              <w:left w:val="single" w:sz="4" w:space="0" w:color="00000A"/>
-              <w:bottom w:val="single" w:sz="4" w:space="0" w:color="00000A"/>
-              <w:right w:val="single" w:sz="4" w:space="0" w:color="00000A"/>
-            </w:tcBorders>
-            <w:shd w:val="clear" w:color="auto" w:fill="auto"/>
-            <w:tcMar>
-              <w:left w:w="216" w:type="dxa"/>
-            </w:tcMar>
-          </w:tcPr>
-          <w:p>
-            <w:pPr>
-              <w:jc w:val="center"/>
-              <w:rPr>
-                <w:rFonts w:cs="Arial"/>
-              </w:rPr>
-            </w:pPr>
-          </w:p>
-        </w:tc>
-        <w:tc>
-          <w:tcPr>
-            <w:tcW w:w="1714" w:type="dxa"/>
+            <w:tcW w:w="1640" w:type="dxa"/>
+            <w:tcBorders>
+              <w:top w:val="single" w:sz="4" w:space="0" w:color="00000A"/>
+              <w:left w:val="single" w:sz="4" w:space="0" w:color="00000A"/>
+              <w:bottom w:val="single" w:sz="4" w:space="0" w:color="00000A"/>
+              <w:right w:val="single" w:sz="4" w:space="0" w:color="00000A"/>
+            </w:tcBorders>
+            <w:shd w:val="clear" w:color="auto" w:fill="auto"/>
+            <w:tcMar>
+              <w:left w:w="216" w:type="dxa"/>
+            </w:tcMar>
+          </w:tcPr>
+          <w:p>
+            <w:pPr>
+              <w:jc w:val="center"/>
+              <w:rPr>
+                <w:rFonts w:cs="Arial"/>
+              </w:rPr>
+            </w:pPr>
+          </w:p>
+        </w:tc>
+        <w:tc>
+          <w:tcPr>
+            <w:tcW w:w="1858" w:type="dxa"/>
+            <w:tcBorders>
+              <w:top w:val="single" w:sz="4" w:space="0" w:color="00000A"/>
+              <w:left w:val="single" w:sz="4" w:space="0" w:color="00000A"/>
+              <w:bottom w:val="single" w:sz="4" w:space="0" w:color="00000A"/>
+              <w:right w:val="single" w:sz="4" w:space="0" w:color="00000A"/>
+            </w:tcBorders>
+            <w:shd w:val="clear" w:color="auto" w:fill="auto"/>
+            <w:tcMar>
+              <w:left w:w="216" w:type="dxa"/>
+            </w:tcMar>
+          </w:tcPr>
+          <w:p>
+            <w:pPr>
+              <w:jc w:val="center"/>
+              <w:rPr>
+                <w:rFonts w:cs="Arial"/>
+              </w:rPr>
+            </w:pPr>
+          </w:p>
+        </w:tc>
+        <w:tc>
+          <w:tcPr>
+            <w:tcW w:w="1701" w:type="dxa"/>
+            <w:tcBorders>
+              <w:top w:val="single" w:sz="4" w:space="0" w:color="00000A"/>
+              <w:left w:val="single" w:sz="4" w:space="0" w:color="00000A"/>
+              <w:bottom w:val="single" w:sz="4" w:space="0" w:color="00000A"/>
+              <w:right w:val="single" w:sz="4" w:space="0" w:color="00000A"/>
+            </w:tcBorders>
+            <w:shd w:val="clear" w:color="auto" w:fill="auto"/>
+            <w:tcMar>
+              <w:left w:w="216" w:type="dxa"/>
+            </w:tcMar>
+          </w:tcPr>
+          <w:p>
+            <w:pPr>
+              <w:jc w:val="center"/>
+              <w:rPr>
+                <w:rFonts w:cs="Arial"/>
+              </w:rPr>
+            </w:pPr>
+          </w:p>
+        </w:tc>
+        <w:tc>
+          <w:tcPr>
+            <w:tcW w:w="1512" w:type="dxa"/>
             <w:tcBorders>
               <w:top w:val="single" w:sz="4" w:space="0" w:color="00000A"/>
               <w:left w:val="single" w:sz="4" w:space="0" w:color="00000A"/>
@@ -2742,30 +2814,30 @@
         </w:trPr>
         <w:tc>
           <w:tcPr>
-            <w:tcW w:w="1835" w:type="dxa"/>
-            <w:tcBorders>
-              <w:top w:val="single" w:sz="4" w:space="0" w:color="00000A"/>
-              <w:left w:val="single" w:sz="4" w:space="0" w:color="00000A"/>
-              <w:bottom w:val="single" w:sz="4" w:space="0" w:color="00000A"/>
-              <w:right w:val="single" w:sz="4" w:space="0" w:color="00000A"/>
-            </w:tcBorders>
-            <w:shd w:val="clear" w:color="auto" w:fill="auto"/>
-            <w:tcMar>
-              <w:left w:w="216" w:type="dxa"/>
-            </w:tcMar>
-          </w:tcPr>
-          <w:p>
-            <w:pPr>
-              <w:jc w:val="center"/>
-              <w:rPr>
-                <w:rFonts w:cs="Arial"/>
-              </w:rPr>
-            </w:pPr>
-          </w:p>
-        </w:tc>
-        <w:tc>
-          <w:tcPr>
-            <w:tcW w:w="1799" w:type="dxa"/>
+            <w:tcW w:w="1605" w:type="dxa"/>
+            <w:tcBorders>
+              <w:top w:val="single" w:sz="4" w:space="0" w:color="00000A"/>
+              <w:left w:val="single" w:sz="4" w:space="0" w:color="00000A"/>
+              <w:bottom w:val="single" w:sz="4" w:space="0" w:color="00000A"/>
+              <w:right w:val="single" w:sz="4" w:space="0" w:color="00000A"/>
+            </w:tcBorders>
+            <w:shd w:val="clear" w:color="auto" w:fill="auto"/>
+            <w:tcMar>
+              <w:left w:w="216" w:type="dxa"/>
+            </w:tcMar>
+          </w:tcPr>
+          <w:p>
+            <w:pPr>
+              <w:jc w:val="center"/>
+              <w:rPr>
+                <w:rFonts w:cs="Arial"/>
+              </w:rPr>
+            </w:pPr>
+          </w:p>
+        </w:tc>
+        <w:tc>
+          <w:tcPr>
+            <w:tcW w:w="2474" w:type="dxa"/>
             <w:gridSpan w:val="2"/>
             <w:tcBorders>
               <w:top w:val="single" w:sz="4" w:space="0" w:color="00000A"/>
@@ -2789,76 +2861,76 @@
         </w:tc>
         <w:tc>
           <w:tcPr>
-            <w:tcW w:w="1799" w:type="dxa"/>
-            <w:tcBorders>
-              <w:top w:val="single" w:sz="4" w:space="0" w:color="00000A"/>
-              <w:left w:val="single" w:sz="4" w:space="0" w:color="00000A"/>
-              <w:bottom w:val="single" w:sz="4" w:space="0" w:color="00000A"/>
-              <w:right w:val="single" w:sz="4" w:space="0" w:color="00000A"/>
-            </w:tcBorders>
-            <w:shd w:val="clear" w:color="auto" w:fill="auto"/>
-            <w:tcMar>
-              <w:left w:w="216" w:type="dxa"/>
-            </w:tcMar>
-          </w:tcPr>
-          <w:p>
-            <w:pPr>
-              <w:jc w:val="center"/>
-              <w:rPr>
-                <w:rFonts w:cs="Arial"/>
-              </w:rPr>
-            </w:pPr>
-          </w:p>
-        </w:tc>
-        <w:tc>
-          <w:tcPr>
-            <w:tcW w:w="1889" w:type="dxa"/>
-            <w:tcBorders>
-              <w:top w:val="single" w:sz="4" w:space="0" w:color="00000A"/>
-              <w:left w:val="single" w:sz="4" w:space="0" w:color="00000A"/>
-              <w:bottom w:val="single" w:sz="4" w:space="0" w:color="00000A"/>
-              <w:right w:val="single" w:sz="4" w:space="0" w:color="00000A"/>
-            </w:tcBorders>
-            <w:shd w:val="clear" w:color="auto" w:fill="auto"/>
-            <w:tcMar>
-              <w:left w:w="216" w:type="dxa"/>
-            </w:tcMar>
-          </w:tcPr>
-          <w:p>
-            <w:pPr>
-              <w:jc w:val="center"/>
-              <w:rPr>
-                <w:rFonts w:cs="Arial"/>
-              </w:rPr>
-            </w:pPr>
-          </w:p>
-        </w:tc>
-        <w:tc>
-          <w:tcPr>
-            <w:tcW w:w="1979" w:type="dxa"/>
-            <w:tcBorders>
-              <w:top w:val="single" w:sz="4" w:space="0" w:color="00000A"/>
-              <w:left w:val="single" w:sz="4" w:space="0" w:color="00000A"/>
-              <w:bottom w:val="single" w:sz="4" w:space="0" w:color="00000A"/>
-              <w:right w:val="single" w:sz="4" w:space="0" w:color="00000A"/>
-            </w:tcBorders>
-            <w:shd w:val="clear" w:color="auto" w:fill="auto"/>
-            <w:tcMar>
-              <w:left w:w="216" w:type="dxa"/>
-            </w:tcMar>
-          </w:tcPr>
-          <w:p>
-            <w:pPr>
-              <w:jc w:val="center"/>
-              <w:rPr>
-                <w:rFonts w:cs="Arial"/>
-              </w:rPr>
-            </w:pPr>
-          </w:p>
-        </w:tc>
-        <w:tc>
-          <w:tcPr>
-            <w:tcW w:w="1714" w:type="dxa"/>
+            <w:tcW w:w="1640" w:type="dxa"/>
+            <w:tcBorders>
+              <w:top w:val="single" w:sz="4" w:space="0" w:color="00000A"/>
+              <w:left w:val="single" w:sz="4" w:space="0" w:color="00000A"/>
+              <w:bottom w:val="single" w:sz="4" w:space="0" w:color="00000A"/>
+              <w:right w:val="single" w:sz="4" w:space="0" w:color="00000A"/>
+            </w:tcBorders>
+            <w:shd w:val="clear" w:color="auto" w:fill="auto"/>
+            <w:tcMar>
+              <w:left w:w="216" w:type="dxa"/>
+            </w:tcMar>
+          </w:tcPr>
+          <w:p>
+            <w:pPr>
+              <w:jc w:val="center"/>
+              <w:rPr>
+                <w:rFonts w:cs="Arial"/>
+              </w:rPr>
+            </w:pPr>
+          </w:p>
+        </w:tc>
+        <w:tc>
+          <w:tcPr>
+            <w:tcW w:w="1858" w:type="dxa"/>
+            <w:tcBorders>
+              <w:top w:val="single" w:sz="4" w:space="0" w:color="00000A"/>
+              <w:left w:val="single" w:sz="4" w:space="0" w:color="00000A"/>
+              <w:bottom w:val="single" w:sz="4" w:space="0" w:color="00000A"/>
+              <w:right w:val="single" w:sz="4" w:space="0" w:color="00000A"/>
+            </w:tcBorders>
+            <w:shd w:val="clear" w:color="auto" w:fill="auto"/>
+            <w:tcMar>
+              <w:left w:w="216" w:type="dxa"/>
+            </w:tcMar>
+          </w:tcPr>
+          <w:p>
+            <w:pPr>
+              <w:jc w:val="center"/>
+              <w:rPr>
+                <w:rFonts w:cs="Arial"/>
+              </w:rPr>
+            </w:pPr>
+          </w:p>
+        </w:tc>
+        <w:tc>
+          <w:tcPr>
+            <w:tcW w:w="1701" w:type="dxa"/>
+            <w:tcBorders>
+              <w:top w:val="single" w:sz="4" w:space="0" w:color="00000A"/>
+              <w:left w:val="single" w:sz="4" w:space="0" w:color="00000A"/>
+              <w:bottom w:val="single" w:sz="4" w:space="0" w:color="00000A"/>
+              <w:right w:val="single" w:sz="4" w:space="0" w:color="00000A"/>
+            </w:tcBorders>
+            <w:shd w:val="clear" w:color="auto" w:fill="auto"/>
+            <w:tcMar>
+              <w:left w:w="216" w:type="dxa"/>
+            </w:tcMar>
+          </w:tcPr>
+          <w:p>
+            <w:pPr>
+              <w:jc w:val="center"/>
+              <w:rPr>
+                <w:rFonts w:cs="Arial"/>
+              </w:rPr>
+            </w:pPr>
+          </w:p>
+        </w:tc>
+        <w:tc>
+          <w:tcPr>
+            <w:tcW w:w="1512" w:type="dxa"/>
             <w:tcBorders>
               <w:top w:val="single" w:sz="4" w:space="0" w:color="00000A"/>
               <w:left w:val="single" w:sz="4" w:space="0" w:color="00000A"/>
@@ -2886,7 +2958,7 @@
         </w:trPr>
         <w:tc>
           <w:tcPr>
-            <w:tcW w:w="1835" w:type="dxa"/>
+            <w:tcW w:w="1605" w:type="dxa"/>
             <w:tcBorders>
               <w:top w:val="single" w:sz="4" w:space="0" w:color="00000A"/>
               <w:left w:val="single" w:sz="4" w:space="0" w:color="00000A"/>
@@ -2911,7 +2983,7 @@
         </w:tc>
         <w:tc>
           <w:tcPr>
-            <w:tcW w:w="1799" w:type="dxa"/>
+            <w:tcW w:w="2474" w:type="dxa"/>
             <w:gridSpan w:val="2"/>
             <w:tcBorders>
               <w:top w:val="single" w:sz="4" w:space="0" w:color="00000A"/>
@@ -2935,76 +3007,76 @@
         </w:tc>
         <w:tc>
           <w:tcPr>
-            <w:tcW w:w="1799" w:type="dxa"/>
-            <w:tcBorders>
-              <w:top w:val="single" w:sz="4" w:space="0" w:color="00000A"/>
-              <w:left w:val="single" w:sz="4" w:space="0" w:color="00000A"/>
-              <w:bottom w:val="single" w:sz="4" w:space="0" w:color="00000A"/>
-              <w:right w:val="single" w:sz="4" w:space="0" w:color="00000A"/>
-            </w:tcBorders>
-            <w:shd w:val="clear" w:color="auto" w:fill="auto"/>
-            <w:tcMar>
-              <w:left w:w="216" w:type="dxa"/>
-            </w:tcMar>
-          </w:tcPr>
-          <w:p>
-            <w:pPr>
-              <w:jc w:val="center"/>
-              <w:rPr>
-                <w:rFonts w:cs="Arial"/>
-              </w:rPr>
-            </w:pPr>
-          </w:p>
-        </w:tc>
-        <w:tc>
-          <w:tcPr>
-            <w:tcW w:w="1889" w:type="dxa"/>
-            <w:tcBorders>
-              <w:top w:val="single" w:sz="4" w:space="0" w:color="00000A"/>
-              <w:left w:val="single" w:sz="4" w:space="0" w:color="00000A"/>
-              <w:bottom w:val="single" w:sz="4" w:space="0" w:color="00000A"/>
-              <w:right w:val="single" w:sz="4" w:space="0" w:color="00000A"/>
-            </w:tcBorders>
-            <w:shd w:val="clear" w:color="auto" w:fill="auto"/>
-            <w:tcMar>
-              <w:left w:w="216" w:type="dxa"/>
-            </w:tcMar>
-          </w:tcPr>
-          <w:p>
-            <w:pPr>
-              <w:jc w:val="center"/>
-              <w:rPr>
-                <w:rFonts w:cs="Arial"/>
-              </w:rPr>
-            </w:pPr>
-          </w:p>
-        </w:tc>
-        <w:tc>
-          <w:tcPr>
-            <w:tcW w:w="1979" w:type="dxa"/>
-            <w:tcBorders>
-              <w:top w:val="single" w:sz="4" w:space="0" w:color="00000A"/>
-              <w:left w:val="single" w:sz="4" w:space="0" w:color="00000A"/>
-              <w:bottom w:val="single" w:sz="4" w:space="0" w:color="00000A"/>
-              <w:right w:val="single" w:sz="4" w:space="0" w:color="00000A"/>
-            </w:tcBorders>
-            <w:shd w:val="clear" w:color="auto" w:fill="auto"/>
-            <w:tcMar>
-              <w:left w:w="216" w:type="dxa"/>
-            </w:tcMar>
-          </w:tcPr>
-          <w:p>
-            <w:pPr>
-              <w:jc w:val="center"/>
-              <w:rPr>
-                <w:rFonts w:cs="Arial"/>
-              </w:rPr>
-            </w:pPr>
-          </w:p>
-        </w:tc>
-        <w:tc>
-          <w:tcPr>
-            <w:tcW w:w="1714" w:type="dxa"/>
+            <w:tcW w:w="1640" w:type="dxa"/>
+            <w:tcBorders>
+              <w:top w:val="single" w:sz="4" w:space="0" w:color="00000A"/>
+              <w:left w:val="single" w:sz="4" w:space="0" w:color="00000A"/>
+              <w:bottom w:val="single" w:sz="4" w:space="0" w:color="00000A"/>
+              <w:right w:val="single" w:sz="4" w:space="0" w:color="00000A"/>
+            </w:tcBorders>
+            <w:shd w:val="clear" w:color="auto" w:fill="auto"/>
+            <w:tcMar>
+              <w:left w:w="216" w:type="dxa"/>
+            </w:tcMar>
+          </w:tcPr>
+          <w:p>
+            <w:pPr>
+              <w:jc w:val="center"/>
+              <w:rPr>
+                <w:rFonts w:cs="Arial"/>
+              </w:rPr>
+            </w:pPr>
+          </w:p>
+        </w:tc>
+        <w:tc>
+          <w:tcPr>
+            <w:tcW w:w="1858" w:type="dxa"/>
+            <w:tcBorders>
+              <w:top w:val="single" w:sz="4" w:space="0" w:color="00000A"/>
+              <w:left w:val="single" w:sz="4" w:space="0" w:color="00000A"/>
+              <w:bottom w:val="single" w:sz="4" w:space="0" w:color="00000A"/>
+              <w:right w:val="single" w:sz="4" w:space="0" w:color="00000A"/>
+            </w:tcBorders>
+            <w:shd w:val="clear" w:color="auto" w:fill="auto"/>
+            <w:tcMar>
+              <w:left w:w="216" w:type="dxa"/>
+            </w:tcMar>
+          </w:tcPr>
+          <w:p>
+            <w:pPr>
+              <w:jc w:val="center"/>
+              <w:rPr>
+                <w:rFonts w:cs="Arial"/>
+              </w:rPr>
+            </w:pPr>
+          </w:p>
+        </w:tc>
+        <w:tc>
+          <w:tcPr>
+            <w:tcW w:w="1701" w:type="dxa"/>
+            <w:tcBorders>
+              <w:top w:val="single" w:sz="4" w:space="0" w:color="00000A"/>
+              <w:left w:val="single" w:sz="4" w:space="0" w:color="00000A"/>
+              <w:bottom w:val="single" w:sz="4" w:space="0" w:color="00000A"/>
+              <w:right w:val="single" w:sz="4" w:space="0" w:color="00000A"/>
+            </w:tcBorders>
+            <w:shd w:val="clear" w:color="auto" w:fill="auto"/>
+            <w:tcMar>
+              <w:left w:w="216" w:type="dxa"/>
+            </w:tcMar>
+          </w:tcPr>
+          <w:p>
+            <w:pPr>
+              <w:jc w:val="center"/>
+              <w:rPr>
+                <w:rFonts w:cs="Arial"/>
+              </w:rPr>
+            </w:pPr>
+          </w:p>
+        </w:tc>
+        <w:tc>
+          <w:tcPr>
+            <w:tcW w:w="1512" w:type="dxa"/>
             <w:tcBorders>
               <w:top w:val="single" w:sz="4" w:space="0" w:color="00000A"/>
               <w:left w:val="single" w:sz="4" w:space="0" w:color="00000A"/>
@@ -3032,7 +3104,7 @@
         </w:trPr>
         <w:tc>
           <w:tcPr>
-            <w:tcW w:w="1835" w:type="dxa"/>
+            <w:tcW w:w="1605" w:type="dxa"/>
             <w:tcBorders>
               <w:top w:val="single" w:sz="4" w:space="0" w:color="00000A"/>
               <w:left w:val="nil"/>
@@ -3052,7 +3124,7 @@
         </w:tc>
         <w:tc>
           <w:tcPr>
-            <w:tcW w:w="541" w:type="dxa"/>
+            <w:tcW w:w="996" w:type="dxa"/>
             <w:tcBorders>
               <w:top w:val="single" w:sz="4" w:space="0" w:color="00000A"/>
               <w:left w:val="nil"/>
@@ -3072,7 +3144,7 @@
         </w:tc>
         <w:tc>
           <w:tcPr>
-            <w:tcW w:w="3057" w:type="dxa"/>
+            <w:tcW w:w="3118" w:type="dxa"/>
             <w:gridSpan w:val="2"/>
             <w:tcBorders>
               <w:top w:val="single" w:sz="4" w:space="0" w:color="00000A"/>
@@ -3105,53 +3177,53 @@
         </w:tc>
         <w:tc>
           <w:tcPr>
-            <w:tcW w:w="1889" w:type="dxa"/>
-            <w:tcBorders>
-              <w:top w:val="single" w:sz="4" w:space="0" w:color="00000A"/>
-              <w:left w:val="single" w:sz="4" w:space="0" w:color="00000A"/>
-              <w:bottom w:val="single" w:sz="4" w:space="0" w:color="00000A"/>
-              <w:right w:val="single" w:sz="4" w:space="0" w:color="00000A"/>
-            </w:tcBorders>
-            <w:shd w:val="clear" w:color="auto" w:fill="auto"/>
-            <w:tcMar>
-              <w:left w:w="216" w:type="dxa"/>
-            </w:tcMar>
-          </w:tcPr>
-          <w:p>
-            <w:pPr>
-              <w:jc w:val="center"/>
-              <w:rPr>
-                <w:rFonts w:cs="Arial"/>
-              </w:rPr>
-            </w:pPr>
-          </w:p>
-        </w:tc>
-        <w:tc>
-          <w:tcPr>
-            <w:tcW w:w="1979" w:type="dxa"/>
-            <w:tcBorders>
-              <w:top w:val="single" w:sz="4" w:space="0" w:color="00000A"/>
-              <w:left w:val="single" w:sz="4" w:space="0" w:color="00000A"/>
-              <w:bottom w:val="single" w:sz="4" w:space="0" w:color="00000A"/>
-              <w:right w:val="single" w:sz="4" w:space="0" w:color="00000A"/>
-            </w:tcBorders>
-            <w:shd w:val="clear" w:color="auto" w:fill="auto"/>
-            <w:tcMar>
-              <w:left w:w="216" w:type="dxa"/>
-            </w:tcMar>
-          </w:tcPr>
-          <w:p>
-            <w:pPr>
-              <w:jc w:val="center"/>
-              <w:rPr>
-                <w:rFonts w:cs="Arial"/>
-              </w:rPr>
-            </w:pPr>
-          </w:p>
-        </w:tc>
-        <w:tc>
-          <w:tcPr>
-            <w:tcW w:w="1714" w:type="dxa"/>
+            <w:tcW w:w="1858" w:type="dxa"/>
+            <w:tcBorders>
+              <w:top w:val="single" w:sz="4" w:space="0" w:color="00000A"/>
+              <w:left w:val="single" w:sz="4" w:space="0" w:color="00000A"/>
+              <w:bottom w:val="single" w:sz="4" w:space="0" w:color="00000A"/>
+              <w:right w:val="single" w:sz="4" w:space="0" w:color="00000A"/>
+            </w:tcBorders>
+            <w:shd w:val="clear" w:color="auto" w:fill="auto"/>
+            <w:tcMar>
+              <w:left w:w="216" w:type="dxa"/>
+            </w:tcMar>
+          </w:tcPr>
+          <w:p>
+            <w:pPr>
+              <w:jc w:val="center"/>
+              <w:rPr>
+                <w:rFonts w:cs="Arial"/>
+              </w:rPr>
+            </w:pPr>
+          </w:p>
+        </w:tc>
+        <w:tc>
+          <w:tcPr>
+            <w:tcW w:w="1701" w:type="dxa"/>
+            <w:tcBorders>
+              <w:top w:val="single" w:sz="4" w:space="0" w:color="00000A"/>
+              <w:left w:val="single" w:sz="4" w:space="0" w:color="00000A"/>
+              <w:bottom w:val="single" w:sz="4" w:space="0" w:color="00000A"/>
+              <w:right w:val="single" w:sz="4" w:space="0" w:color="00000A"/>
+            </w:tcBorders>
+            <w:shd w:val="clear" w:color="auto" w:fill="auto"/>
+            <w:tcMar>
+              <w:left w:w="216" w:type="dxa"/>
+            </w:tcMar>
+          </w:tcPr>
+          <w:p>
+            <w:pPr>
+              <w:jc w:val="center"/>
+              <w:rPr>
+                <w:rFonts w:cs="Arial"/>
+              </w:rPr>
+            </w:pPr>
+          </w:p>
+        </w:tc>
+        <w:tc>
+          <w:tcPr>
+            <w:tcW w:w="1512" w:type="dxa"/>
             <w:tcBorders>
               <w:top w:val="single" w:sz="4" w:space="0" w:color="00000A"/>
               <w:left w:val="single" w:sz="4" w:space="0" w:color="00000A"/>
@@ -4092,16 +4164,16 @@
 </file>
 
 <file path=customXml/item2.xml><?xml version="1.0" encoding="utf-8"?>
-<p:properties xmlns:p="http://schemas.microsoft.com/office/2006/metadata/properties" xmlns:xsi="http://www.w3.org/2001/XMLSchema-instance" xmlns:pc="http://schemas.microsoft.com/office/infopath/2007/PartnerControls"/>
-</file>
-
-<file path=customXml/item3.xml><?xml version="1.0" encoding="utf-8"?>
 <?mso-contentType ?>
 <FormTemplates xmlns="http://schemas.microsoft.com/sharepoint/v3/contenttype/forms">
   <Display>DocumentLibraryForm</Display>
   <Edit>AssetEditForm</Edit>
   <New>DocumentLibraryForm</New>
 </FormTemplates>
+</file>
+
+<file path=customXml/item3.xml><?xml version="1.0" encoding="utf-8"?>
+<p:properties xmlns:p="http://schemas.microsoft.com/office/2006/metadata/properties" xmlns:xsi="http://www.w3.org/2001/XMLSchema-instance" xmlns:pc="http://schemas.microsoft.com/office/infopath/2007/PartnerControls"/>
 </file>
 
 <file path=customXml/item4.xml><?xml version="1.0" encoding="utf-8"?>
@@ -4118,6 +4190,14 @@
 </file>
 
 <file path=customXml/itemProps2.xml><?xml version="1.0" encoding="utf-8"?>
+<ds:datastoreItem xmlns:ds="http://schemas.openxmlformats.org/officeDocument/2006/customXml" ds:itemID="{860EA292-AF73-4E88-9332-895EE0FCFB80}">
+  <ds:schemaRefs>
+    <ds:schemaRef ds:uri="http://schemas.microsoft.com/sharepoint/v3/contenttype/forms"/>
+  </ds:schemaRefs>
+</ds:datastoreItem>
+</file>
+
+<file path=customXml/itemProps3.xml><?xml version="1.0" encoding="utf-8"?>
 <ds:datastoreItem xmlns:ds="http://schemas.openxmlformats.org/officeDocument/2006/customXml" ds:itemID="{91AA16EE-032E-4B85-B96F-608F7FD41D48}">
   <ds:schemaRefs>
     <ds:schemaRef ds:uri="http://schemas.microsoft.com/office/2006/metadata/properties"/>
@@ -4126,16 +4206,8 @@
 </ds:datastoreItem>
 </file>
 
-<file path=customXml/itemProps3.xml><?xml version="1.0" encoding="utf-8"?>
-<ds:datastoreItem xmlns:ds="http://schemas.openxmlformats.org/officeDocument/2006/customXml" ds:itemID="{860EA292-AF73-4E88-9332-895EE0FCFB80}">
-  <ds:schemaRefs>
-    <ds:schemaRef ds:uri="http://schemas.microsoft.com/sharepoint/v3/contenttype/forms"/>
-  </ds:schemaRefs>
-</ds:datastoreItem>
-</file>
-
 <file path=customXml/itemProps4.xml><?xml version="1.0" encoding="utf-8"?>
-<ds:datastoreItem xmlns:ds="http://schemas.openxmlformats.org/officeDocument/2006/customXml" ds:itemID="{1BB5AFBB-0D46-43BA-B114-2CDAA46FC190}">
+<ds:datastoreItem xmlns:ds="http://schemas.openxmlformats.org/officeDocument/2006/customXml" ds:itemID="{2B934780-26CB-4CA0-B6DD-25D0FDBFA1A7}">
   <ds:schemaRefs>
     <ds:schemaRef ds:uri="http://schemas.openxmlformats.org/officeDocument/2006/bibliography"/>
   </ds:schemaRefs>

--- a/docs/timesheet/jao14.docx
+++ b/docs/timesheet/jao14.docx
@@ -67,7 +67,7 @@
         <w:rPr>
           <w:noProof/>
         </w:rPr>
-        <w:t>Tuesday, December 02, 2014</w:t>
+        <w:t>Monday, February 16, 2015</w:t>
       </w:r>
       <w:r>
         <w:fldChar w:fldCharType="end"/>
@@ -216,13 +216,13 @@
         <w:tblLook w:val="04A0" w:firstRow="1" w:lastRow="0" w:firstColumn="1" w:lastColumn="0" w:noHBand="0" w:noVBand="1"/>
       </w:tblPr>
       <w:tblGrid>
-        <w:gridCol w:w="1605"/>
+        <w:gridCol w:w="1576"/>
         <w:gridCol w:w="996"/>
         <w:gridCol w:w="1478"/>
-        <w:gridCol w:w="1640"/>
-        <w:gridCol w:w="1858"/>
-        <w:gridCol w:w="1701"/>
-        <w:gridCol w:w="1512"/>
+        <w:gridCol w:w="1594"/>
+        <w:gridCol w:w="2073"/>
+        <w:gridCol w:w="1620"/>
+        <w:gridCol w:w="1453"/>
       </w:tblGrid>
       <w:tr>
         <w:trPr>
@@ -230,7 +230,7 @@
         </w:trPr>
         <w:tc>
           <w:tcPr>
-            <w:tcW w:w="1605" w:type="dxa"/>
+            <w:tcW w:w="1576" w:type="dxa"/>
             <w:tcBorders>
               <w:top w:val="single" w:sz="12" w:space="0" w:color="00000A"/>
               <w:left w:val="single" w:sz="4" w:space="0" w:color="00000A"/>
@@ -301,7 +301,7 @@
         </w:tc>
         <w:tc>
           <w:tcPr>
-            <w:tcW w:w="1640" w:type="dxa"/>
+            <w:tcW w:w="1594" w:type="dxa"/>
             <w:tcBorders>
               <w:top w:val="single" w:sz="12" w:space="0" w:color="00000A"/>
               <w:left w:val="single" w:sz="4" w:space="0" w:color="00000A"/>
@@ -336,7 +336,7 @@
         </w:tc>
         <w:tc>
           <w:tcPr>
-            <w:tcW w:w="1858" w:type="dxa"/>
+            <w:tcW w:w="2073" w:type="dxa"/>
             <w:tcBorders>
               <w:top w:val="single" w:sz="12" w:space="0" w:color="00000A"/>
               <w:left w:val="single" w:sz="4" w:space="0" w:color="00000A"/>
@@ -359,7 +359,7 @@
         </w:tc>
         <w:tc>
           <w:tcPr>
-            <w:tcW w:w="1701" w:type="dxa"/>
+            <w:tcW w:w="1620" w:type="dxa"/>
             <w:tcBorders>
               <w:top w:val="single" w:sz="12" w:space="0" w:color="00000A"/>
               <w:left w:val="single" w:sz="4" w:space="0" w:color="00000A"/>
@@ -388,11 +388,19 @@
               </w:rPr>
               <w:t xml:space="preserve">Hours </w:t>
             </w:r>
-          </w:p>
-        </w:tc>
-        <w:tc>
-          <w:tcPr>
-            <w:tcW w:w="1512" w:type="dxa"/>
+            <w:r>
+              <w:rPr>
+                <w:b/>
+                <w:sz w:val="20"/>
+                <w:szCs w:val="20"/>
+              </w:rPr>
+              <w:t>Spent On Task</w:t>
+            </w:r>
+          </w:p>
+        </w:tc>
+        <w:tc>
+          <w:tcPr>
+            <w:tcW w:w="1453" w:type="dxa"/>
             <w:tcBorders>
               <w:top w:val="single" w:sz="12" w:space="0" w:color="00000A"/>
               <w:left w:val="single" w:sz="4" w:space="0" w:color="00000A"/>
@@ -432,7 +440,7 @@
         </w:trPr>
         <w:tc>
           <w:tcPr>
-            <w:tcW w:w="1605" w:type="dxa"/>
+            <w:tcW w:w="1576" w:type="dxa"/>
             <w:tcBorders>
               <w:top w:val="single" w:sz="4" w:space="0" w:color="00000A"/>
               <w:left w:val="single" w:sz="4" w:space="0" w:color="00000A"/>
@@ -456,6 +464,12 @@
                 <w:rFonts w:cs="Arial"/>
               </w:rPr>
               <w:t>21/10</w:t>
+            </w:r>
+            <w:r>
+              <w:rPr>
+                <w:rFonts w:cs="Arial"/>
+              </w:rPr>
+              <w:t>/14</w:t>
             </w:r>
           </w:p>
         </w:tc>
@@ -476,15 +490,16 @@
           </w:tcPr>
           <w:p>
             <w:pPr>
-              <w:rPr>
-                <w:rFonts w:cs="Arial"/>
-              </w:rPr>
-            </w:pPr>
-          </w:p>
-        </w:tc>
-        <w:tc>
-          <w:tcPr>
-            <w:tcW w:w="1640" w:type="dxa"/>
+              <w:jc w:val="center"/>
+              <w:rPr>
+                <w:rFonts w:cs="Arial"/>
+              </w:rPr>
+            </w:pPr>
+          </w:p>
+        </w:tc>
+        <w:tc>
+          <w:tcPr>
+            <w:tcW w:w="1594" w:type="dxa"/>
             <w:tcBorders>
               <w:top w:val="single" w:sz="4" w:space="0" w:color="00000A"/>
               <w:left w:val="single" w:sz="4" w:space="0" w:color="00000A"/>
@@ -513,7 +528,7 @@
         </w:tc>
         <w:tc>
           <w:tcPr>
-            <w:tcW w:w="1858" w:type="dxa"/>
+            <w:tcW w:w="2073" w:type="dxa"/>
             <w:tcBorders>
               <w:top w:val="single" w:sz="4" w:space="0" w:color="00000A"/>
               <w:left w:val="single" w:sz="4" w:space="0" w:color="00000A"/>
@@ -542,7 +557,7 @@
         </w:tc>
         <w:tc>
           <w:tcPr>
-            <w:tcW w:w="1701" w:type="dxa"/>
+            <w:tcW w:w="1620" w:type="dxa"/>
             <w:tcBorders>
               <w:top w:val="single" w:sz="4" w:space="0" w:color="00000A"/>
               <w:left w:val="single" w:sz="4" w:space="0" w:color="00000A"/>
@@ -571,7 +586,7 @@
         </w:tc>
         <w:tc>
           <w:tcPr>
-            <w:tcW w:w="1512" w:type="dxa"/>
+            <w:tcW w:w="1453" w:type="dxa"/>
             <w:tcBorders>
               <w:top w:val="single" w:sz="4" w:space="0" w:color="00000A"/>
               <w:left w:val="single" w:sz="4" w:space="0" w:color="00000A"/>
@@ -605,7 +620,7 @@
         </w:trPr>
         <w:tc>
           <w:tcPr>
-            <w:tcW w:w="1605" w:type="dxa"/>
+            <w:tcW w:w="1576" w:type="dxa"/>
             <w:tcBorders>
               <w:top w:val="single" w:sz="4" w:space="0" w:color="00000A"/>
               <w:left w:val="single" w:sz="4" w:space="0" w:color="00000A"/>
@@ -629,6 +644,12 @@
                 <w:rFonts w:cs="Arial"/>
               </w:rPr>
               <w:t>22/10</w:t>
+            </w:r>
+            <w:r>
+              <w:rPr>
+                <w:rFonts w:cs="Arial"/>
+              </w:rPr>
+              <w:t>/14</w:t>
             </w:r>
           </w:p>
         </w:tc>
@@ -649,6 +670,7 @@
           </w:tcPr>
           <w:p>
             <w:pPr>
+              <w:jc w:val="center"/>
               <w:rPr>
                 <w:rFonts w:cs="Arial"/>
               </w:rPr>
@@ -663,7 +685,7 @@
         </w:tc>
         <w:tc>
           <w:tcPr>
-            <w:tcW w:w="1640" w:type="dxa"/>
+            <w:tcW w:w="1594" w:type="dxa"/>
             <w:tcBorders>
               <w:top w:val="single" w:sz="4" w:space="0" w:color="00000A"/>
               <w:left w:val="single" w:sz="4" w:space="0" w:color="00000A"/>
@@ -692,7 +714,7 @@
         </w:tc>
         <w:tc>
           <w:tcPr>
-            <w:tcW w:w="1858" w:type="dxa"/>
+            <w:tcW w:w="2073" w:type="dxa"/>
             <w:tcBorders>
               <w:top w:val="single" w:sz="4" w:space="0" w:color="00000A"/>
               <w:left w:val="single" w:sz="4" w:space="0" w:color="00000A"/>
@@ -721,7 +743,7 @@
         </w:tc>
         <w:tc>
           <w:tcPr>
-            <w:tcW w:w="1701" w:type="dxa"/>
+            <w:tcW w:w="1620" w:type="dxa"/>
             <w:tcBorders>
               <w:top w:val="single" w:sz="4" w:space="0" w:color="00000A"/>
               <w:left w:val="single" w:sz="4" w:space="0" w:color="00000A"/>
@@ -750,7 +772,7 @@
         </w:tc>
         <w:tc>
           <w:tcPr>
-            <w:tcW w:w="1512" w:type="dxa"/>
+            <w:tcW w:w="1453" w:type="dxa"/>
             <w:tcBorders>
               <w:top w:val="single" w:sz="4" w:space="0" w:color="00000A"/>
               <w:left w:val="single" w:sz="4" w:space="0" w:color="00000A"/>
@@ -784,7 +806,7 @@
         </w:trPr>
         <w:tc>
           <w:tcPr>
-            <w:tcW w:w="1605" w:type="dxa"/>
+            <w:tcW w:w="1576" w:type="dxa"/>
             <w:tcBorders>
               <w:top w:val="single" w:sz="4" w:space="0" w:color="00000A"/>
               <w:left w:val="single" w:sz="4" w:space="0" w:color="00000A"/>
@@ -808,6 +830,12 @@
                 <w:rFonts w:cs="Arial"/>
               </w:rPr>
               <w:t>28/10</w:t>
+            </w:r>
+            <w:r>
+              <w:rPr>
+                <w:rFonts w:cs="Arial"/>
+              </w:rPr>
+              <w:t>/14</w:t>
             </w:r>
           </w:p>
         </w:tc>
@@ -829,6 +857,7 @@
           <w:p>
             <w:pPr>
               <w:suppressAutoHyphens w:val="0"/>
+              <w:jc w:val="center"/>
               <w:rPr>
                 <w:rFonts w:cs="Arial"/>
                 <w:color w:val="000000"/>
@@ -846,15 +875,16 @@
           </w:p>
           <w:p>
             <w:pPr>
-              <w:rPr>
-                <w:rFonts w:cs="Arial"/>
-              </w:rPr>
-            </w:pPr>
-          </w:p>
-        </w:tc>
-        <w:tc>
-          <w:tcPr>
-            <w:tcW w:w="1640" w:type="dxa"/>
+              <w:jc w:val="center"/>
+              <w:rPr>
+                <w:rFonts w:cs="Arial"/>
+              </w:rPr>
+            </w:pPr>
+          </w:p>
+        </w:tc>
+        <w:tc>
+          <w:tcPr>
+            <w:tcW w:w="1594" w:type="dxa"/>
             <w:tcBorders>
               <w:top w:val="single" w:sz="4" w:space="0" w:color="00000A"/>
               <w:left w:val="single" w:sz="4" w:space="0" w:color="00000A"/>
@@ -883,7 +913,7 @@
         </w:tc>
         <w:tc>
           <w:tcPr>
-            <w:tcW w:w="1858" w:type="dxa"/>
+            <w:tcW w:w="2073" w:type="dxa"/>
             <w:tcBorders>
               <w:top w:val="single" w:sz="4" w:space="0" w:color="00000A"/>
               <w:left w:val="single" w:sz="4" w:space="0" w:color="00000A"/>
@@ -912,7 +942,7 @@
         </w:tc>
         <w:tc>
           <w:tcPr>
-            <w:tcW w:w="1701" w:type="dxa"/>
+            <w:tcW w:w="1620" w:type="dxa"/>
             <w:tcBorders>
               <w:top w:val="single" w:sz="4" w:space="0" w:color="00000A"/>
               <w:left w:val="single" w:sz="4" w:space="0" w:color="00000A"/>
@@ -941,7 +971,7 @@
         </w:tc>
         <w:tc>
           <w:tcPr>
-            <w:tcW w:w="1512" w:type="dxa"/>
+            <w:tcW w:w="1453" w:type="dxa"/>
             <w:tcBorders>
               <w:top w:val="single" w:sz="4" w:space="0" w:color="00000A"/>
               <w:left w:val="single" w:sz="4" w:space="0" w:color="00000A"/>
@@ -975,7 +1005,7 @@
         </w:trPr>
         <w:tc>
           <w:tcPr>
-            <w:tcW w:w="1605" w:type="dxa"/>
+            <w:tcW w:w="1576" w:type="dxa"/>
             <w:tcBorders>
               <w:top w:val="single" w:sz="4" w:space="0" w:color="00000A"/>
               <w:left w:val="single" w:sz="4" w:space="0" w:color="00000A"/>
@@ -999,6 +1029,12 @@
                 <w:rFonts w:cs="Arial"/>
               </w:rPr>
               <w:t>5/11</w:t>
+            </w:r>
+            <w:r>
+              <w:rPr>
+                <w:rFonts w:cs="Arial"/>
+              </w:rPr>
+              <w:t>/14</w:t>
             </w:r>
           </w:p>
         </w:tc>
@@ -1019,6 +1055,7 @@
           </w:tcPr>
           <w:p>
             <w:pPr>
+              <w:jc w:val="center"/>
               <w:rPr>
                 <w:rFonts w:cs="Arial"/>
               </w:rPr>
@@ -1033,7 +1070,7 @@
         </w:tc>
         <w:tc>
           <w:tcPr>
-            <w:tcW w:w="1640" w:type="dxa"/>
+            <w:tcW w:w="1594" w:type="dxa"/>
             <w:tcBorders>
               <w:top w:val="single" w:sz="4" w:space="0" w:color="00000A"/>
               <w:left w:val="single" w:sz="4" w:space="0" w:color="00000A"/>
@@ -1062,7 +1099,7 @@
         </w:tc>
         <w:tc>
           <w:tcPr>
-            <w:tcW w:w="1858" w:type="dxa"/>
+            <w:tcW w:w="2073" w:type="dxa"/>
             <w:tcBorders>
               <w:top w:val="single" w:sz="4" w:space="0" w:color="00000A"/>
               <w:left w:val="single" w:sz="4" w:space="0" w:color="00000A"/>
@@ -1091,7 +1128,7 @@
         </w:tc>
         <w:tc>
           <w:tcPr>
-            <w:tcW w:w="1701" w:type="dxa"/>
+            <w:tcW w:w="1620" w:type="dxa"/>
             <w:tcBorders>
               <w:top w:val="single" w:sz="4" w:space="0" w:color="00000A"/>
               <w:left w:val="single" w:sz="4" w:space="0" w:color="00000A"/>
@@ -1120,7 +1157,7 @@
         </w:tc>
         <w:tc>
           <w:tcPr>
-            <w:tcW w:w="1512" w:type="dxa"/>
+            <w:tcW w:w="1453" w:type="dxa"/>
             <w:tcBorders>
               <w:top w:val="single" w:sz="4" w:space="0" w:color="00000A"/>
               <w:left w:val="single" w:sz="4" w:space="0" w:color="00000A"/>
@@ -1154,7 +1191,7 @@
         </w:trPr>
         <w:tc>
           <w:tcPr>
-            <w:tcW w:w="1605" w:type="dxa"/>
+            <w:tcW w:w="1576" w:type="dxa"/>
             <w:tcBorders>
               <w:top w:val="single" w:sz="4" w:space="0" w:color="00000A"/>
               <w:left w:val="single" w:sz="4" w:space="0" w:color="00000A"/>
@@ -1178,6 +1215,12 @@
                 <w:rFonts w:cs="Arial"/>
               </w:rPr>
               <w:t>14/11</w:t>
+            </w:r>
+            <w:r>
+              <w:rPr>
+                <w:rFonts w:cs="Arial"/>
+              </w:rPr>
+              <w:t>/14</w:t>
             </w:r>
           </w:p>
         </w:tc>
@@ -1198,6 +1241,7 @@
           </w:tcPr>
           <w:p>
             <w:pPr>
+              <w:jc w:val="center"/>
               <w:rPr>
                 <w:rFonts w:cs="Arial"/>
               </w:rPr>
@@ -1212,7 +1256,7 @@
         </w:tc>
         <w:tc>
           <w:tcPr>
-            <w:tcW w:w="1640" w:type="dxa"/>
+            <w:tcW w:w="1594" w:type="dxa"/>
             <w:tcBorders>
               <w:top w:val="single" w:sz="4" w:space="0" w:color="00000A"/>
               <w:left w:val="single" w:sz="4" w:space="0" w:color="00000A"/>
@@ -1241,7 +1285,7 @@
         </w:tc>
         <w:tc>
           <w:tcPr>
-            <w:tcW w:w="1858" w:type="dxa"/>
+            <w:tcW w:w="2073" w:type="dxa"/>
             <w:tcBorders>
               <w:top w:val="single" w:sz="4" w:space="0" w:color="00000A"/>
               <w:left w:val="single" w:sz="4" w:space="0" w:color="00000A"/>
@@ -1270,7 +1314,7 @@
         </w:tc>
         <w:tc>
           <w:tcPr>
-            <w:tcW w:w="1701" w:type="dxa"/>
+            <w:tcW w:w="1620" w:type="dxa"/>
             <w:tcBorders>
               <w:top w:val="single" w:sz="4" w:space="0" w:color="00000A"/>
               <w:left w:val="single" w:sz="4" w:space="0" w:color="00000A"/>
@@ -1299,7 +1343,7 @@
         </w:tc>
         <w:tc>
           <w:tcPr>
-            <w:tcW w:w="1512" w:type="dxa"/>
+            <w:tcW w:w="1453" w:type="dxa"/>
             <w:tcBorders>
               <w:top w:val="single" w:sz="4" w:space="0" w:color="00000A"/>
               <w:left w:val="single" w:sz="4" w:space="0" w:color="00000A"/>
@@ -1333,7 +1377,7 @@
         </w:trPr>
         <w:tc>
           <w:tcPr>
-            <w:tcW w:w="1605" w:type="dxa"/>
+            <w:tcW w:w="1576" w:type="dxa"/>
             <w:tcBorders>
               <w:top w:val="single" w:sz="4" w:space="0" w:color="00000A"/>
               <w:left w:val="single" w:sz="4" w:space="0" w:color="00000A"/>
@@ -1357,6 +1401,12 @@
                 <w:rFonts w:cs="Arial"/>
               </w:rPr>
               <w:t>22/11</w:t>
+            </w:r>
+            <w:r>
+              <w:rPr>
+                <w:rFonts w:cs="Arial"/>
+              </w:rPr>
+              <w:t>/14</w:t>
             </w:r>
           </w:p>
         </w:tc>
@@ -1377,6 +1427,7 @@
           </w:tcPr>
           <w:p>
             <w:pPr>
+              <w:jc w:val="center"/>
               <w:rPr>
                 <w:rFonts w:cs="Arial"/>
               </w:rPr>
@@ -1391,7 +1442,7 @@
         </w:tc>
         <w:tc>
           <w:tcPr>
-            <w:tcW w:w="1640" w:type="dxa"/>
+            <w:tcW w:w="1594" w:type="dxa"/>
             <w:tcBorders>
               <w:top w:val="single" w:sz="4" w:space="0" w:color="00000A"/>
               <w:left w:val="single" w:sz="4" w:space="0" w:color="00000A"/>
@@ -1420,7 +1471,7 @@
         </w:tc>
         <w:tc>
           <w:tcPr>
-            <w:tcW w:w="1858" w:type="dxa"/>
+            <w:tcW w:w="2073" w:type="dxa"/>
             <w:tcBorders>
               <w:top w:val="single" w:sz="4" w:space="0" w:color="00000A"/>
               <w:left w:val="single" w:sz="4" w:space="0" w:color="00000A"/>
@@ -1449,7 +1500,7 @@
         </w:tc>
         <w:tc>
           <w:tcPr>
-            <w:tcW w:w="1701" w:type="dxa"/>
+            <w:tcW w:w="1620" w:type="dxa"/>
             <w:tcBorders>
               <w:top w:val="single" w:sz="4" w:space="0" w:color="00000A"/>
               <w:left w:val="single" w:sz="4" w:space="0" w:color="00000A"/>
@@ -1478,7 +1529,7 @@
         </w:tc>
         <w:tc>
           <w:tcPr>
-            <w:tcW w:w="1512" w:type="dxa"/>
+            <w:tcW w:w="1453" w:type="dxa"/>
             <w:tcBorders>
               <w:top w:val="single" w:sz="4" w:space="0" w:color="00000A"/>
               <w:left w:val="single" w:sz="4" w:space="0" w:color="00000A"/>
@@ -1503,8 +1554,6 @@
               </w:rPr>
               <w:t>11</w:t>
             </w:r>
-            <w:bookmarkStart w:id="0" w:name="_GoBack"/>
-            <w:bookmarkEnd w:id="0"/>
           </w:p>
         </w:tc>
       </w:tr>
@@ -1514,25 +1563,31 @@
         </w:trPr>
         <w:tc>
           <w:tcPr>
-            <w:tcW w:w="1605" w:type="dxa"/>
-            <w:tcBorders>
-              <w:top w:val="single" w:sz="4" w:space="0" w:color="00000A"/>
-              <w:left w:val="single" w:sz="4" w:space="0" w:color="00000A"/>
-              <w:bottom w:val="single" w:sz="4" w:space="0" w:color="00000A"/>
-              <w:right w:val="single" w:sz="4" w:space="0" w:color="00000A"/>
-            </w:tcBorders>
-            <w:shd w:val="clear" w:color="auto" w:fill="auto"/>
-            <w:tcMar>
-              <w:left w:w="216" w:type="dxa"/>
-            </w:tcMar>
-          </w:tcPr>
-          <w:p>
-            <w:pPr>
-              <w:jc w:val="center"/>
-              <w:rPr>
-                <w:rFonts w:cs="Arial"/>
-              </w:rPr>
-            </w:pPr>
+            <w:tcW w:w="1576" w:type="dxa"/>
+            <w:tcBorders>
+              <w:top w:val="single" w:sz="4" w:space="0" w:color="00000A"/>
+              <w:left w:val="single" w:sz="4" w:space="0" w:color="00000A"/>
+              <w:bottom w:val="single" w:sz="4" w:space="0" w:color="00000A"/>
+              <w:right w:val="single" w:sz="4" w:space="0" w:color="00000A"/>
+            </w:tcBorders>
+            <w:shd w:val="clear" w:color="auto" w:fill="auto"/>
+            <w:tcMar>
+              <w:left w:w="216" w:type="dxa"/>
+            </w:tcMar>
+          </w:tcPr>
+          <w:p>
+            <w:pPr>
+              <w:jc w:val="center"/>
+              <w:rPr>
+                <w:rFonts w:cs="Arial"/>
+              </w:rPr>
+            </w:pPr>
+            <w:r>
+              <w:rPr>
+                <w:rFonts w:cs="Arial"/>
+              </w:rPr>
+              <w:t>21/01/15</w:t>
+            </w:r>
           </w:p>
         </w:tc>
         <w:tc>
@@ -1552,102 +1607,133 @@
           </w:tcPr>
           <w:p>
             <w:pPr>
-              <w:rPr>
-                <w:rFonts w:cs="Arial"/>
-              </w:rPr>
-            </w:pPr>
-          </w:p>
-        </w:tc>
-        <w:tc>
-          <w:tcPr>
-            <w:tcW w:w="1640" w:type="dxa"/>
-            <w:tcBorders>
-              <w:top w:val="single" w:sz="4" w:space="0" w:color="00000A"/>
-              <w:left w:val="single" w:sz="4" w:space="0" w:color="00000A"/>
-              <w:bottom w:val="single" w:sz="4" w:space="0" w:color="00000A"/>
-              <w:right w:val="single" w:sz="4" w:space="0" w:color="00000A"/>
-            </w:tcBorders>
-            <w:shd w:val="clear" w:color="auto" w:fill="auto"/>
-            <w:tcMar>
-              <w:left w:w="216" w:type="dxa"/>
-            </w:tcMar>
-          </w:tcPr>
-          <w:p>
-            <w:pPr>
-              <w:jc w:val="center"/>
-              <w:rPr>
-                <w:rFonts w:cs="Arial"/>
-              </w:rPr>
-            </w:pPr>
-          </w:p>
-        </w:tc>
-        <w:tc>
-          <w:tcPr>
-            <w:tcW w:w="1858" w:type="dxa"/>
-            <w:tcBorders>
-              <w:top w:val="single" w:sz="4" w:space="0" w:color="00000A"/>
-              <w:left w:val="single" w:sz="4" w:space="0" w:color="00000A"/>
-              <w:bottom w:val="single" w:sz="4" w:space="0" w:color="00000A"/>
-              <w:right w:val="single" w:sz="4" w:space="0" w:color="00000A"/>
-            </w:tcBorders>
-            <w:shd w:val="clear" w:color="auto" w:fill="auto"/>
-            <w:tcMar>
-              <w:left w:w="216" w:type="dxa"/>
-            </w:tcMar>
-          </w:tcPr>
-          <w:p>
-            <w:pPr>
-              <w:jc w:val="center"/>
-              <w:rPr>
-                <w:rFonts w:cs="Arial"/>
-              </w:rPr>
-            </w:pPr>
-          </w:p>
-        </w:tc>
-        <w:tc>
-          <w:tcPr>
-            <w:tcW w:w="1701" w:type="dxa"/>
-            <w:tcBorders>
-              <w:top w:val="single" w:sz="4" w:space="0" w:color="00000A"/>
-              <w:left w:val="single" w:sz="4" w:space="0" w:color="00000A"/>
-              <w:bottom w:val="single" w:sz="4" w:space="0" w:color="00000A"/>
-              <w:right w:val="single" w:sz="4" w:space="0" w:color="00000A"/>
-            </w:tcBorders>
-            <w:shd w:val="clear" w:color="auto" w:fill="auto"/>
-            <w:tcMar>
-              <w:left w:w="216" w:type="dxa"/>
-            </w:tcMar>
-          </w:tcPr>
-          <w:p>
-            <w:pPr>
-              <w:jc w:val="center"/>
-              <w:rPr>
-                <w:rFonts w:cs="Arial"/>
-              </w:rPr>
-            </w:pPr>
-          </w:p>
-        </w:tc>
-        <w:tc>
-          <w:tcPr>
-            <w:tcW w:w="1512" w:type="dxa"/>
-            <w:tcBorders>
-              <w:top w:val="single" w:sz="4" w:space="0" w:color="00000A"/>
-              <w:left w:val="single" w:sz="4" w:space="0" w:color="00000A"/>
-              <w:bottom w:val="single" w:sz="4" w:space="0" w:color="00000A"/>
-              <w:right w:val="single" w:sz="4" w:space="0" w:color="00000A"/>
-            </w:tcBorders>
-            <w:shd w:val="clear" w:color="auto" w:fill="auto"/>
-            <w:tcMar>
-              <w:left w:w="216" w:type="dxa"/>
-            </w:tcMar>
-          </w:tcPr>
-          <w:p>
-            <w:pPr>
-              <w:jc w:val="center"/>
-              <w:rPr>
-                <w:rFonts w:cs="Arial"/>
-              </w:rPr>
-            </w:pPr>
+              <w:jc w:val="center"/>
+              <w:rPr>
+                <w:rFonts w:cs="Arial"/>
+              </w:rPr>
+            </w:pPr>
+            <w:r>
+              <w:rPr>
+                <w:rFonts w:cs="Arial"/>
+              </w:rPr>
+              <w:t>SE_02_IMPL_02</w:t>
+            </w:r>
+          </w:p>
+        </w:tc>
+        <w:tc>
+          <w:tcPr>
+            <w:tcW w:w="1594" w:type="dxa"/>
+            <w:tcBorders>
+              <w:top w:val="single" w:sz="4" w:space="0" w:color="00000A"/>
+              <w:left w:val="single" w:sz="4" w:space="0" w:color="00000A"/>
+              <w:bottom w:val="single" w:sz="4" w:space="0" w:color="00000A"/>
+              <w:right w:val="single" w:sz="4" w:space="0" w:color="00000A"/>
+            </w:tcBorders>
+            <w:shd w:val="clear" w:color="auto" w:fill="auto"/>
+            <w:tcMar>
+              <w:left w:w="216" w:type="dxa"/>
+            </w:tcMar>
+          </w:tcPr>
+          <w:p>
+            <w:pPr>
+              <w:jc w:val="center"/>
+              <w:rPr>
+                <w:rFonts w:cs="Arial"/>
+              </w:rPr>
+            </w:pPr>
+            <w:r>
+              <w:rPr>
+                <w:rFonts w:cs="Arial"/>
+              </w:rPr>
+              <w:t>Daw54, Set12</w:t>
+            </w:r>
+          </w:p>
+        </w:tc>
+        <w:tc>
+          <w:tcPr>
+            <w:tcW w:w="2073" w:type="dxa"/>
+            <w:tcBorders>
+              <w:top w:val="single" w:sz="4" w:space="0" w:color="00000A"/>
+              <w:left w:val="single" w:sz="4" w:space="0" w:color="00000A"/>
+              <w:bottom w:val="single" w:sz="4" w:space="0" w:color="00000A"/>
+              <w:right w:val="single" w:sz="4" w:space="0" w:color="00000A"/>
+            </w:tcBorders>
+            <w:shd w:val="clear" w:color="auto" w:fill="auto"/>
+            <w:tcMar>
+              <w:left w:w="216" w:type="dxa"/>
+            </w:tcMar>
+          </w:tcPr>
+          <w:p>
+            <w:pPr>
+              <w:jc w:val="center"/>
+              <w:rPr>
+                <w:rFonts w:cs="Arial"/>
+              </w:rPr>
+            </w:pPr>
+            <w:r>
+              <w:rPr>
+                <w:rFonts w:cs="Arial"/>
+              </w:rPr>
+              <w:t>Implementation of the Web</w:t>
+            </w:r>
+          </w:p>
+        </w:tc>
+        <w:tc>
+          <w:tcPr>
+            <w:tcW w:w="1620" w:type="dxa"/>
+            <w:tcBorders>
+              <w:top w:val="single" w:sz="4" w:space="0" w:color="00000A"/>
+              <w:left w:val="single" w:sz="4" w:space="0" w:color="00000A"/>
+              <w:bottom w:val="single" w:sz="4" w:space="0" w:color="00000A"/>
+              <w:right w:val="single" w:sz="4" w:space="0" w:color="00000A"/>
+            </w:tcBorders>
+            <w:shd w:val="clear" w:color="auto" w:fill="auto"/>
+            <w:tcMar>
+              <w:left w:w="216" w:type="dxa"/>
+            </w:tcMar>
+          </w:tcPr>
+          <w:p>
+            <w:pPr>
+              <w:jc w:val="center"/>
+              <w:rPr>
+                <w:rFonts w:cs="Arial"/>
+              </w:rPr>
+            </w:pPr>
+            <w:r>
+              <w:rPr>
+                <w:rFonts w:cs="Arial"/>
+              </w:rPr>
+              <w:t>9</w:t>
+            </w:r>
+          </w:p>
+        </w:tc>
+        <w:tc>
+          <w:tcPr>
+            <w:tcW w:w="1453" w:type="dxa"/>
+            <w:tcBorders>
+              <w:top w:val="single" w:sz="4" w:space="0" w:color="00000A"/>
+              <w:left w:val="single" w:sz="4" w:space="0" w:color="00000A"/>
+              <w:bottom w:val="single" w:sz="4" w:space="0" w:color="00000A"/>
+              <w:right w:val="single" w:sz="4" w:space="0" w:color="00000A"/>
+            </w:tcBorders>
+            <w:shd w:val="clear" w:color="auto" w:fill="auto"/>
+            <w:tcMar>
+              <w:left w:w="216" w:type="dxa"/>
+            </w:tcMar>
+          </w:tcPr>
+          <w:p>
+            <w:pPr>
+              <w:jc w:val="center"/>
+              <w:rPr>
+                <w:rFonts w:cs="Arial"/>
+              </w:rPr>
+            </w:pPr>
+            <w:r>
+              <w:rPr>
+                <w:rFonts w:cs="Arial"/>
+              </w:rPr>
+              <w:t>20</w:t>
+            </w:r>
           </w:p>
         </w:tc>
       </w:tr>
@@ -1657,25 +1743,31 @@
         </w:trPr>
         <w:tc>
           <w:tcPr>
-            <w:tcW w:w="1605" w:type="dxa"/>
-            <w:tcBorders>
-              <w:top w:val="single" w:sz="4" w:space="0" w:color="00000A"/>
-              <w:left w:val="single" w:sz="4" w:space="0" w:color="00000A"/>
-              <w:bottom w:val="single" w:sz="4" w:space="0" w:color="00000A"/>
-              <w:right w:val="single" w:sz="4" w:space="0" w:color="00000A"/>
-            </w:tcBorders>
-            <w:shd w:val="clear" w:color="auto" w:fill="auto"/>
-            <w:tcMar>
-              <w:left w:w="216" w:type="dxa"/>
-            </w:tcMar>
-          </w:tcPr>
-          <w:p>
-            <w:pPr>
-              <w:jc w:val="center"/>
-              <w:rPr>
-                <w:rFonts w:cs="Arial"/>
-              </w:rPr>
-            </w:pPr>
+            <w:tcW w:w="1576" w:type="dxa"/>
+            <w:tcBorders>
+              <w:top w:val="single" w:sz="4" w:space="0" w:color="00000A"/>
+              <w:left w:val="single" w:sz="4" w:space="0" w:color="00000A"/>
+              <w:bottom w:val="single" w:sz="4" w:space="0" w:color="00000A"/>
+              <w:right w:val="single" w:sz="4" w:space="0" w:color="00000A"/>
+            </w:tcBorders>
+            <w:shd w:val="clear" w:color="auto" w:fill="auto"/>
+            <w:tcMar>
+              <w:left w:w="216" w:type="dxa"/>
+            </w:tcMar>
+          </w:tcPr>
+          <w:p>
+            <w:pPr>
+              <w:jc w:val="center"/>
+              <w:rPr>
+                <w:rFonts w:cs="Arial"/>
+              </w:rPr>
+            </w:pPr>
+            <w:r>
+              <w:rPr>
+                <w:rFonts w:cs="Arial"/>
+              </w:rPr>
+              <w:t>22/01/15</w:t>
+            </w:r>
           </w:p>
         </w:tc>
         <w:tc>
@@ -1695,102 +1787,133 @@
           </w:tcPr>
           <w:p>
             <w:pPr>
-              <w:rPr>
-                <w:rFonts w:cs="Arial"/>
-              </w:rPr>
-            </w:pPr>
-          </w:p>
-        </w:tc>
-        <w:tc>
-          <w:tcPr>
-            <w:tcW w:w="1640" w:type="dxa"/>
-            <w:tcBorders>
-              <w:top w:val="single" w:sz="4" w:space="0" w:color="00000A"/>
-              <w:left w:val="single" w:sz="4" w:space="0" w:color="00000A"/>
-              <w:bottom w:val="single" w:sz="4" w:space="0" w:color="00000A"/>
-              <w:right w:val="single" w:sz="4" w:space="0" w:color="00000A"/>
-            </w:tcBorders>
-            <w:shd w:val="clear" w:color="auto" w:fill="auto"/>
-            <w:tcMar>
-              <w:left w:w="216" w:type="dxa"/>
-            </w:tcMar>
-          </w:tcPr>
-          <w:p>
-            <w:pPr>
-              <w:jc w:val="center"/>
-              <w:rPr>
-                <w:rFonts w:cs="Arial"/>
-              </w:rPr>
-            </w:pPr>
-          </w:p>
-        </w:tc>
-        <w:tc>
-          <w:tcPr>
-            <w:tcW w:w="1858" w:type="dxa"/>
-            <w:tcBorders>
-              <w:top w:val="single" w:sz="4" w:space="0" w:color="00000A"/>
-              <w:left w:val="single" w:sz="4" w:space="0" w:color="00000A"/>
-              <w:bottom w:val="single" w:sz="4" w:space="0" w:color="00000A"/>
-              <w:right w:val="single" w:sz="4" w:space="0" w:color="00000A"/>
-            </w:tcBorders>
-            <w:shd w:val="clear" w:color="auto" w:fill="auto"/>
-            <w:tcMar>
-              <w:left w:w="216" w:type="dxa"/>
-            </w:tcMar>
-          </w:tcPr>
-          <w:p>
-            <w:pPr>
-              <w:jc w:val="center"/>
-              <w:rPr>
-                <w:rFonts w:cs="Arial"/>
-              </w:rPr>
-            </w:pPr>
-          </w:p>
-        </w:tc>
-        <w:tc>
-          <w:tcPr>
-            <w:tcW w:w="1701" w:type="dxa"/>
-            <w:tcBorders>
-              <w:top w:val="single" w:sz="4" w:space="0" w:color="00000A"/>
-              <w:left w:val="single" w:sz="4" w:space="0" w:color="00000A"/>
-              <w:bottom w:val="single" w:sz="4" w:space="0" w:color="00000A"/>
-              <w:right w:val="single" w:sz="4" w:space="0" w:color="00000A"/>
-            </w:tcBorders>
-            <w:shd w:val="clear" w:color="auto" w:fill="auto"/>
-            <w:tcMar>
-              <w:left w:w="216" w:type="dxa"/>
-            </w:tcMar>
-          </w:tcPr>
-          <w:p>
-            <w:pPr>
-              <w:jc w:val="center"/>
-              <w:rPr>
-                <w:rFonts w:cs="Arial"/>
-              </w:rPr>
-            </w:pPr>
-          </w:p>
-        </w:tc>
-        <w:tc>
-          <w:tcPr>
-            <w:tcW w:w="1512" w:type="dxa"/>
-            <w:tcBorders>
-              <w:top w:val="single" w:sz="4" w:space="0" w:color="00000A"/>
-              <w:left w:val="single" w:sz="4" w:space="0" w:color="00000A"/>
-              <w:bottom w:val="single" w:sz="4" w:space="0" w:color="00000A"/>
-              <w:right w:val="single" w:sz="4" w:space="0" w:color="00000A"/>
-            </w:tcBorders>
-            <w:shd w:val="clear" w:color="auto" w:fill="auto"/>
-            <w:tcMar>
-              <w:left w:w="216" w:type="dxa"/>
-            </w:tcMar>
-          </w:tcPr>
-          <w:p>
-            <w:pPr>
-              <w:jc w:val="center"/>
-              <w:rPr>
-                <w:rFonts w:cs="Arial"/>
-              </w:rPr>
-            </w:pPr>
+              <w:jc w:val="center"/>
+              <w:rPr>
+                <w:rFonts w:cs="Arial"/>
+              </w:rPr>
+            </w:pPr>
+            <w:r>
+              <w:rPr>
+                <w:rFonts w:cs="Arial"/>
+              </w:rPr>
+              <w:t>SE_02_IMPL_02</w:t>
+            </w:r>
+          </w:p>
+        </w:tc>
+        <w:tc>
+          <w:tcPr>
+            <w:tcW w:w="1594" w:type="dxa"/>
+            <w:tcBorders>
+              <w:top w:val="single" w:sz="4" w:space="0" w:color="00000A"/>
+              <w:left w:val="single" w:sz="4" w:space="0" w:color="00000A"/>
+              <w:bottom w:val="single" w:sz="4" w:space="0" w:color="00000A"/>
+              <w:right w:val="single" w:sz="4" w:space="0" w:color="00000A"/>
+            </w:tcBorders>
+            <w:shd w:val="clear" w:color="auto" w:fill="auto"/>
+            <w:tcMar>
+              <w:left w:w="216" w:type="dxa"/>
+            </w:tcMar>
+          </w:tcPr>
+          <w:p>
+            <w:pPr>
+              <w:jc w:val="center"/>
+              <w:rPr>
+                <w:rFonts w:cs="Arial"/>
+              </w:rPr>
+            </w:pPr>
+            <w:r>
+              <w:rPr>
+                <w:rFonts w:cs="Arial"/>
+              </w:rPr>
+              <w:t>Daw54, Set12</w:t>
+            </w:r>
+          </w:p>
+        </w:tc>
+        <w:tc>
+          <w:tcPr>
+            <w:tcW w:w="2073" w:type="dxa"/>
+            <w:tcBorders>
+              <w:top w:val="single" w:sz="4" w:space="0" w:color="00000A"/>
+              <w:left w:val="single" w:sz="4" w:space="0" w:color="00000A"/>
+              <w:bottom w:val="single" w:sz="4" w:space="0" w:color="00000A"/>
+              <w:right w:val="single" w:sz="4" w:space="0" w:color="00000A"/>
+            </w:tcBorders>
+            <w:shd w:val="clear" w:color="auto" w:fill="auto"/>
+            <w:tcMar>
+              <w:left w:w="216" w:type="dxa"/>
+            </w:tcMar>
+          </w:tcPr>
+          <w:p>
+            <w:pPr>
+              <w:jc w:val="center"/>
+              <w:rPr>
+                <w:rFonts w:cs="Arial"/>
+              </w:rPr>
+            </w:pPr>
+            <w:r>
+              <w:rPr>
+                <w:rFonts w:cs="Arial"/>
+              </w:rPr>
+              <w:t>Implementation of the Web</w:t>
+            </w:r>
+          </w:p>
+        </w:tc>
+        <w:tc>
+          <w:tcPr>
+            <w:tcW w:w="1620" w:type="dxa"/>
+            <w:tcBorders>
+              <w:top w:val="single" w:sz="4" w:space="0" w:color="00000A"/>
+              <w:left w:val="single" w:sz="4" w:space="0" w:color="00000A"/>
+              <w:bottom w:val="single" w:sz="4" w:space="0" w:color="00000A"/>
+              <w:right w:val="single" w:sz="4" w:space="0" w:color="00000A"/>
+            </w:tcBorders>
+            <w:shd w:val="clear" w:color="auto" w:fill="auto"/>
+            <w:tcMar>
+              <w:left w:w="216" w:type="dxa"/>
+            </w:tcMar>
+          </w:tcPr>
+          <w:p>
+            <w:pPr>
+              <w:jc w:val="center"/>
+              <w:rPr>
+                <w:rFonts w:cs="Arial"/>
+              </w:rPr>
+            </w:pPr>
+            <w:r>
+              <w:rPr>
+                <w:rFonts w:cs="Arial"/>
+              </w:rPr>
+              <w:t>9</w:t>
+            </w:r>
+          </w:p>
+        </w:tc>
+        <w:tc>
+          <w:tcPr>
+            <w:tcW w:w="1453" w:type="dxa"/>
+            <w:tcBorders>
+              <w:top w:val="single" w:sz="4" w:space="0" w:color="00000A"/>
+              <w:left w:val="single" w:sz="4" w:space="0" w:color="00000A"/>
+              <w:bottom w:val="single" w:sz="4" w:space="0" w:color="00000A"/>
+              <w:right w:val="single" w:sz="4" w:space="0" w:color="00000A"/>
+            </w:tcBorders>
+            <w:shd w:val="clear" w:color="auto" w:fill="auto"/>
+            <w:tcMar>
+              <w:left w:w="216" w:type="dxa"/>
+            </w:tcMar>
+          </w:tcPr>
+          <w:p>
+            <w:pPr>
+              <w:jc w:val="center"/>
+              <w:rPr>
+                <w:rFonts w:cs="Arial"/>
+              </w:rPr>
+            </w:pPr>
+            <w:r>
+              <w:rPr>
+                <w:rFonts w:cs="Arial"/>
+              </w:rPr>
+              <w:t>29</w:t>
+            </w:r>
           </w:p>
         </w:tc>
       </w:tr>
@@ -1800,27 +1923,33 @@
         </w:trPr>
         <w:tc>
           <w:tcPr>
-            <w:tcW w:w="1605" w:type="dxa"/>
-            <w:tcBorders>
-              <w:top w:val="single" w:sz="4" w:space="0" w:color="00000A"/>
-              <w:left w:val="single" w:sz="4" w:space="0" w:color="00000A"/>
-              <w:bottom w:val="single" w:sz="4" w:space="0" w:color="00000A"/>
-              <w:right w:val="single" w:sz="4" w:space="0" w:color="00000A"/>
-            </w:tcBorders>
-            <w:shd w:val="clear" w:color="auto" w:fill="auto"/>
-            <w:tcMar>
-              <w:left w:w="216" w:type="dxa"/>
-            </w:tcMar>
-          </w:tcPr>
-          <w:p>
-            <w:pPr>
-              <w:jc w:val="center"/>
-              <w:rPr>
-                <w:rFonts w:cs="Arial"/>
-              </w:rPr>
-            </w:pPr>
-            <w:bookmarkStart w:id="1" w:name="OLE_LINK6"/>
-            <w:bookmarkEnd w:id="1"/>
+            <w:tcW w:w="1576" w:type="dxa"/>
+            <w:tcBorders>
+              <w:top w:val="single" w:sz="4" w:space="0" w:color="00000A"/>
+              <w:left w:val="single" w:sz="4" w:space="0" w:color="00000A"/>
+              <w:bottom w:val="single" w:sz="4" w:space="0" w:color="00000A"/>
+              <w:right w:val="single" w:sz="4" w:space="0" w:color="00000A"/>
+            </w:tcBorders>
+            <w:shd w:val="clear" w:color="auto" w:fill="auto"/>
+            <w:tcMar>
+              <w:left w:w="216" w:type="dxa"/>
+            </w:tcMar>
+          </w:tcPr>
+          <w:p>
+            <w:pPr>
+              <w:jc w:val="center"/>
+              <w:rPr>
+                <w:rFonts w:cs="Arial"/>
+              </w:rPr>
+            </w:pPr>
+            <w:bookmarkStart w:id="0" w:name="OLE_LINK6"/>
+            <w:bookmarkEnd w:id="0"/>
+            <w:r>
+              <w:rPr>
+                <w:rFonts w:cs="Arial"/>
+              </w:rPr>
+              <w:t>23/01/15</w:t>
+            </w:r>
           </w:p>
         </w:tc>
         <w:tc>
@@ -1840,102 +1969,133 @@
           </w:tcPr>
           <w:p>
             <w:pPr>
-              <w:rPr>
-                <w:rFonts w:cs="Arial"/>
-              </w:rPr>
-            </w:pPr>
-          </w:p>
-        </w:tc>
-        <w:tc>
-          <w:tcPr>
-            <w:tcW w:w="1640" w:type="dxa"/>
-            <w:tcBorders>
-              <w:top w:val="single" w:sz="4" w:space="0" w:color="00000A"/>
-              <w:left w:val="single" w:sz="4" w:space="0" w:color="00000A"/>
-              <w:bottom w:val="single" w:sz="4" w:space="0" w:color="00000A"/>
-              <w:right w:val="single" w:sz="4" w:space="0" w:color="00000A"/>
-            </w:tcBorders>
-            <w:shd w:val="clear" w:color="auto" w:fill="auto"/>
-            <w:tcMar>
-              <w:left w:w="216" w:type="dxa"/>
-            </w:tcMar>
-          </w:tcPr>
-          <w:p>
-            <w:pPr>
-              <w:jc w:val="center"/>
-              <w:rPr>
-                <w:rFonts w:cs="Arial"/>
-              </w:rPr>
-            </w:pPr>
-          </w:p>
-        </w:tc>
-        <w:tc>
-          <w:tcPr>
-            <w:tcW w:w="1858" w:type="dxa"/>
-            <w:tcBorders>
-              <w:top w:val="single" w:sz="4" w:space="0" w:color="00000A"/>
-              <w:left w:val="single" w:sz="4" w:space="0" w:color="00000A"/>
-              <w:bottom w:val="single" w:sz="4" w:space="0" w:color="00000A"/>
-              <w:right w:val="single" w:sz="4" w:space="0" w:color="00000A"/>
-            </w:tcBorders>
-            <w:shd w:val="clear" w:color="auto" w:fill="auto"/>
-            <w:tcMar>
-              <w:left w:w="216" w:type="dxa"/>
-            </w:tcMar>
-          </w:tcPr>
-          <w:p>
-            <w:pPr>
-              <w:jc w:val="center"/>
-              <w:rPr>
-                <w:rFonts w:cs="Arial"/>
-              </w:rPr>
-            </w:pPr>
-          </w:p>
-        </w:tc>
-        <w:tc>
-          <w:tcPr>
-            <w:tcW w:w="1701" w:type="dxa"/>
-            <w:tcBorders>
-              <w:top w:val="single" w:sz="4" w:space="0" w:color="00000A"/>
-              <w:left w:val="single" w:sz="4" w:space="0" w:color="00000A"/>
-              <w:bottom w:val="single" w:sz="4" w:space="0" w:color="00000A"/>
-              <w:right w:val="single" w:sz="4" w:space="0" w:color="00000A"/>
-            </w:tcBorders>
-            <w:shd w:val="clear" w:color="auto" w:fill="auto"/>
-            <w:tcMar>
-              <w:left w:w="216" w:type="dxa"/>
-            </w:tcMar>
-          </w:tcPr>
-          <w:p>
-            <w:pPr>
-              <w:jc w:val="center"/>
-              <w:rPr>
-                <w:rFonts w:cs="Arial"/>
-              </w:rPr>
-            </w:pPr>
-          </w:p>
-        </w:tc>
-        <w:tc>
-          <w:tcPr>
-            <w:tcW w:w="1512" w:type="dxa"/>
-            <w:tcBorders>
-              <w:top w:val="single" w:sz="4" w:space="0" w:color="00000A"/>
-              <w:left w:val="single" w:sz="4" w:space="0" w:color="00000A"/>
-              <w:bottom w:val="single" w:sz="4" w:space="0" w:color="00000A"/>
-              <w:right w:val="single" w:sz="4" w:space="0" w:color="00000A"/>
-            </w:tcBorders>
-            <w:shd w:val="clear" w:color="auto" w:fill="auto"/>
-            <w:tcMar>
-              <w:left w:w="216" w:type="dxa"/>
-            </w:tcMar>
-          </w:tcPr>
-          <w:p>
-            <w:pPr>
-              <w:jc w:val="center"/>
-              <w:rPr>
-                <w:rFonts w:cs="Arial"/>
-              </w:rPr>
-            </w:pPr>
+              <w:jc w:val="center"/>
+              <w:rPr>
+                <w:rFonts w:cs="Arial"/>
+              </w:rPr>
+            </w:pPr>
+            <w:r>
+              <w:rPr>
+                <w:rFonts w:cs="Arial"/>
+              </w:rPr>
+              <w:t>SE_02_IMPL_02</w:t>
+            </w:r>
+          </w:p>
+        </w:tc>
+        <w:tc>
+          <w:tcPr>
+            <w:tcW w:w="1594" w:type="dxa"/>
+            <w:tcBorders>
+              <w:top w:val="single" w:sz="4" w:space="0" w:color="00000A"/>
+              <w:left w:val="single" w:sz="4" w:space="0" w:color="00000A"/>
+              <w:bottom w:val="single" w:sz="4" w:space="0" w:color="00000A"/>
+              <w:right w:val="single" w:sz="4" w:space="0" w:color="00000A"/>
+            </w:tcBorders>
+            <w:shd w:val="clear" w:color="auto" w:fill="auto"/>
+            <w:tcMar>
+              <w:left w:w="216" w:type="dxa"/>
+            </w:tcMar>
+          </w:tcPr>
+          <w:p>
+            <w:pPr>
+              <w:jc w:val="center"/>
+              <w:rPr>
+                <w:rFonts w:cs="Arial"/>
+              </w:rPr>
+            </w:pPr>
+            <w:r>
+              <w:rPr>
+                <w:rFonts w:cs="Arial"/>
+              </w:rPr>
+              <w:t>Daw54, Set12</w:t>
+            </w:r>
+          </w:p>
+        </w:tc>
+        <w:tc>
+          <w:tcPr>
+            <w:tcW w:w="2073" w:type="dxa"/>
+            <w:tcBorders>
+              <w:top w:val="single" w:sz="4" w:space="0" w:color="00000A"/>
+              <w:left w:val="single" w:sz="4" w:space="0" w:color="00000A"/>
+              <w:bottom w:val="single" w:sz="4" w:space="0" w:color="00000A"/>
+              <w:right w:val="single" w:sz="4" w:space="0" w:color="00000A"/>
+            </w:tcBorders>
+            <w:shd w:val="clear" w:color="auto" w:fill="auto"/>
+            <w:tcMar>
+              <w:left w:w="216" w:type="dxa"/>
+            </w:tcMar>
+          </w:tcPr>
+          <w:p>
+            <w:pPr>
+              <w:jc w:val="center"/>
+              <w:rPr>
+                <w:rFonts w:cs="Arial"/>
+              </w:rPr>
+            </w:pPr>
+            <w:r>
+              <w:rPr>
+                <w:rFonts w:cs="Arial"/>
+              </w:rPr>
+              <w:t>Implementation of the Web</w:t>
+            </w:r>
+          </w:p>
+        </w:tc>
+        <w:tc>
+          <w:tcPr>
+            <w:tcW w:w="1620" w:type="dxa"/>
+            <w:tcBorders>
+              <w:top w:val="single" w:sz="4" w:space="0" w:color="00000A"/>
+              <w:left w:val="single" w:sz="4" w:space="0" w:color="00000A"/>
+              <w:bottom w:val="single" w:sz="4" w:space="0" w:color="00000A"/>
+              <w:right w:val="single" w:sz="4" w:space="0" w:color="00000A"/>
+            </w:tcBorders>
+            <w:shd w:val="clear" w:color="auto" w:fill="auto"/>
+            <w:tcMar>
+              <w:left w:w="216" w:type="dxa"/>
+            </w:tcMar>
+          </w:tcPr>
+          <w:p>
+            <w:pPr>
+              <w:jc w:val="center"/>
+              <w:rPr>
+                <w:rFonts w:cs="Arial"/>
+              </w:rPr>
+            </w:pPr>
+            <w:r>
+              <w:rPr>
+                <w:rFonts w:cs="Arial"/>
+              </w:rPr>
+              <w:t>8</w:t>
+            </w:r>
+          </w:p>
+        </w:tc>
+        <w:tc>
+          <w:tcPr>
+            <w:tcW w:w="1453" w:type="dxa"/>
+            <w:tcBorders>
+              <w:top w:val="single" w:sz="4" w:space="0" w:color="00000A"/>
+              <w:left w:val="single" w:sz="4" w:space="0" w:color="00000A"/>
+              <w:bottom w:val="single" w:sz="4" w:space="0" w:color="00000A"/>
+              <w:right w:val="single" w:sz="4" w:space="0" w:color="00000A"/>
+            </w:tcBorders>
+            <w:shd w:val="clear" w:color="auto" w:fill="auto"/>
+            <w:tcMar>
+              <w:left w:w="216" w:type="dxa"/>
+            </w:tcMar>
+          </w:tcPr>
+          <w:p>
+            <w:pPr>
+              <w:jc w:val="center"/>
+              <w:rPr>
+                <w:rFonts w:cs="Arial"/>
+              </w:rPr>
+            </w:pPr>
+            <w:r>
+              <w:rPr>
+                <w:rFonts w:cs="Arial"/>
+              </w:rPr>
+              <w:t>37</w:t>
+            </w:r>
           </w:p>
         </w:tc>
       </w:tr>
@@ -1945,27 +2105,33 @@
         </w:trPr>
         <w:tc>
           <w:tcPr>
-            <w:tcW w:w="1605" w:type="dxa"/>
-            <w:tcBorders>
-              <w:top w:val="single" w:sz="4" w:space="0" w:color="00000A"/>
-              <w:left w:val="single" w:sz="4" w:space="0" w:color="00000A"/>
-              <w:bottom w:val="single" w:sz="4" w:space="0" w:color="00000A"/>
-              <w:right w:val="single" w:sz="4" w:space="0" w:color="00000A"/>
-            </w:tcBorders>
-            <w:shd w:val="clear" w:color="auto" w:fill="auto"/>
-            <w:tcMar>
-              <w:left w:w="216" w:type="dxa"/>
-            </w:tcMar>
-          </w:tcPr>
-          <w:p>
-            <w:pPr>
-              <w:jc w:val="center"/>
-              <w:rPr>
-                <w:rFonts w:cs="Arial"/>
-              </w:rPr>
-            </w:pPr>
-            <w:bookmarkStart w:id="2" w:name="OLE_LINK5"/>
-            <w:bookmarkEnd w:id="2"/>
+            <w:tcW w:w="1576" w:type="dxa"/>
+            <w:tcBorders>
+              <w:top w:val="single" w:sz="4" w:space="0" w:color="00000A"/>
+              <w:left w:val="single" w:sz="4" w:space="0" w:color="00000A"/>
+              <w:bottom w:val="single" w:sz="4" w:space="0" w:color="00000A"/>
+              <w:right w:val="single" w:sz="4" w:space="0" w:color="00000A"/>
+            </w:tcBorders>
+            <w:shd w:val="clear" w:color="auto" w:fill="auto"/>
+            <w:tcMar>
+              <w:left w:w="216" w:type="dxa"/>
+            </w:tcMar>
+          </w:tcPr>
+          <w:p>
+            <w:pPr>
+              <w:jc w:val="center"/>
+              <w:rPr>
+                <w:rFonts w:cs="Arial"/>
+              </w:rPr>
+            </w:pPr>
+            <w:bookmarkStart w:id="1" w:name="OLE_LINK5"/>
+            <w:bookmarkEnd w:id="1"/>
+            <w:r>
+              <w:rPr>
+                <w:rFonts w:cs="Arial"/>
+              </w:rPr>
+              <w:t>24/01/15</w:t>
+            </w:r>
           </w:p>
         </w:tc>
         <w:tc>
@@ -1985,102 +2151,133 @@
           </w:tcPr>
           <w:p>
             <w:pPr>
-              <w:rPr>
-                <w:rFonts w:cs="Arial"/>
-              </w:rPr>
-            </w:pPr>
-          </w:p>
-        </w:tc>
-        <w:tc>
-          <w:tcPr>
-            <w:tcW w:w="1640" w:type="dxa"/>
-            <w:tcBorders>
-              <w:top w:val="single" w:sz="4" w:space="0" w:color="00000A"/>
-              <w:left w:val="single" w:sz="4" w:space="0" w:color="00000A"/>
-              <w:bottom w:val="single" w:sz="4" w:space="0" w:color="00000A"/>
-              <w:right w:val="single" w:sz="4" w:space="0" w:color="00000A"/>
-            </w:tcBorders>
-            <w:shd w:val="clear" w:color="auto" w:fill="auto"/>
-            <w:tcMar>
-              <w:left w:w="216" w:type="dxa"/>
-            </w:tcMar>
-          </w:tcPr>
-          <w:p>
-            <w:pPr>
-              <w:jc w:val="center"/>
-              <w:rPr>
-                <w:rFonts w:cs="Arial"/>
-              </w:rPr>
-            </w:pPr>
-          </w:p>
-        </w:tc>
-        <w:tc>
-          <w:tcPr>
-            <w:tcW w:w="1858" w:type="dxa"/>
-            <w:tcBorders>
-              <w:top w:val="single" w:sz="4" w:space="0" w:color="00000A"/>
-              <w:left w:val="single" w:sz="4" w:space="0" w:color="00000A"/>
-              <w:bottom w:val="single" w:sz="4" w:space="0" w:color="00000A"/>
-              <w:right w:val="single" w:sz="4" w:space="0" w:color="00000A"/>
-            </w:tcBorders>
-            <w:shd w:val="clear" w:color="auto" w:fill="auto"/>
-            <w:tcMar>
-              <w:left w:w="216" w:type="dxa"/>
-            </w:tcMar>
-          </w:tcPr>
-          <w:p>
-            <w:pPr>
-              <w:jc w:val="center"/>
-              <w:rPr>
-                <w:rFonts w:cs="Arial"/>
-              </w:rPr>
-            </w:pPr>
-          </w:p>
-        </w:tc>
-        <w:tc>
-          <w:tcPr>
-            <w:tcW w:w="1701" w:type="dxa"/>
-            <w:tcBorders>
-              <w:top w:val="single" w:sz="4" w:space="0" w:color="00000A"/>
-              <w:left w:val="single" w:sz="4" w:space="0" w:color="00000A"/>
-              <w:bottom w:val="single" w:sz="4" w:space="0" w:color="00000A"/>
-              <w:right w:val="single" w:sz="4" w:space="0" w:color="00000A"/>
-            </w:tcBorders>
-            <w:shd w:val="clear" w:color="auto" w:fill="auto"/>
-            <w:tcMar>
-              <w:left w:w="216" w:type="dxa"/>
-            </w:tcMar>
-          </w:tcPr>
-          <w:p>
-            <w:pPr>
-              <w:jc w:val="center"/>
-              <w:rPr>
-                <w:rFonts w:cs="Arial"/>
-              </w:rPr>
-            </w:pPr>
-          </w:p>
-        </w:tc>
-        <w:tc>
-          <w:tcPr>
-            <w:tcW w:w="1512" w:type="dxa"/>
-            <w:tcBorders>
-              <w:top w:val="single" w:sz="4" w:space="0" w:color="00000A"/>
-              <w:left w:val="single" w:sz="4" w:space="0" w:color="00000A"/>
-              <w:bottom w:val="single" w:sz="4" w:space="0" w:color="00000A"/>
-              <w:right w:val="single" w:sz="4" w:space="0" w:color="00000A"/>
-            </w:tcBorders>
-            <w:shd w:val="clear" w:color="auto" w:fill="auto"/>
-            <w:tcMar>
-              <w:left w:w="216" w:type="dxa"/>
-            </w:tcMar>
-          </w:tcPr>
-          <w:p>
-            <w:pPr>
-              <w:jc w:val="center"/>
-              <w:rPr>
-                <w:rFonts w:cs="Arial"/>
-              </w:rPr>
-            </w:pPr>
+              <w:jc w:val="center"/>
+              <w:rPr>
+                <w:rFonts w:cs="Arial"/>
+              </w:rPr>
+            </w:pPr>
+            <w:r>
+              <w:rPr>
+                <w:rFonts w:cs="Arial"/>
+              </w:rPr>
+              <w:t>SE_02_IMPL_02</w:t>
+            </w:r>
+          </w:p>
+        </w:tc>
+        <w:tc>
+          <w:tcPr>
+            <w:tcW w:w="1594" w:type="dxa"/>
+            <w:tcBorders>
+              <w:top w:val="single" w:sz="4" w:space="0" w:color="00000A"/>
+              <w:left w:val="single" w:sz="4" w:space="0" w:color="00000A"/>
+              <w:bottom w:val="single" w:sz="4" w:space="0" w:color="00000A"/>
+              <w:right w:val="single" w:sz="4" w:space="0" w:color="00000A"/>
+            </w:tcBorders>
+            <w:shd w:val="clear" w:color="auto" w:fill="auto"/>
+            <w:tcMar>
+              <w:left w:w="216" w:type="dxa"/>
+            </w:tcMar>
+          </w:tcPr>
+          <w:p>
+            <w:pPr>
+              <w:jc w:val="center"/>
+              <w:rPr>
+                <w:rFonts w:cs="Arial"/>
+              </w:rPr>
+            </w:pPr>
+            <w:r>
+              <w:rPr>
+                <w:rFonts w:cs="Arial"/>
+              </w:rPr>
+              <w:t>Daw54, Set12</w:t>
+            </w:r>
+          </w:p>
+        </w:tc>
+        <w:tc>
+          <w:tcPr>
+            <w:tcW w:w="2073" w:type="dxa"/>
+            <w:tcBorders>
+              <w:top w:val="single" w:sz="4" w:space="0" w:color="00000A"/>
+              <w:left w:val="single" w:sz="4" w:space="0" w:color="00000A"/>
+              <w:bottom w:val="single" w:sz="4" w:space="0" w:color="00000A"/>
+              <w:right w:val="single" w:sz="4" w:space="0" w:color="00000A"/>
+            </w:tcBorders>
+            <w:shd w:val="clear" w:color="auto" w:fill="auto"/>
+            <w:tcMar>
+              <w:left w:w="216" w:type="dxa"/>
+            </w:tcMar>
+          </w:tcPr>
+          <w:p>
+            <w:pPr>
+              <w:jc w:val="center"/>
+              <w:rPr>
+                <w:rFonts w:cs="Arial"/>
+              </w:rPr>
+            </w:pPr>
+            <w:r>
+              <w:rPr>
+                <w:rFonts w:cs="Arial"/>
+              </w:rPr>
+              <w:t>Implementation of the Web</w:t>
+            </w:r>
+          </w:p>
+        </w:tc>
+        <w:tc>
+          <w:tcPr>
+            <w:tcW w:w="1620" w:type="dxa"/>
+            <w:tcBorders>
+              <w:top w:val="single" w:sz="4" w:space="0" w:color="00000A"/>
+              <w:left w:val="single" w:sz="4" w:space="0" w:color="00000A"/>
+              <w:bottom w:val="single" w:sz="4" w:space="0" w:color="00000A"/>
+              <w:right w:val="single" w:sz="4" w:space="0" w:color="00000A"/>
+            </w:tcBorders>
+            <w:shd w:val="clear" w:color="auto" w:fill="auto"/>
+            <w:tcMar>
+              <w:left w:w="216" w:type="dxa"/>
+            </w:tcMar>
+          </w:tcPr>
+          <w:p>
+            <w:pPr>
+              <w:jc w:val="center"/>
+              <w:rPr>
+                <w:rFonts w:cs="Arial"/>
+              </w:rPr>
+            </w:pPr>
+            <w:r>
+              <w:rPr>
+                <w:rFonts w:cs="Arial"/>
+              </w:rPr>
+              <w:t>8</w:t>
+            </w:r>
+          </w:p>
+        </w:tc>
+        <w:tc>
+          <w:tcPr>
+            <w:tcW w:w="1453" w:type="dxa"/>
+            <w:tcBorders>
+              <w:top w:val="single" w:sz="4" w:space="0" w:color="00000A"/>
+              <w:left w:val="single" w:sz="4" w:space="0" w:color="00000A"/>
+              <w:bottom w:val="single" w:sz="4" w:space="0" w:color="00000A"/>
+              <w:right w:val="single" w:sz="4" w:space="0" w:color="00000A"/>
+            </w:tcBorders>
+            <w:shd w:val="clear" w:color="auto" w:fill="auto"/>
+            <w:tcMar>
+              <w:left w:w="216" w:type="dxa"/>
+            </w:tcMar>
+          </w:tcPr>
+          <w:p>
+            <w:pPr>
+              <w:jc w:val="center"/>
+              <w:rPr>
+                <w:rFonts w:cs="Arial"/>
+              </w:rPr>
+            </w:pPr>
+            <w:r>
+              <w:rPr>
+                <w:rFonts w:cs="Arial"/>
+              </w:rPr>
+              <w:t>45</w:t>
+            </w:r>
           </w:p>
         </w:tc>
       </w:tr>
@@ -2090,25 +2287,37 @@
         </w:trPr>
         <w:tc>
           <w:tcPr>
-            <w:tcW w:w="1605" w:type="dxa"/>
-            <w:tcBorders>
-              <w:top w:val="single" w:sz="4" w:space="0" w:color="00000A"/>
-              <w:left w:val="single" w:sz="4" w:space="0" w:color="00000A"/>
-              <w:bottom w:val="single" w:sz="4" w:space="0" w:color="00000A"/>
-              <w:right w:val="single" w:sz="4" w:space="0" w:color="00000A"/>
-            </w:tcBorders>
-            <w:shd w:val="clear" w:color="auto" w:fill="auto"/>
-            <w:tcMar>
-              <w:left w:w="216" w:type="dxa"/>
-            </w:tcMar>
-          </w:tcPr>
-          <w:p>
-            <w:pPr>
-              <w:jc w:val="center"/>
-              <w:rPr>
-                <w:rFonts w:cs="Arial"/>
-              </w:rPr>
-            </w:pPr>
+            <w:tcW w:w="1576" w:type="dxa"/>
+            <w:tcBorders>
+              <w:top w:val="single" w:sz="4" w:space="0" w:color="00000A"/>
+              <w:left w:val="single" w:sz="4" w:space="0" w:color="00000A"/>
+              <w:bottom w:val="single" w:sz="4" w:space="0" w:color="00000A"/>
+              <w:right w:val="single" w:sz="4" w:space="0" w:color="00000A"/>
+            </w:tcBorders>
+            <w:shd w:val="clear" w:color="auto" w:fill="auto"/>
+            <w:tcMar>
+              <w:left w:w="216" w:type="dxa"/>
+            </w:tcMar>
+          </w:tcPr>
+          <w:p>
+            <w:pPr>
+              <w:jc w:val="center"/>
+              <w:rPr>
+                <w:rFonts w:cs="Arial"/>
+              </w:rPr>
+            </w:pPr>
+            <w:r>
+              <w:rPr>
+                <w:rFonts w:cs="Arial"/>
+              </w:rPr>
+              <w:t>25</w:t>
+            </w:r>
+            <w:r>
+              <w:rPr>
+                <w:rFonts w:cs="Arial"/>
+              </w:rPr>
+              <w:t>/01/15</w:t>
+            </w:r>
           </w:p>
         </w:tc>
         <w:tc>
@@ -2128,102 +2337,133 @@
           </w:tcPr>
           <w:p>
             <w:pPr>
-              <w:rPr>
-                <w:rFonts w:cs="Arial"/>
-              </w:rPr>
-            </w:pPr>
-          </w:p>
-        </w:tc>
-        <w:tc>
-          <w:tcPr>
-            <w:tcW w:w="1640" w:type="dxa"/>
-            <w:tcBorders>
-              <w:top w:val="single" w:sz="4" w:space="0" w:color="00000A"/>
-              <w:left w:val="single" w:sz="4" w:space="0" w:color="00000A"/>
-              <w:bottom w:val="single" w:sz="4" w:space="0" w:color="00000A"/>
-              <w:right w:val="single" w:sz="4" w:space="0" w:color="00000A"/>
-            </w:tcBorders>
-            <w:shd w:val="clear" w:color="auto" w:fill="auto"/>
-            <w:tcMar>
-              <w:left w:w="216" w:type="dxa"/>
-            </w:tcMar>
-          </w:tcPr>
-          <w:p>
-            <w:pPr>
-              <w:jc w:val="center"/>
-              <w:rPr>
-                <w:rFonts w:cs="Arial"/>
-              </w:rPr>
-            </w:pPr>
-          </w:p>
-        </w:tc>
-        <w:tc>
-          <w:tcPr>
-            <w:tcW w:w="1858" w:type="dxa"/>
-            <w:tcBorders>
-              <w:top w:val="single" w:sz="4" w:space="0" w:color="00000A"/>
-              <w:left w:val="single" w:sz="4" w:space="0" w:color="00000A"/>
-              <w:bottom w:val="single" w:sz="4" w:space="0" w:color="00000A"/>
-              <w:right w:val="single" w:sz="4" w:space="0" w:color="00000A"/>
-            </w:tcBorders>
-            <w:shd w:val="clear" w:color="auto" w:fill="auto"/>
-            <w:tcMar>
-              <w:left w:w="216" w:type="dxa"/>
-            </w:tcMar>
-          </w:tcPr>
-          <w:p>
-            <w:pPr>
-              <w:jc w:val="center"/>
-              <w:rPr>
-                <w:rFonts w:cs="Arial"/>
-              </w:rPr>
-            </w:pPr>
-          </w:p>
-        </w:tc>
-        <w:tc>
-          <w:tcPr>
-            <w:tcW w:w="1701" w:type="dxa"/>
-            <w:tcBorders>
-              <w:top w:val="single" w:sz="4" w:space="0" w:color="00000A"/>
-              <w:left w:val="single" w:sz="4" w:space="0" w:color="00000A"/>
-              <w:bottom w:val="single" w:sz="4" w:space="0" w:color="00000A"/>
-              <w:right w:val="single" w:sz="4" w:space="0" w:color="00000A"/>
-            </w:tcBorders>
-            <w:shd w:val="clear" w:color="auto" w:fill="auto"/>
-            <w:tcMar>
-              <w:left w:w="216" w:type="dxa"/>
-            </w:tcMar>
-          </w:tcPr>
-          <w:p>
-            <w:pPr>
-              <w:jc w:val="center"/>
-              <w:rPr>
-                <w:rFonts w:cs="Arial"/>
-              </w:rPr>
-            </w:pPr>
-          </w:p>
-        </w:tc>
-        <w:tc>
-          <w:tcPr>
-            <w:tcW w:w="1512" w:type="dxa"/>
-            <w:tcBorders>
-              <w:top w:val="single" w:sz="4" w:space="0" w:color="00000A"/>
-              <w:left w:val="single" w:sz="4" w:space="0" w:color="00000A"/>
-              <w:bottom w:val="single" w:sz="4" w:space="0" w:color="00000A"/>
-              <w:right w:val="single" w:sz="4" w:space="0" w:color="00000A"/>
-            </w:tcBorders>
-            <w:shd w:val="clear" w:color="auto" w:fill="auto"/>
-            <w:tcMar>
-              <w:left w:w="216" w:type="dxa"/>
-            </w:tcMar>
-          </w:tcPr>
-          <w:p>
-            <w:pPr>
-              <w:jc w:val="center"/>
-              <w:rPr>
-                <w:rFonts w:cs="Arial"/>
-              </w:rPr>
-            </w:pPr>
+              <w:jc w:val="center"/>
+              <w:rPr>
+                <w:rFonts w:cs="Arial"/>
+              </w:rPr>
+            </w:pPr>
+            <w:r>
+              <w:rPr>
+                <w:rFonts w:cs="Arial"/>
+              </w:rPr>
+              <w:t>SE_02_IMPL_02</w:t>
+            </w:r>
+          </w:p>
+        </w:tc>
+        <w:tc>
+          <w:tcPr>
+            <w:tcW w:w="1594" w:type="dxa"/>
+            <w:tcBorders>
+              <w:top w:val="single" w:sz="4" w:space="0" w:color="00000A"/>
+              <w:left w:val="single" w:sz="4" w:space="0" w:color="00000A"/>
+              <w:bottom w:val="single" w:sz="4" w:space="0" w:color="00000A"/>
+              <w:right w:val="single" w:sz="4" w:space="0" w:color="00000A"/>
+            </w:tcBorders>
+            <w:shd w:val="clear" w:color="auto" w:fill="auto"/>
+            <w:tcMar>
+              <w:left w:w="216" w:type="dxa"/>
+            </w:tcMar>
+          </w:tcPr>
+          <w:p>
+            <w:pPr>
+              <w:jc w:val="center"/>
+              <w:rPr>
+                <w:rFonts w:cs="Arial"/>
+              </w:rPr>
+            </w:pPr>
+            <w:r>
+              <w:rPr>
+                <w:rFonts w:cs="Arial"/>
+              </w:rPr>
+              <w:t>Daw54, Set12</w:t>
+            </w:r>
+          </w:p>
+        </w:tc>
+        <w:tc>
+          <w:tcPr>
+            <w:tcW w:w="2073" w:type="dxa"/>
+            <w:tcBorders>
+              <w:top w:val="single" w:sz="4" w:space="0" w:color="00000A"/>
+              <w:left w:val="single" w:sz="4" w:space="0" w:color="00000A"/>
+              <w:bottom w:val="single" w:sz="4" w:space="0" w:color="00000A"/>
+              <w:right w:val="single" w:sz="4" w:space="0" w:color="00000A"/>
+            </w:tcBorders>
+            <w:shd w:val="clear" w:color="auto" w:fill="auto"/>
+            <w:tcMar>
+              <w:left w:w="216" w:type="dxa"/>
+            </w:tcMar>
+          </w:tcPr>
+          <w:p>
+            <w:pPr>
+              <w:jc w:val="center"/>
+              <w:rPr>
+                <w:rFonts w:cs="Arial"/>
+              </w:rPr>
+            </w:pPr>
+            <w:r>
+              <w:rPr>
+                <w:rFonts w:cs="Arial"/>
+              </w:rPr>
+              <w:t>Implementation of the Web</w:t>
+            </w:r>
+          </w:p>
+        </w:tc>
+        <w:tc>
+          <w:tcPr>
+            <w:tcW w:w="1620" w:type="dxa"/>
+            <w:tcBorders>
+              <w:top w:val="single" w:sz="4" w:space="0" w:color="00000A"/>
+              <w:left w:val="single" w:sz="4" w:space="0" w:color="00000A"/>
+              <w:bottom w:val="single" w:sz="4" w:space="0" w:color="00000A"/>
+              <w:right w:val="single" w:sz="4" w:space="0" w:color="00000A"/>
+            </w:tcBorders>
+            <w:shd w:val="clear" w:color="auto" w:fill="auto"/>
+            <w:tcMar>
+              <w:left w:w="216" w:type="dxa"/>
+            </w:tcMar>
+          </w:tcPr>
+          <w:p>
+            <w:pPr>
+              <w:jc w:val="center"/>
+              <w:rPr>
+                <w:rFonts w:cs="Arial"/>
+              </w:rPr>
+            </w:pPr>
+            <w:r>
+              <w:rPr>
+                <w:rFonts w:cs="Arial"/>
+              </w:rPr>
+              <w:t>6</w:t>
+            </w:r>
+          </w:p>
+        </w:tc>
+        <w:tc>
+          <w:tcPr>
+            <w:tcW w:w="1453" w:type="dxa"/>
+            <w:tcBorders>
+              <w:top w:val="single" w:sz="4" w:space="0" w:color="00000A"/>
+              <w:left w:val="single" w:sz="4" w:space="0" w:color="00000A"/>
+              <w:bottom w:val="single" w:sz="4" w:space="0" w:color="00000A"/>
+              <w:right w:val="single" w:sz="4" w:space="0" w:color="00000A"/>
+            </w:tcBorders>
+            <w:shd w:val="clear" w:color="auto" w:fill="auto"/>
+            <w:tcMar>
+              <w:left w:w="216" w:type="dxa"/>
+            </w:tcMar>
+          </w:tcPr>
+          <w:p>
+            <w:pPr>
+              <w:jc w:val="center"/>
+              <w:rPr>
+                <w:rFonts w:cs="Arial"/>
+              </w:rPr>
+            </w:pPr>
+            <w:r>
+              <w:rPr>
+                <w:rFonts w:cs="Arial"/>
+              </w:rPr>
+              <w:t>51</w:t>
+            </w:r>
           </w:p>
         </w:tc>
       </w:tr>
@@ -2234,25 +2474,37 @@
         </w:trPr>
         <w:tc>
           <w:tcPr>
-            <w:tcW w:w="1605" w:type="dxa"/>
-            <w:tcBorders>
-              <w:top w:val="single" w:sz="4" w:space="0" w:color="00000A"/>
-              <w:left w:val="single" w:sz="4" w:space="0" w:color="00000A"/>
-              <w:bottom w:val="single" w:sz="4" w:space="0" w:color="00000A"/>
-              <w:right w:val="single" w:sz="4" w:space="0" w:color="00000A"/>
-            </w:tcBorders>
-            <w:shd w:val="clear" w:color="auto" w:fill="auto"/>
-            <w:tcMar>
-              <w:left w:w="216" w:type="dxa"/>
-            </w:tcMar>
-          </w:tcPr>
-          <w:p>
-            <w:pPr>
-              <w:jc w:val="center"/>
-              <w:rPr>
-                <w:rFonts w:cs="Arial"/>
-              </w:rPr>
-            </w:pPr>
+            <w:tcW w:w="1576" w:type="dxa"/>
+            <w:tcBorders>
+              <w:top w:val="single" w:sz="4" w:space="0" w:color="00000A"/>
+              <w:left w:val="single" w:sz="4" w:space="0" w:color="00000A"/>
+              <w:bottom w:val="single" w:sz="4" w:space="0" w:color="00000A"/>
+              <w:right w:val="single" w:sz="4" w:space="0" w:color="00000A"/>
+            </w:tcBorders>
+            <w:shd w:val="clear" w:color="auto" w:fill="auto"/>
+            <w:tcMar>
+              <w:left w:w="216" w:type="dxa"/>
+            </w:tcMar>
+          </w:tcPr>
+          <w:p>
+            <w:pPr>
+              <w:jc w:val="center"/>
+              <w:rPr>
+                <w:rFonts w:cs="Arial"/>
+              </w:rPr>
+            </w:pPr>
+            <w:r>
+              <w:rPr>
+                <w:rFonts w:cs="Arial"/>
+              </w:rPr>
+              <w:t>26</w:t>
+            </w:r>
+            <w:r>
+              <w:rPr>
+                <w:rFonts w:cs="Arial"/>
+              </w:rPr>
+              <w:t>/01/15</w:t>
+            </w:r>
           </w:p>
         </w:tc>
         <w:tc>
@@ -2277,98 +2529,128 @@
                 <w:rFonts w:cs="Arial"/>
               </w:rPr>
             </w:pPr>
-          </w:p>
-        </w:tc>
-        <w:tc>
-          <w:tcPr>
-            <w:tcW w:w="1640" w:type="dxa"/>
-            <w:tcBorders>
-              <w:top w:val="single" w:sz="4" w:space="0" w:color="00000A"/>
-              <w:left w:val="single" w:sz="4" w:space="0" w:color="00000A"/>
-              <w:bottom w:val="single" w:sz="4" w:space="0" w:color="00000A"/>
-              <w:right w:val="single" w:sz="4" w:space="0" w:color="00000A"/>
-            </w:tcBorders>
-            <w:shd w:val="clear" w:color="auto" w:fill="auto"/>
-            <w:tcMar>
-              <w:left w:w="216" w:type="dxa"/>
-            </w:tcMar>
-          </w:tcPr>
-          <w:p>
-            <w:pPr>
-              <w:jc w:val="center"/>
-              <w:rPr>
-                <w:rFonts w:cs="Arial"/>
-              </w:rPr>
-            </w:pPr>
-          </w:p>
-        </w:tc>
-        <w:tc>
-          <w:tcPr>
-            <w:tcW w:w="1858" w:type="dxa"/>
-            <w:tcBorders>
-              <w:top w:val="single" w:sz="4" w:space="0" w:color="00000A"/>
-              <w:left w:val="single" w:sz="4" w:space="0" w:color="00000A"/>
-              <w:bottom w:val="single" w:sz="4" w:space="0" w:color="00000A"/>
-              <w:right w:val="single" w:sz="4" w:space="0" w:color="00000A"/>
-            </w:tcBorders>
-            <w:shd w:val="clear" w:color="auto" w:fill="auto"/>
-            <w:tcMar>
-              <w:left w:w="216" w:type="dxa"/>
-            </w:tcMar>
-          </w:tcPr>
-          <w:p>
-            <w:pPr>
-              <w:jc w:val="center"/>
-              <w:rPr>
-                <w:rFonts w:cs="Arial"/>
-              </w:rPr>
-            </w:pPr>
-          </w:p>
-        </w:tc>
-        <w:tc>
-          <w:tcPr>
-            <w:tcW w:w="1701" w:type="dxa"/>
-            <w:tcBorders>
-              <w:top w:val="single" w:sz="4" w:space="0" w:color="00000A"/>
-              <w:left w:val="single" w:sz="4" w:space="0" w:color="00000A"/>
-              <w:bottom w:val="single" w:sz="4" w:space="0" w:color="00000A"/>
-              <w:right w:val="single" w:sz="4" w:space="0" w:color="00000A"/>
-            </w:tcBorders>
-            <w:shd w:val="clear" w:color="auto" w:fill="auto"/>
-            <w:tcMar>
-              <w:left w:w="216" w:type="dxa"/>
-            </w:tcMar>
-          </w:tcPr>
-          <w:p>
-            <w:pPr>
-              <w:jc w:val="center"/>
-              <w:rPr>
-                <w:rFonts w:cs="Arial"/>
-              </w:rPr>
-            </w:pPr>
-          </w:p>
-        </w:tc>
-        <w:tc>
-          <w:tcPr>
-            <w:tcW w:w="1512" w:type="dxa"/>
-            <w:tcBorders>
-              <w:top w:val="single" w:sz="4" w:space="0" w:color="00000A"/>
-              <w:left w:val="single" w:sz="4" w:space="0" w:color="00000A"/>
-              <w:bottom w:val="single" w:sz="4" w:space="0" w:color="00000A"/>
-              <w:right w:val="single" w:sz="4" w:space="0" w:color="00000A"/>
-            </w:tcBorders>
-            <w:shd w:val="clear" w:color="auto" w:fill="auto"/>
-            <w:tcMar>
-              <w:left w:w="216" w:type="dxa"/>
-            </w:tcMar>
-          </w:tcPr>
-          <w:p>
-            <w:pPr>
-              <w:jc w:val="center"/>
-              <w:rPr>
-                <w:rFonts w:cs="Arial"/>
-              </w:rPr>
-            </w:pPr>
+            <w:r>
+              <w:rPr>
+                <w:rFonts w:cs="Arial"/>
+              </w:rPr>
+              <w:t>SE_02_IMPL_02</w:t>
+            </w:r>
+          </w:p>
+        </w:tc>
+        <w:tc>
+          <w:tcPr>
+            <w:tcW w:w="1594" w:type="dxa"/>
+            <w:tcBorders>
+              <w:top w:val="single" w:sz="4" w:space="0" w:color="00000A"/>
+              <w:left w:val="single" w:sz="4" w:space="0" w:color="00000A"/>
+              <w:bottom w:val="single" w:sz="4" w:space="0" w:color="00000A"/>
+              <w:right w:val="single" w:sz="4" w:space="0" w:color="00000A"/>
+            </w:tcBorders>
+            <w:shd w:val="clear" w:color="auto" w:fill="auto"/>
+            <w:tcMar>
+              <w:left w:w="216" w:type="dxa"/>
+            </w:tcMar>
+          </w:tcPr>
+          <w:p>
+            <w:pPr>
+              <w:jc w:val="center"/>
+              <w:rPr>
+                <w:rFonts w:cs="Arial"/>
+              </w:rPr>
+            </w:pPr>
+            <w:r>
+              <w:rPr>
+                <w:rFonts w:cs="Arial"/>
+              </w:rPr>
+              <w:t>Daw54, Set12</w:t>
+            </w:r>
+          </w:p>
+        </w:tc>
+        <w:tc>
+          <w:tcPr>
+            <w:tcW w:w="2073" w:type="dxa"/>
+            <w:tcBorders>
+              <w:top w:val="single" w:sz="4" w:space="0" w:color="00000A"/>
+              <w:left w:val="single" w:sz="4" w:space="0" w:color="00000A"/>
+              <w:bottom w:val="single" w:sz="4" w:space="0" w:color="00000A"/>
+              <w:right w:val="single" w:sz="4" w:space="0" w:color="00000A"/>
+            </w:tcBorders>
+            <w:shd w:val="clear" w:color="auto" w:fill="auto"/>
+            <w:tcMar>
+              <w:left w:w="216" w:type="dxa"/>
+            </w:tcMar>
+          </w:tcPr>
+          <w:p>
+            <w:pPr>
+              <w:jc w:val="center"/>
+              <w:rPr>
+                <w:rFonts w:cs="Arial"/>
+              </w:rPr>
+            </w:pPr>
+            <w:r>
+              <w:rPr>
+                <w:rFonts w:cs="Arial"/>
+              </w:rPr>
+              <w:t>Implementation of the Web</w:t>
+            </w:r>
+          </w:p>
+        </w:tc>
+        <w:tc>
+          <w:tcPr>
+            <w:tcW w:w="1620" w:type="dxa"/>
+            <w:tcBorders>
+              <w:top w:val="single" w:sz="4" w:space="0" w:color="00000A"/>
+              <w:left w:val="single" w:sz="4" w:space="0" w:color="00000A"/>
+              <w:bottom w:val="single" w:sz="4" w:space="0" w:color="00000A"/>
+              <w:right w:val="single" w:sz="4" w:space="0" w:color="00000A"/>
+            </w:tcBorders>
+            <w:shd w:val="clear" w:color="auto" w:fill="auto"/>
+            <w:tcMar>
+              <w:left w:w="216" w:type="dxa"/>
+            </w:tcMar>
+          </w:tcPr>
+          <w:p>
+            <w:pPr>
+              <w:jc w:val="center"/>
+              <w:rPr>
+                <w:rFonts w:cs="Arial"/>
+              </w:rPr>
+            </w:pPr>
+            <w:r>
+              <w:rPr>
+                <w:rFonts w:cs="Arial"/>
+              </w:rPr>
+              <w:t>14</w:t>
+            </w:r>
+          </w:p>
+        </w:tc>
+        <w:tc>
+          <w:tcPr>
+            <w:tcW w:w="1453" w:type="dxa"/>
+            <w:tcBorders>
+              <w:top w:val="single" w:sz="4" w:space="0" w:color="00000A"/>
+              <w:left w:val="single" w:sz="4" w:space="0" w:color="00000A"/>
+              <w:bottom w:val="single" w:sz="4" w:space="0" w:color="00000A"/>
+              <w:right w:val="single" w:sz="4" w:space="0" w:color="00000A"/>
+            </w:tcBorders>
+            <w:shd w:val="clear" w:color="auto" w:fill="auto"/>
+            <w:tcMar>
+              <w:left w:w="216" w:type="dxa"/>
+            </w:tcMar>
+          </w:tcPr>
+          <w:p>
+            <w:pPr>
+              <w:jc w:val="center"/>
+              <w:rPr>
+                <w:rFonts w:cs="Arial"/>
+              </w:rPr>
+            </w:pPr>
+            <w:r>
+              <w:rPr>
+                <w:rFonts w:cs="Arial"/>
+              </w:rPr>
+              <w:t>65</w:t>
+            </w:r>
           </w:p>
         </w:tc>
       </w:tr>
@@ -2378,27 +2660,33 @@
         </w:trPr>
         <w:tc>
           <w:tcPr>
-            <w:tcW w:w="1605" w:type="dxa"/>
-            <w:tcBorders>
-              <w:top w:val="single" w:sz="4" w:space="0" w:color="00000A"/>
-              <w:left w:val="single" w:sz="4" w:space="0" w:color="00000A"/>
-              <w:bottom w:val="single" w:sz="4" w:space="0" w:color="00000A"/>
-              <w:right w:val="single" w:sz="4" w:space="0" w:color="00000A"/>
-            </w:tcBorders>
-            <w:shd w:val="clear" w:color="auto" w:fill="auto"/>
-            <w:tcMar>
-              <w:left w:w="216" w:type="dxa"/>
-            </w:tcMar>
-          </w:tcPr>
-          <w:p>
-            <w:pPr>
-              <w:jc w:val="center"/>
-              <w:rPr>
-                <w:rFonts w:cs="Arial"/>
-              </w:rPr>
-            </w:pPr>
-            <w:bookmarkStart w:id="3" w:name="OLE_LINK4"/>
-            <w:bookmarkEnd w:id="3"/>
+            <w:tcW w:w="1576" w:type="dxa"/>
+            <w:tcBorders>
+              <w:top w:val="single" w:sz="4" w:space="0" w:color="00000A"/>
+              <w:left w:val="single" w:sz="4" w:space="0" w:color="00000A"/>
+              <w:bottom w:val="single" w:sz="4" w:space="0" w:color="00000A"/>
+              <w:right w:val="single" w:sz="4" w:space="0" w:color="00000A"/>
+            </w:tcBorders>
+            <w:shd w:val="clear" w:color="auto" w:fill="auto"/>
+            <w:tcMar>
+              <w:left w:w="216" w:type="dxa"/>
+            </w:tcMar>
+          </w:tcPr>
+          <w:p>
+            <w:pPr>
+              <w:jc w:val="center"/>
+              <w:rPr>
+                <w:rFonts w:cs="Arial"/>
+              </w:rPr>
+            </w:pPr>
+            <w:bookmarkStart w:id="2" w:name="OLE_LINK4"/>
+            <w:bookmarkEnd w:id="2"/>
+            <w:r>
+              <w:rPr>
+                <w:rFonts w:cs="Arial"/>
+              </w:rPr>
+              <w:t>27/01/15</w:t>
+            </w:r>
           </w:p>
         </w:tc>
         <w:tc>
@@ -2423,96 +2711,134 @@
                 <w:rFonts w:cs="Arial"/>
               </w:rPr>
             </w:pPr>
-          </w:p>
-        </w:tc>
-        <w:tc>
-          <w:tcPr>
-            <w:tcW w:w="1640" w:type="dxa"/>
-            <w:tcBorders>
-              <w:top w:val="single" w:sz="4" w:space="0" w:color="00000A"/>
-              <w:left w:val="single" w:sz="4" w:space="0" w:color="00000A"/>
-              <w:bottom w:val="single" w:sz="4" w:space="0" w:color="00000A"/>
-              <w:right w:val="single" w:sz="4" w:space="0" w:color="00000A"/>
-            </w:tcBorders>
-            <w:shd w:val="clear" w:color="auto" w:fill="auto"/>
-            <w:tcMar>
-              <w:left w:w="216" w:type="dxa"/>
-            </w:tcMar>
-          </w:tcPr>
-          <w:p>
-            <w:pPr>
-              <w:rPr>
-                <w:rFonts w:cs="Arial"/>
-              </w:rPr>
-            </w:pPr>
-          </w:p>
-        </w:tc>
-        <w:tc>
-          <w:tcPr>
-            <w:tcW w:w="1858" w:type="dxa"/>
-            <w:tcBorders>
-              <w:top w:val="single" w:sz="4" w:space="0" w:color="00000A"/>
-              <w:left w:val="single" w:sz="4" w:space="0" w:color="00000A"/>
-              <w:bottom w:val="single" w:sz="4" w:space="0" w:color="00000A"/>
-              <w:right w:val="single" w:sz="4" w:space="0" w:color="00000A"/>
-            </w:tcBorders>
-            <w:shd w:val="clear" w:color="auto" w:fill="auto"/>
-            <w:tcMar>
-              <w:left w:w="216" w:type="dxa"/>
-            </w:tcMar>
-          </w:tcPr>
-          <w:p>
-            <w:pPr>
-              <w:rPr>
-                <w:rFonts w:cs="Arial"/>
-              </w:rPr>
-            </w:pPr>
-          </w:p>
-        </w:tc>
-        <w:tc>
-          <w:tcPr>
-            <w:tcW w:w="1701" w:type="dxa"/>
-            <w:tcBorders>
-              <w:top w:val="single" w:sz="4" w:space="0" w:color="00000A"/>
-              <w:left w:val="single" w:sz="4" w:space="0" w:color="00000A"/>
-              <w:bottom w:val="single" w:sz="4" w:space="0" w:color="00000A"/>
-              <w:right w:val="single" w:sz="4" w:space="0" w:color="00000A"/>
-            </w:tcBorders>
-            <w:shd w:val="clear" w:color="auto" w:fill="auto"/>
-            <w:tcMar>
-              <w:left w:w="216" w:type="dxa"/>
-            </w:tcMar>
-          </w:tcPr>
-          <w:p>
-            <w:pPr>
-              <w:jc w:val="center"/>
-              <w:rPr>
-                <w:rFonts w:cs="Arial"/>
-              </w:rPr>
-            </w:pPr>
-          </w:p>
-        </w:tc>
-        <w:tc>
-          <w:tcPr>
-            <w:tcW w:w="1512" w:type="dxa"/>
-            <w:tcBorders>
-              <w:top w:val="single" w:sz="4" w:space="0" w:color="00000A"/>
-              <w:left w:val="single" w:sz="4" w:space="0" w:color="00000A"/>
-              <w:bottom w:val="single" w:sz="4" w:space="0" w:color="00000A"/>
-              <w:right w:val="single" w:sz="4" w:space="0" w:color="00000A"/>
-            </w:tcBorders>
-            <w:shd w:val="clear" w:color="auto" w:fill="auto"/>
-            <w:tcMar>
-              <w:left w:w="216" w:type="dxa"/>
-            </w:tcMar>
-          </w:tcPr>
-          <w:p>
-            <w:pPr>
-              <w:jc w:val="center"/>
-              <w:rPr>
-                <w:rFonts w:cs="Arial"/>
-              </w:rPr>
-            </w:pPr>
+            <w:r>
+              <w:rPr>
+                <w:rFonts w:cs="Arial"/>
+              </w:rPr>
+              <w:t>SE_02_IMPL_02</w:t>
+            </w:r>
+          </w:p>
+        </w:tc>
+        <w:tc>
+          <w:tcPr>
+            <w:tcW w:w="1594" w:type="dxa"/>
+            <w:tcBorders>
+              <w:top w:val="single" w:sz="4" w:space="0" w:color="00000A"/>
+              <w:left w:val="single" w:sz="4" w:space="0" w:color="00000A"/>
+              <w:bottom w:val="single" w:sz="4" w:space="0" w:color="00000A"/>
+              <w:right w:val="single" w:sz="4" w:space="0" w:color="00000A"/>
+            </w:tcBorders>
+            <w:shd w:val="clear" w:color="auto" w:fill="auto"/>
+            <w:tcMar>
+              <w:left w:w="216" w:type="dxa"/>
+            </w:tcMar>
+          </w:tcPr>
+          <w:p>
+            <w:pPr>
+              <w:jc w:val="center"/>
+              <w:rPr>
+                <w:rFonts w:cs="Arial"/>
+              </w:rPr>
+            </w:pPr>
+            <w:r>
+              <w:rPr>
+                <w:rFonts w:cs="Arial"/>
+              </w:rPr>
+              <w:t>Daw54, Set12</w:t>
+            </w:r>
+          </w:p>
+        </w:tc>
+        <w:tc>
+          <w:tcPr>
+            <w:tcW w:w="2073" w:type="dxa"/>
+            <w:tcBorders>
+              <w:top w:val="single" w:sz="4" w:space="0" w:color="00000A"/>
+              <w:left w:val="single" w:sz="4" w:space="0" w:color="00000A"/>
+              <w:bottom w:val="single" w:sz="4" w:space="0" w:color="00000A"/>
+              <w:right w:val="single" w:sz="4" w:space="0" w:color="00000A"/>
+            </w:tcBorders>
+            <w:shd w:val="clear" w:color="auto" w:fill="auto"/>
+            <w:tcMar>
+              <w:left w:w="216" w:type="dxa"/>
+            </w:tcMar>
+          </w:tcPr>
+          <w:p>
+            <w:pPr>
+              <w:jc w:val="center"/>
+              <w:rPr>
+                <w:rFonts w:cs="Arial"/>
+              </w:rPr>
+            </w:pPr>
+            <w:r>
+              <w:rPr>
+                <w:rFonts w:cs="Arial"/>
+              </w:rPr>
+              <w:t xml:space="preserve">Implementation </w:t>
+            </w:r>
+            <w:r>
+              <w:rPr>
+                <w:rFonts w:cs="Arial"/>
+              </w:rPr>
+              <w:t>of the Web</w:t>
+            </w:r>
+          </w:p>
+        </w:tc>
+        <w:tc>
+          <w:tcPr>
+            <w:tcW w:w="1620" w:type="dxa"/>
+            <w:tcBorders>
+              <w:top w:val="single" w:sz="4" w:space="0" w:color="00000A"/>
+              <w:left w:val="single" w:sz="4" w:space="0" w:color="00000A"/>
+              <w:bottom w:val="single" w:sz="4" w:space="0" w:color="00000A"/>
+              <w:right w:val="single" w:sz="4" w:space="0" w:color="00000A"/>
+            </w:tcBorders>
+            <w:shd w:val="clear" w:color="auto" w:fill="auto"/>
+            <w:tcMar>
+              <w:left w:w="216" w:type="dxa"/>
+            </w:tcMar>
+          </w:tcPr>
+          <w:p>
+            <w:pPr>
+              <w:jc w:val="center"/>
+              <w:rPr>
+                <w:rFonts w:cs="Arial"/>
+              </w:rPr>
+            </w:pPr>
+            <w:r>
+              <w:rPr>
+                <w:rFonts w:cs="Arial"/>
+              </w:rPr>
+              <w:t>6</w:t>
+            </w:r>
+          </w:p>
+        </w:tc>
+        <w:tc>
+          <w:tcPr>
+            <w:tcW w:w="1453" w:type="dxa"/>
+            <w:tcBorders>
+              <w:top w:val="single" w:sz="4" w:space="0" w:color="00000A"/>
+              <w:left w:val="single" w:sz="4" w:space="0" w:color="00000A"/>
+              <w:bottom w:val="single" w:sz="4" w:space="0" w:color="00000A"/>
+              <w:right w:val="single" w:sz="4" w:space="0" w:color="00000A"/>
+            </w:tcBorders>
+            <w:shd w:val="clear" w:color="auto" w:fill="auto"/>
+            <w:tcMar>
+              <w:left w:w="216" w:type="dxa"/>
+            </w:tcMar>
+          </w:tcPr>
+          <w:p>
+            <w:pPr>
+              <w:jc w:val="center"/>
+              <w:rPr>
+                <w:rFonts w:cs="Arial"/>
+              </w:rPr>
+            </w:pPr>
+            <w:r>
+              <w:rPr>
+                <w:rFonts w:cs="Arial"/>
+              </w:rPr>
+              <w:t>71</w:t>
+            </w:r>
           </w:p>
         </w:tc>
       </w:tr>
@@ -2522,25 +2848,32 @@
         </w:trPr>
         <w:tc>
           <w:tcPr>
-            <w:tcW w:w="1605" w:type="dxa"/>
-            <w:tcBorders>
-              <w:top w:val="single" w:sz="4" w:space="0" w:color="00000A"/>
-              <w:left w:val="single" w:sz="4" w:space="0" w:color="00000A"/>
-              <w:bottom w:val="single" w:sz="4" w:space="0" w:color="00000A"/>
-              <w:right w:val="single" w:sz="4" w:space="0" w:color="00000A"/>
-            </w:tcBorders>
-            <w:shd w:val="clear" w:color="auto" w:fill="auto"/>
-            <w:tcMar>
-              <w:left w:w="216" w:type="dxa"/>
-            </w:tcMar>
-          </w:tcPr>
-          <w:p>
-            <w:pPr>
-              <w:jc w:val="center"/>
-              <w:rPr>
-                <w:rFonts w:cs="Arial"/>
-              </w:rPr>
-            </w:pPr>
+            <w:tcW w:w="1576" w:type="dxa"/>
+            <w:tcBorders>
+              <w:top w:val="single" w:sz="4" w:space="0" w:color="00000A"/>
+              <w:left w:val="single" w:sz="4" w:space="0" w:color="00000A"/>
+              <w:bottom w:val="single" w:sz="4" w:space="0" w:color="00000A"/>
+              <w:right w:val="single" w:sz="4" w:space="0" w:color="00000A"/>
+            </w:tcBorders>
+            <w:shd w:val="clear" w:color="auto" w:fill="auto"/>
+            <w:tcMar>
+              <w:left w:w="216" w:type="dxa"/>
+            </w:tcMar>
+          </w:tcPr>
+          <w:p>
+            <w:pPr>
+              <w:jc w:val="center"/>
+              <w:rPr>
+                <w:rFonts w:cs="Arial"/>
+              </w:rPr>
+            </w:pPr>
+            <w:r>
+              <w:rPr>
+                <w:rFonts w:cs="Arial"/>
+              </w:rPr>
+              <w:lastRenderedPageBreak/>
+              <w:t>6/02/15</w:t>
+            </w:r>
           </w:p>
         </w:tc>
         <w:tc>
@@ -2565,102 +2898,122 @@
                 <w:rFonts w:cs="Arial"/>
               </w:rPr>
             </w:pPr>
-            <w:r>
-              <w:rPr>
-                <w:rFonts w:cs="Arial"/>
-              </w:rPr>
-              <w:t xml:space="preserve"> </w:t>
-            </w:r>
-          </w:p>
-        </w:tc>
-        <w:tc>
-          <w:tcPr>
-            <w:tcW w:w="1640" w:type="dxa"/>
-            <w:tcBorders>
-              <w:top w:val="single" w:sz="4" w:space="0" w:color="00000A"/>
-              <w:left w:val="single" w:sz="4" w:space="0" w:color="00000A"/>
-              <w:bottom w:val="single" w:sz="4" w:space="0" w:color="00000A"/>
-              <w:right w:val="single" w:sz="4" w:space="0" w:color="00000A"/>
-            </w:tcBorders>
-            <w:shd w:val="clear" w:color="auto" w:fill="auto"/>
-            <w:tcMar>
-              <w:left w:w="216" w:type="dxa"/>
-            </w:tcMar>
-          </w:tcPr>
-          <w:p>
-            <w:pPr>
-              <w:jc w:val="center"/>
-              <w:rPr>
-                <w:rFonts w:cs="Arial"/>
-              </w:rPr>
-            </w:pPr>
-          </w:p>
-        </w:tc>
-        <w:tc>
-          <w:tcPr>
-            <w:tcW w:w="1858" w:type="dxa"/>
-            <w:tcBorders>
-              <w:top w:val="single" w:sz="4" w:space="0" w:color="00000A"/>
-              <w:left w:val="single" w:sz="4" w:space="0" w:color="00000A"/>
-              <w:bottom w:val="single" w:sz="4" w:space="0" w:color="00000A"/>
-              <w:right w:val="single" w:sz="4" w:space="0" w:color="00000A"/>
-            </w:tcBorders>
-            <w:shd w:val="clear" w:color="auto" w:fill="auto"/>
-            <w:tcMar>
-              <w:left w:w="216" w:type="dxa"/>
-            </w:tcMar>
-          </w:tcPr>
-          <w:p>
-            <w:pPr>
-              <w:rPr>
-                <w:rFonts w:cs="Arial"/>
-              </w:rPr>
-            </w:pPr>
-          </w:p>
-        </w:tc>
-        <w:tc>
-          <w:tcPr>
-            <w:tcW w:w="1701" w:type="dxa"/>
-            <w:tcBorders>
-              <w:top w:val="single" w:sz="4" w:space="0" w:color="00000A"/>
-              <w:left w:val="single" w:sz="4" w:space="0" w:color="00000A"/>
-              <w:bottom w:val="single" w:sz="4" w:space="0" w:color="00000A"/>
-              <w:right w:val="single" w:sz="4" w:space="0" w:color="00000A"/>
-            </w:tcBorders>
-            <w:shd w:val="clear" w:color="auto" w:fill="auto"/>
-            <w:tcMar>
-              <w:left w:w="216" w:type="dxa"/>
-            </w:tcMar>
-          </w:tcPr>
-          <w:p>
-            <w:pPr>
-              <w:jc w:val="center"/>
-              <w:rPr>
-                <w:rFonts w:cs="Arial"/>
-              </w:rPr>
-            </w:pPr>
-          </w:p>
-        </w:tc>
-        <w:tc>
-          <w:tcPr>
-            <w:tcW w:w="1512" w:type="dxa"/>
-            <w:tcBorders>
-              <w:top w:val="single" w:sz="4" w:space="0" w:color="00000A"/>
-              <w:left w:val="single" w:sz="4" w:space="0" w:color="00000A"/>
-              <w:bottom w:val="single" w:sz="4" w:space="0" w:color="00000A"/>
-              <w:right w:val="single" w:sz="4" w:space="0" w:color="00000A"/>
-            </w:tcBorders>
-            <w:shd w:val="clear" w:color="auto" w:fill="auto"/>
-            <w:tcMar>
-              <w:left w:w="216" w:type="dxa"/>
-            </w:tcMar>
-          </w:tcPr>
-          <w:p>
-            <w:pPr>
-              <w:rPr>
-                <w:rFonts w:cs="Arial"/>
-              </w:rPr>
-            </w:pPr>
+          </w:p>
+        </w:tc>
+        <w:tc>
+          <w:tcPr>
+            <w:tcW w:w="1594" w:type="dxa"/>
+            <w:tcBorders>
+              <w:top w:val="single" w:sz="4" w:space="0" w:color="00000A"/>
+              <w:left w:val="single" w:sz="4" w:space="0" w:color="00000A"/>
+              <w:bottom w:val="single" w:sz="4" w:space="0" w:color="00000A"/>
+              <w:right w:val="single" w:sz="4" w:space="0" w:color="00000A"/>
+            </w:tcBorders>
+            <w:shd w:val="clear" w:color="auto" w:fill="auto"/>
+            <w:tcMar>
+              <w:left w:w="216" w:type="dxa"/>
+            </w:tcMar>
+          </w:tcPr>
+          <w:p>
+            <w:pPr>
+              <w:jc w:val="center"/>
+              <w:rPr>
+                <w:rFonts w:cs="Arial"/>
+              </w:rPr>
+            </w:pPr>
+            <w:r>
+              <w:rPr>
+                <w:rFonts w:cs="Arial"/>
+              </w:rPr>
+              <w:t>Set12</w:t>
+            </w:r>
+          </w:p>
+        </w:tc>
+        <w:tc>
+          <w:tcPr>
+            <w:tcW w:w="2073" w:type="dxa"/>
+            <w:tcBorders>
+              <w:top w:val="single" w:sz="4" w:space="0" w:color="00000A"/>
+              <w:left w:val="single" w:sz="4" w:space="0" w:color="00000A"/>
+              <w:bottom w:val="single" w:sz="4" w:space="0" w:color="00000A"/>
+              <w:right w:val="single" w:sz="4" w:space="0" w:color="00000A"/>
+            </w:tcBorders>
+            <w:shd w:val="clear" w:color="auto" w:fill="auto"/>
+            <w:tcMar>
+              <w:left w:w="216" w:type="dxa"/>
+            </w:tcMar>
+          </w:tcPr>
+          <w:p>
+            <w:pPr>
+              <w:jc w:val="center"/>
+              <w:rPr>
+                <w:rFonts w:cs="Arial"/>
+              </w:rPr>
+            </w:pPr>
+            <w:r>
+              <w:rPr>
+                <w:rFonts w:cs="Arial"/>
+              </w:rPr>
+              <w:t>Review and update Design Spec</w:t>
+            </w:r>
+          </w:p>
+        </w:tc>
+        <w:tc>
+          <w:tcPr>
+            <w:tcW w:w="1620" w:type="dxa"/>
+            <w:tcBorders>
+              <w:top w:val="single" w:sz="4" w:space="0" w:color="00000A"/>
+              <w:left w:val="single" w:sz="4" w:space="0" w:color="00000A"/>
+              <w:bottom w:val="single" w:sz="4" w:space="0" w:color="00000A"/>
+              <w:right w:val="single" w:sz="4" w:space="0" w:color="00000A"/>
+            </w:tcBorders>
+            <w:shd w:val="clear" w:color="auto" w:fill="auto"/>
+            <w:tcMar>
+              <w:left w:w="216" w:type="dxa"/>
+            </w:tcMar>
+          </w:tcPr>
+          <w:p>
+            <w:pPr>
+              <w:jc w:val="center"/>
+              <w:rPr>
+                <w:rFonts w:cs="Arial"/>
+              </w:rPr>
+            </w:pPr>
+            <w:r>
+              <w:rPr>
+                <w:rFonts w:cs="Arial"/>
+              </w:rPr>
+              <w:t>3</w:t>
+            </w:r>
+          </w:p>
+        </w:tc>
+        <w:tc>
+          <w:tcPr>
+            <w:tcW w:w="1453" w:type="dxa"/>
+            <w:tcBorders>
+              <w:top w:val="single" w:sz="4" w:space="0" w:color="00000A"/>
+              <w:left w:val="single" w:sz="4" w:space="0" w:color="00000A"/>
+              <w:bottom w:val="single" w:sz="4" w:space="0" w:color="00000A"/>
+              <w:right w:val="single" w:sz="4" w:space="0" w:color="00000A"/>
+            </w:tcBorders>
+            <w:shd w:val="clear" w:color="auto" w:fill="auto"/>
+            <w:tcMar>
+              <w:left w:w="216" w:type="dxa"/>
+            </w:tcMar>
+          </w:tcPr>
+          <w:p>
+            <w:pPr>
+              <w:jc w:val="center"/>
+              <w:rPr>
+                <w:rFonts w:cs="Arial"/>
+              </w:rPr>
+            </w:pPr>
+            <w:r>
+              <w:rPr>
+                <w:rFonts w:cs="Arial"/>
+              </w:rPr>
+              <w:t>74</w:t>
+            </w:r>
           </w:p>
         </w:tc>
       </w:tr>
@@ -2670,25 +3023,31 @@
         </w:trPr>
         <w:tc>
           <w:tcPr>
-            <w:tcW w:w="1605" w:type="dxa"/>
-            <w:tcBorders>
-              <w:top w:val="single" w:sz="4" w:space="0" w:color="00000A"/>
-              <w:left w:val="single" w:sz="4" w:space="0" w:color="00000A"/>
-              <w:bottom w:val="single" w:sz="4" w:space="0" w:color="00000A"/>
-              <w:right w:val="single" w:sz="4" w:space="0" w:color="00000A"/>
-            </w:tcBorders>
-            <w:shd w:val="clear" w:color="auto" w:fill="auto"/>
-            <w:tcMar>
-              <w:left w:w="216" w:type="dxa"/>
-            </w:tcMar>
-          </w:tcPr>
-          <w:p>
-            <w:pPr>
-              <w:jc w:val="center"/>
-              <w:rPr>
-                <w:rFonts w:cs="Arial"/>
-              </w:rPr>
-            </w:pPr>
+            <w:tcW w:w="1576" w:type="dxa"/>
+            <w:tcBorders>
+              <w:top w:val="single" w:sz="4" w:space="0" w:color="00000A"/>
+              <w:left w:val="single" w:sz="4" w:space="0" w:color="00000A"/>
+              <w:bottom w:val="single" w:sz="4" w:space="0" w:color="00000A"/>
+              <w:right w:val="single" w:sz="4" w:space="0" w:color="00000A"/>
+            </w:tcBorders>
+            <w:shd w:val="clear" w:color="auto" w:fill="auto"/>
+            <w:tcMar>
+              <w:left w:w="216" w:type="dxa"/>
+            </w:tcMar>
+          </w:tcPr>
+          <w:p>
+            <w:pPr>
+              <w:jc w:val="center"/>
+              <w:rPr>
+                <w:rFonts w:cs="Arial"/>
+              </w:rPr>
+            </w:pPr>
+            <w:r>
+              <w:rPr>
+                <w:rFonts w:cs="Arial"/>
+              </w:rPr>
+              <w:t>12/02/15</w:t>
+            </w:r>
           </w:p>
         </w:tc>
         <w:tc>
@@ -2717,94 +3076,120 @@
         </w:tc>
         <w:tc>
           <w:tcPr>
-            <w:tcW w:w="1640" w:type="dxa"/>
-            <w:tcBorders>
-              <w:top w:val="single" w:sz="4" w:space="0" w:color="00000A"/>
-              <w:left w:val="single" w:sz="4" w:space="0" w:color="00000A"/>
-              <w:bottom w:val="single" w:sz="4" w:space="0" w:color="00000A"/>
-              <w:right w:val="single" w:sz="4" w:space="0" w:color="00000A"/>
-            </w:tcBorders>
-            <w:shd w:val="clear" w:color="auto" w:fill="auto"/>
-            <w:tcMar>
-              <w:left w:w="216" w:type="dxa"/>
-            </w:tcMar>
-          </w:tcPr>
-          <w:p>
-            <w:pPr>
-              <w:jc w:val="center"/>
-              <w:rPr>
-                <w:rFonts w:cs="Arial"/>
-              </w:rPr>
-            </w:pPr>
-          </w:p>
-        </w:tc>
-        <w:tc>
-          <w:tcPr>
-            <w:tcW w:w="1858" w:type="dxa"/>
-            <w:tcBorders>
-              <w:top w:val="single" w:sz="4" w:space="0" w:color="00000A"/>
-              <w:left w:val="single" w:sz="4" w:space="0" w:color="00000A"/>
-              <w:bottom w:val="single" w:sz="4" w:space="0" w:color="00000A"/>
-              <w:right w:val="single" w:sz="4" w:space="0" w:color="00000A"/>
-            </w:tcBorders>
-            <w:shd w:val="clear" w:color="auto" w:fill="auto"/>
-            <w:tcMar>
-              <w:left w:w="216" w:type="dxa"/>
-            </w:tcMar>
-          </w:tcPr>
-          <w:p>
-            <w:pPr>
-              <w:jc w:val="center"/>
-              <w:rPr>
-                <w:rFonts w:cs="Arial"/>
-              </w:rPr>
-            </w:pPr>
-          </w:p>
-        </w:tc>
-        <w:tc>
-          <w:tcPr>
-            <w:tcW w:w="1701" w:type="dxa"/>
-            <w:tcBorders>
-              <w:top w:val="single" w:sz="4" w:space="0" w:color="00000A"/>
-              <w:left w:val="single" w:sz="4" w:space="0" w:color="00000A"/>
-              <w:bottom w:val="single" w:sz="4" w:space="0" w:color="00000A"/>
-              <w:right w:val="single" w:sz="4" w:space="0" w:color="00000A"/>
-            </w:tcBorders>
-            <w:shd w:val="clear" w:color="auto" w:fill="auto"/>
-            <w:tcMar>
-              <w:left w:w="216" w:type="dxa"/>
-            </w:tcMar>
-          </w:tcPr>
-          <w:p>
-            <w:pPr>
-              <w:jc w:val="center"/>
-              <w:rPr>
-                <w:rFonts w:cs="Arial"/>
-              </w:rPr>
-            </w:pPr>
-          </w:p>
-        </w:tc>
-        <w:tc>
-          <w:tcPr>
-            <w:tcW w:w="1512" w:type="dxa"/>
-            <w:tcBorders>
-              <w:top w:val="single" w:sz="4" w:space="0" w:color="00000A"/>
-              <w:left w:val="single" w:sz="4" w:space="0" w:color="00000A"/>
-              <w:bottom w:val="single" w:sz="4" w:space="0" w:color="00000A"/>
-              <w:right w:val="single" w:sz="4" w:space="0" w:color="00000A"/>
-            </w:tcBorders>
-            <w:shd w:val="clear" w:color="auto" w:fill="auto"/>
-            <w:tcMar>
-              <w:left w:w="216" w:type="dxa"/>
-            </w:tcMar>
-          </w:tcPr>
-          <w:p>
-            <w:pPr>
-              <w:jc w:val="center"/>
-              <w:rPr>
-                <w:rFonts w:cs="Arial"/>
-              </w:rPr>
-            </w:pPr>
+            <w:tcW w:w="1594" w:type="dxa"/>
+            <w:tcBorders>
+              <w:top w:val="single" w:sz="4" w:space="0" w:color="00000A"/>
+              <w:left w:val="single" w:sz="4" w:space="0" w:color="00000A"/>
+              <w:bottom w:val="single" w:sz="4" w:space="0" w:color="00000A"/>
+              <w:right w:val="single" w:sz="4" w:space="0" w:color="00000A"/>
+            </w:tcBorders>
+            <w:shd w:val="clear" w:color="auto" w:fill="auto"/>
+            <w:tcMar>
+              <w:left w:w="216" w:type="dxa"/>
+            </w:tcMar>
+          </w:tcPr>
+          <w:p>
+            <w:pPr>
+              <w:jc w:val="center"/>
+              <w:rPr>
+                <w:rFonts w:cs="Arial"/>
+              </w:rPr>
+            </w:pPr>
+            <w:r>
+              <w:rPr>
+                <w:rFonts w:cs="Arial"/>
+              </w:rPr>
+              <w:t>Set12</w:t>
+            </w:r>
+          </w:p>
+        </w:tc>
+        <w:tc>
+          <w:tcPr>
+            <w:tcW w:w="2073" w:type="dxa"/>
+            <w:tcBorders>
+              <w:top w:val="single" w:sz="4" w:space="0" w:color="00000A"/>
+              <w:left w:val="single" w:sz="4" w:space="0" w:color="00000A"/>
+              <w:bottom w:val="single" w:sz="4" w:space="0" w:color="00000A"/>
+              <w:right w:val="single" w:sz="4" w:space="0" w:color="00000A"/>
+            </w:tcBorders>
+            <w:shd w:val="clear" w:color="auto" w:fill="auto"/>
+            <w:tcMar>
+              <w:left w:w="216" w:type="dxa"/>
+            </w:tcMar>
+          </w:tcPr>
+          <w:p>
+            <w:pPr>
+              <w:jc w:val="center"/>
+              <w:rPr>
+                <w:rFonts w:cs="Arial"/>
+              </w:rPr>
+            </w:pPr>
+            <w:r>
+              <w:rPr>
+                <w:rFonts w:cs="Arial"/>
+              </w:rPr>
+              <w:t>Maintenance manual for the web</w:t>
+            </w:r>
+          </w:p>
+        </w:tc>
+        <w:tc>
+          <w:tcPr>
+            <w:tcW w:w="1620" w:type="dxa"/>
+            <w:tcBorders>
+              <w:top w:val="single" w:sz="4" w:space="0" w:color="00000A"/>
+              <w:left w:val="single" w:sz="4" w:space="0" w:color="00000A"/>
+              <w:bottom w:val="single" w:sz="4" w:space="0" w:color="00000A"/>
+              <w:right w:val="single" w:sz="4" w:space="0" w:color="00000A"/>
+            </w:tcBorders>
+            <w:shd w:val="clear" w:color="auto" w:fill="auto"/>
+            <w:tcMar>
+              <w:left w:w="216" w:type="dxa"/>
+            </w:tcMar>
+          </w:tcPr>
+          <w:p>
+            <w:pPr>
+              <w:jc w:val="center"/>
+              <w:rPr>
+                <w:rFonts w:cs="Arial"/>
+              </w:rPr>
+            </w:pPr>
+            <w:r>
+              <w:rPr>
+                <w:rFonts w:cs="Arial"/>
+              </w:rPr>
+              <w:t>3</w:t>
+            </w:r>
+          </w:p>
+        </w:tc>
+        <w:tc>
+          <w:tcPr>
+            <w:tcW w:w="1453" w:type="dxa"/>
+            <w:tcBorders>
+              <w:top w:val="single" w:sz="4" w:space="0" w:color="00000A"/>
+              <w:left w:val="single" w:sz="4" w:space="0" w:color="00000A"/>
+              <w:bottom w:val="single" w:sz="4" w:space="0" w:color="00000A"/>
+              <w:right w:val="single" w:sz="4" w:space="0" w:color="00000A"/>
+            </w:tcBorders>
+            <w:shd w:val="clear" w:color="auto" w:fill="auto"/>
+            <w:tcMar>
+              <w:left w:w="216" w:type="dxa"/>
+            </w:tcMar>
+          </w:tcPr>
+          <w:p>
+            <w:pPr>
+              <w:jc w:val="center"/>
+              <w:rPr>
+                <w:rFonts w:cs="Arial"/>
+              </w:rPr>
+            </w:pPr>
+            <w:r>
+              <w:rPr>
+                <w:rFonts w:cs="Arial"/>
+              </w:rPr>
+              <w:t>77</w:t>
+            </w:r>
+            <w:bookmarkStart w:id="3" w:name="_GoBack"/>
+            <w:bookmarkEnd w:id="3"/>
           </w:p>
         </w:tc>
       </w:tr>
@@ -2814,7 +3199,7 @@
         </w:trPr>
         <w:tc>
           <w:tcPr>
-            <w:tcW w:w="1605" w:type="dxa"/>
+            <w:tcW w:w="1576" w:type="dxa"/>
             <w:tcBorders>
               <w:top w:val="single" w:sz="4" w:space="0" w:color="00000A"/>
               <w:left w:val="single" w:sz="4" w:space="0" w:color="00000A"/>
@@ -2861,76 +3246,76 @@
         </w:tc>
         <w:tc>
           <w:tcPr>
-            <w:tcW w:w="1640" w:type="dxa"/>
-            <w:tcBorders>
-              <w:top w:val="single" w:sz="4" w:space="0" w:color="00000A"/>
-              <w:left w:val="single" w:sz="4" w:space="0" w:color="00000A"/>
-              <w:bottom w:val="single" w:sz="4" w:space="0" w:color="00000A"/>
-              <w:right w:val="single" w:sz="4" w:space="0" w:color="00000A"/>
-            </w:tcBorders>
-            <w:shd w:val="clear" w:color="auto" w:fill="auto"/>
-            <w:tcMar>
-              <w:left w:w="216" w:type="dxa"/>
-            </w:tcMar>
-          </w:tcPr>
-          <w:p>
-            <w:pPr>
-              <w:jc w:val="center"/>
-              <w:rPr>
-                <w:rFonts w:cs="Arial"/>
-              </w:rPr>
-            </w:pPr>
-          </w:p>
-        </w:tc>
-        <w:tc>
-          <w:tcPr>
-            <w:tcW w:w="1858" w:type="dxa"/>
-            <w:tcBorders>
-              <w:top w:val="single" w:sz="4" w:space="0" w:color="00000A"/>
-              <w:left w:val="single" w:sz="4" w:space="0" w:color="00000A"/>
-              <w:bottom w:val="single" w:sz="4" w:space="0" w:color="00000A"/>
-              <w:right w:val="single" w:sz="4" w:space="0" w:color="00000A"/>
-            </w:tcBorders>
-            <w:shd w:val="clear" w:color="auto" w:fill="auto"/>
-            <w:tcMar>
-              <w:left w:w="216" w:type="dxa"/>
-            </w:tcMar>
-          </w:tcPr>
-          <w:p>
-            <w:pPr>
-              <w:jc w:val="center"/>
-              <w:rPr>
-                <w:rFonts w:cs="Arial"/>
-              </w:rPr>
-            </w:pPr>
-          </w:p>
-        </w:tc>
-        <w:tc>
-          <w:tcPr>
-            <w:tcW w:w="1701" w:type="dxa"/>
-            <w:tcBorders>
-              <w:top w:val="single" w:sz="4" w:space="0" w:color="00000A"/>
-              <w:left w:val="single" w:sz="4" w:space="0" w:color="00000A"/>
-              <w:bottom w:val="single" w:sz="4" w:space="0" w:color="00000A"/>
-              <w:right w:val="single" w:sz="4" w:space="0" w:color="00000A"/>
-            </w:tcBorders>
-            <w:shd w:val="clear" w:color="auto" w:fill="auto"/>
-            <w:tcMar>
-              <w:left w:w="216" w:type="dxa"/>
-            </w:tcMar>
-          </w:tcPr>
-          <w:p>
-            <w:pPr>
-              <w:jc w:val="center"/>
-              <w:rPr>
-                <w:rFonts w:cs="Arial"/>
-              </w:rPr>
-            </w:pPr>
-          </w:p>
-        </w:tc>
-        <w:tc>
-          <w:tcPr>
-            <w:tcW w:w="1512" w:type="dxa"/>
+            <w:tcW w:w="1594" w:type="dxa"/>
+            <w:tcBorders>
+              <w:top w:val="single" w:sz="4" w:space="0" w:color="00000A"/>
+              <w:left w:val="single" w:sz="4" w:space="0" w:color="00000A"/>
+              <w:bottom w:val="single" w:sz="4" w:space="0" w:color="00000A"/>
+              <w:right w:val="single" w:sz="4" w:space="0" w:color="00000A"/>
+            </w:tcBorders>
+            <w:shd w:val="clear" w:color="auto" w:fill="auto"/>
+            <w:tcMar>
+              <w:left w:w="216" w:type="dxa"/>
+            </w:tcMar>
+          </w:tcPr>
+          <w:p>
+            <w:pPr>
+              <w:jc w:val="center"/>
+              <w:rPr>
+                <w:rFonts w:cs="Arial"/>
+              </w:rPr>
+            </w:pPr>
+          </w:p>
+        </w:tc>
+        <w:tc>
+          <w:tcPr>
+            <w:tcW w:w="2073" w:type="dxa"/>
+            <w:tcBorders>
+              <w:top w:val="single" w:sz="4" w:space="0" w:color="00000A"/>
+              <w:left w:val="single" w:sz="4" w:space="0" w:color="00000A"/>
+              <w:bottom w:val="single" w:sz="4" w:space="0" w:color="00000A"/>
+              <w:right w:val="single" w:sz="4" w:space="0" w:color="00000A"/>
+            </w:tcBorders>
+            <w:shd w:val="clear" w:color="auto" w:fill="auto"/>
+            <w:tcMar>
+              <w:left w:w="216" w:type="dxa"/>
+            </w:tcMar>
+          </w:tcPr>
+          <w:p>
+            <w:pPr>
+              <w:jc w:val="center"/>
+              <w:rPr>
+                <w:rFonts w:cs="Arial"/>
+              </w:rPr>
+            </w:pPr>
+          </w:p>
+        </w:tc>
+        <w:tc>
+          <w:tcPr>
+            <w:tcW w:w="1620" w:type="dxa"/>
+            <w:tcBorders>
+              <w:top w:val="single" w:sz="4" w:space="0" w:color="00000A"/>
+              <w:left w:val="single" w:sz="4" w:space="0" w:color="00000A"/>
+              <w:bottom w:val="single" w:sz="4" w:space="0" w:color="00000A"/>
+              <w:right w:val="single" w:sz="4" w:space="0" w:color="00000A"/>
+            </w:tcBorders>
+            <w:shd w:val="clear" w:color="auto" w:fill="auto"/>
+            <w:tcMar>
+              <w:left w:w="216" w:type="dxa"/>
+            </w:tcMar>
+          </w:tcPr>
+          <w:p>
+            <w:pPr>
+              <w:jc w:val="center"/>
+              <w:rPr>
+                <w:rFonts w:cs="Arial"/>
+              </w:rPr>
+            </w:pPr>
+          </w:p>
+        </w:tc>
+        <w:tc>
+          <w:tcPr>
+            <w:tcW w:w="1453" w:type="dxa"/>
             <w:tcBorders>
               <w:top w:val="single" w:sz="4" w:space="0" w:color="00000A"/>
               <w:left w:val="single" w:sz="4" w:space="0" w:color="00000A"/>
@@ -2958,7 +3343,7 @@
         </w:trPr>
         <w:tc>
           <w:tcPr>
-            <w:tcW w:w="1605" w:type="dxa"/>
+            <w:tcW w:w="1576" w:type="dxa"/>
             <w:tcBorders>
               <w:top w:val="single" w:sz="4" w:space="0" w:color="00000A"/>
               <w:left w:val="single" w:sz="4" w:space="0" w:color="00000A"/>
@@ -3007,76 +3392,76 @@
         </w:tc>
         <w:tc>
           <w:tcPr>
-            <w:tcW w:w="1640" w:type="dxa"/>
-            <w:tcBorders>
-              <w:top w:val="single" w:sz="4" w:space="0" w:color="00000A"/>
-              <w:left w:val="single" w:sz="4" w:space="0" w:color="00000A"/>
-              <w:bottom w:val="single" w:sz="4" w:space="0" w:color="00000A"/>
-              <w:right w:val="single" w:sz="4" w:space="0" w:color="00000A"/>
-            </w:tcBorders>
-            <w:shd w:val="clear" w:color="auto" w:fill="auto"/>
-            <w:tcMar>
-              <w:left w:w="216" w:type="dxa"/>
-            </w:tcMar>
-          </w:tcPr>
-          <w:p>
-            <w:pPr>
-              <w:jc w:val="center"/>
-              <w:rPr>
-                <w:rFonts w:cs="Arial"/>
-              </w:rPr>
-            </w:pPr>
-          </w:p>
-        </w:tc>
-        <w:tc>
-          <w:tcPr>
-            <w:tcW w:w="1858" w:type="dxa"/>
-            <w:tcBorders>
-              <w:top w:val="single" w:sz="4" w:space="0" w:color="00000A"/>
-              <w:left w:val="single" w:sz="4" w:space="0" w:color="00000A"/>
-              <w:bottom w:val="single" w:sz="4" w:space="0" w:color="00000A"/>
-              <w:right w:val="single" w:sz="4" w:space="0" w:color="00000A"/>
-            </w:tcBorders>
-            <w:shd w:val="clear" w:color="auto" w:fill="auto"/>
-            <w:tcMar>
-              <w:left w:w="216" w:type="dxa"/>
-            </w:tcMar>
-          </w:tcPr>
-          <w:p>
-            <w:pPr>
-              <w:jc w:val="center"/>
-              <w:rPr>
-                <w:rFonts w:cs="Arial"/>
-              </w:rPr>
-            </w:pPr>
-          </w:p>
-        </w:tc>
-        <w:tc>
-          <w:tcPr>
-            <w:tcW w:w="1701" w:type="dxa"/>
-            <w:tcBorders>
-              <w:top w:val="single" w:sz="4" w:space="0" w:color="00000A"/>
-              <w:left w:val="single" w:sz="4" w:space="0" w:color="00000A"/>
-              <w:bottom w:val="single" w:sz="4" w:space="0" w:color="00000A"/>
-              <w:right w:val="single" w:sz="4" w:space="0" w:color="00000A"/>
-            </w:tcBorders>
-            <w:shd w:val="clear" w:color="auto" w:fill="auto"/>
-            <w:tcMar>
-              <w:left w:w="216" w:type="dxa"/>
-            </w:tcMar>
-          </w:tcPr>
-          <w:p>
-            <w:pPr>
-              <w:jc w:val="center"/>
-              <w:rPr>
-                <w:rFonts w:cs="Arial"/>
-              </w:rPr>
-            </w:pPr>
-          </w:p>
-        </w:tc>
-        <w:tc>
-          <w:tcPr>
-            <w:tcW w:w="1512" w:type="dxa"/>
+            <w:tcW w:w="1594" w:type="dxa"/>
+            <w:tcBorders>
+              <w:top w:val="single" w:sz="4" w:space="0" w:color="00000A"/>
+              <w:left w:val="single" w:sz="4" w:space="0" w:color="00000A"/>
+              <w:bottom w:val="single" w:sz="4" w:space="0" w:color="00000A"/>
+              <w:right w:val="single" w:sz="4" w:space="0" w:color="00000A"/>
+            </w:tcBorders>
+            <w:shd w:val="clear" w:color="auto" w:fill="auto"/>
+            <w:tcMar>
+              <w:left w:w="216" w:type="dxa"/>
+            </w:tcMar>
+          </w:tcPr>
+          <w:p>
+            <w:pPr>
+              <w:jc w:val="center"/>
+              <w:rPr>
+                <w:rFonts w:cs="Arial"/>
+              </w:rPr>
+            </w:pPr>
+          </w:p>
+        </w:tc>
+        <w:tc>
+          <w:tcPr>
+            <w:tcW w:w="2073" w:type="dxa"/>
+            <w:tcBorders>
+              <w:top w:val="single" w:sz="4" w:space="0" w:color="00000A"/>
+              <w:left w:val="single" w:sz="4" w:space="0" w:color="00000A"/>
+              <w:bottom w:val="single" w:sz="4" w:space="0" w:color="00000A"/>
+              <w:right w:val="single" w:sz="4" w:space="0" w:color="00000A"/>
+            </w:tcBorders>
+            <w:shd w:val="clear" w:color="auto" w:fill="auto"/>
+            <w:tcMar>
+              <w:left w:w="216" w:type="dxa"/>
+            </w:tcMar>
+          </w:tcPr>
+          <w:p>
+            <w:pPr>
+              <w:jc w:val="center"/>
+              <w:rPr>
+                <w:rFonts w:cs="Arial"/>
+              </w:rPr>
+            </w:pPr>
+          </w:p>
+        </w:tc>
+        <w:tc>
+          <w:tcPr>
+            <w:tcW w:w="1620" w:type="dxa"/>
+            <w:tcBorders>
+              <w:top w:val="single" w:sz="4" w:space="0" w:color="00000A"/>
+              <w:left w:val="single" w:sz="4" w:space="0" w:color="00000A"/>
+              <w:bottom w:val="single" w:sz="4" w:space="0" w:color="00000A"/>
+              <w:right w:val="single" w:sz="4" w:space="0" w:color="00000A"/>
+            </w:tcBorders>
+            <w:shd w:val="clear" w:color="auto" w:fill="auto"/>
+            <w:tcMar>
+              <w:left w:w="216" w:type="dxa"/>
+            </w:tcMar>
+          </w:tcPr>
+          <w:p>
+            <w:pPr>
+              <w:jc w:val="center"/>
+              <w:rPr>
+                <w:rFonts w:cs="Arial"/>
+              </w:rPr>
+            </w:pPr>
+          </w:p>
+        </w:tc>
+        <w:tc>
+          <w:tcPr>
+            <w:tcW w:w="1453" w:type="dxa"/>
             <w:tcBorders>
               <w:top w:val="single" w:sz="4" w:space="0" w:color="00000A"/>
               <w:left w:val="single" w:sz="4" w:space="0" w:color="00000A"/>
@@ -3104,7 +3489,7 @@
         </w:trPr>
         <w:tc>
           <w:tcPr>
-            <w:tcW w:w="1605" w:type="dxa"/>
+            <w:tcW w:w="1576" w:type="dxa"/>
             <w:tcBorders>
               <w:top w:val="single" w:sz="4" w:space="0" w:color="00000A"/>
               <w:left w:val="nil"/>
@@ -3144,7 +3529,7 @@
         </w:tc>
         <w:tc>
           <w:tcPr>
-            <w:tcW w:w="3118" w:type="dxa"/>
+            <w:tcW w:w="3072" w:type="dxa"/>
             <w:gridSpan w:val="2"/>
             <w:tcBorders>
               <w:top w:val="single" w:sz="4" w:space="0" w:color="00000A"/>
@@ -3177,53 +3562,53 @@
         </w:tc>
         <w:tc>
           <w:tcPr>
-            <w:tcW w:w="1858" w:type="dxa"/>
-            <w:tcBorders>
-              <w:top w:val="single" w:sz="4" w:space="0" w:color="00000A"/>
-              <w:left w:val="single" w:sz="4" w:space="0" w:color="00000A"/>
-              <w:bottom w:val="single" w:sz="4" w:space="0" w:color="00000A"/>
-              <w:right w:val="single" w:sz="4" w:space="0" w:color="00000A"/>
-            </w:tcBorders>
-            <w:shd w:val="clear" w:color="auto" w:fill="auto"/>
-            <w:tcMar>
-              <w:left w:w="216" w:type="dxa"/>
-            </w:tcMar>
-          </w:tcPr>
-          <w:p>
-            <w:pPr>
-              <w:jc w:val="center"/>
-              <w:rPr>
-                <w:rFonts w:cs="Arial"/>
-              </w:rPr>
-            </w:pPr>
-          </w:p>
-        </w:tc>
-        <w:tc>
-          <w:tcPr>
-            <w:tcW w:w="1701" w:type="dxa"/>
-            <w:tcBorders>
-              <w:top w:val="single" w:sz="4" w:space="0" w:color="00000A"/>
-              <w:left w:val="single" w:sz="4" w:space="0" w:color="00000A"/>
-              <w:bottom w:val="single" w:sz="4" w:space="0" w:color="00000A"/>
-              <w:right w:val="single" w:sz="4" w:space="0" w:color="00000A"/>
-            </w:tcBorders>
-            <w:shd w:val="clear" w:color="auto" w:fill="auto"/>
-            <w:tcMar>
-              <w:left w:w="216" w:type="dxa"/>
-            </w:tcMar>
-          </w:tcPr>
-          <w:p>
-            <w:pPr>
-              <w:jc w:val="center"/>
-              <w:rPr>
-                <w:rFonts w:cs="Arial"/>
-              </w:rPr>
-            </w:pPr>
-          </w:p>
-        </w:tc>
-        <w:tc>
-          <w:tcPr>
-            <w:tcW w:w="1512" w:type="dxa"/>
+            <w:tcW w:w="2073" w:type="dxa"/>
+            <w:tcBorders>
+              <w:top w:val="single" w:sz="4" w:space="0" w:color="00000A"/>
+              <w:left w:val="single" w:sz="4" w:space="0" w:color="00000A"/>
+              <w:bottom w:val="single" w:sz="4" w:space="0" w:color="00000A"/>
+              <w:right w:val="single" w:sz="4" w:space="0" w:color="00000A"/>
+            </w:tcBorders>
+            <w:shd w:val="clear" w:color="auto" w:fill="auto"/>
+            <w:tcMar>
+              <w:left w:w="216" w:type="dxa"/>
+            </w:tcMar>
+          </w:tcPr>
+          <w:p>
+            <w:pPr>
+              <w:jc w:val="center"/>
+              <w:rPr>
+                <w:rFonts w:cs="Arial"/>
+              </w:rPr>
+            </w:pPr>
+          </w:p>
+        </w:tc>
+        <w:tc>
+          <w:tcPr>
+            <w:tcW w:w="1620" w:type="dxa"/>
+            <w:tcBorders>
+              <w:top w:val="single" w:sz="4" w:space="0" w:color="00000A"/>
+              <w:left w:val="single" w:sz="4" w:space="0" w:color="00000A"/>
+              <w:bottom w:val="single" w:sz="4" w:space="0" w:color="00000A"/>
+              <w:right w:val="single" w:sz="4" w:space="0" w:color="00000A"/>
+            </w:tcBorders>
+            <w:shd w:val="clear" w:color="auto" w:fill="auto"/>
+            <w:tcMar>
+              <w:left w:w="216" w:type="dxa"/>
+            </w:tcMar>
+          </w:tcPr>
+          <w:p>
+            <w:pPr>
+              <w:jc w:val="center"/>
+              <w:rPr>
+                <w:rFonts w:cs="Arial"/>
+              </w:rPr>
+            </w:pPr>
+          </w:p>
+        </w:tc>
+        <w:tc>
+          <w:tcPr>
+            <w:tcW w:w="1453" w:type="dxa"/>
             <w:tcBorders>
               <w:top w:val="single" w:sz="4" w:space="0" w:color="00000A"/>
               <w:left w:val="single" w:sz="4" w:space="0" w:color="00000A"/>
@@ -4164,16 +4549,16 @@
 </file>
 
 <file path=customXml/item2.xml><?xml version="1.0" encoding="utf-8"?>
+<p:properties xmlns:p="http://schemas.microsoft.com/office/2006/metadata/properties" xmlns:xsi="http://www.w3.org/2001/XMLSchema-instance" xmlns:pc="http://schemas.microsoft.com/office/infopath/2007/PartnerControls"/>
+</file>
+
+<file path=customXml/item3.xml><?xml version="1.0" encoding="utf-8"?>
 <?mso-contentType ?>
 <FormTemplates xmlns="http://schemas.microsoft.com/sharepoint/v3/contenttype/forms">
   <Display>DocumentLibraryForm</Display>
   <Edit>AssetEditForm</Edit>
   <New>DocumentLibraryForm</New>
 </FormTemplates>
-</file>
-
-<file path=customXml/item3.xml><?xml version="1.0" encoding="utf-8"?>
-<p:properties xmlns:p="http://schemas.microsoft.com/office/2006/metadata/properties" xmlns:xsi="http://www.w3.org/2001/XMLSchema-instance" xmlns:pc="http://schemas.microsoft.com/office/infopath/2007/PartnerControls"/>
 </file>
 
 <file path=customXml/item4.xml><?xml version="1.0" encoding="utf-8"?>
@@ -4190,14 +4575,6 @@
 </file>
 
 <file path=customXml/itemProps2.xml><?xml version="1.0" encoding="utf-8"?>
-<ds:datastoreItem xmlns:ds="http://schemas.openxmlformats.org/officeDocument/2006/customXml" ds:itemID="{860EA292-AF73-4E88-9332-895EE0FCFB80}">
-  <ds:schemaRefs>
-    <ds:schemaRef ds:uri="http://schemas.microsoft.com/sharepoint/v3/contenttype/forms"/>
-  </ds:schemaRefs>
-</ds:datastoreItem>
-</file>
-
-<file path=customXml/itemProps3.xml><?xml version="1.0" encoding="utf-8"?>
 <ds:datastoreItem xmlns:ds="http://schemas.openxmlformats.org/officeDocument/2006/customXml" ds:itemID="{91AA16EE-032E-4B85-B96F-608F7FD41D48}">
   <ds:schemaRefs>
     <ds:schemaRef ds:uri="http://schemas.microsoft.com/office/2006/metadata/properties"/>
@@ -4206,8 +4583,16 @@
 </ds:datastoreItem>
 </file>
 
+<file path=customXml/itemProps3.xml><?xml version="1.0" encoding="utf-8"?>
+<ds:datastoreItem xmlns:ds="http://schemas.openxmlformats.org/officeDocument/2006/customXml" ds:itemID="{860EA292-AF73-4E88-9332-895EE0FCFB80}">
+  <ds:schemaRefs>
+    <ds:schemaRef ds:uri="http://schemas.microsoft.com/sharepoint/v3/contenttype/forms"/>
+  </ds:schemaRefs>
+</ds:datastoreItem>
+</file>
+
 <file path=customXml/itemProps4.xml><?xml version="1.0" encoding="utf-8"?>
-<ds:datastoreItem xmlns:ds="http://schemas.openxmlformats.org/officeDocument/2006/customXml" ds:itemID="{2B934780-26CB-4CA0-B6DD-25D0FDBFA1A7}">
+<ds:datastoreItem xmlns:ds="http://schemas.openxmlformats.org/officeDocument/2006/customXml" ds:itemID="{B11E171D-6B68-4BD2-9E08-43E8AC761EFB}">
   <ds:schemaRefs>
     <ds:schemaRef ds:uri="http://schemas.openxmlformats.org/officeDocument/2006/bibliography"/>
   </ds:schemaRefs>
